--- a/Machine Learning/Deep Learning By Ian Goodfellow/deep learning - Part 2.docx
+++ b/Machine Learning/Deep Learning By Ian Goodfellow/deep learning - Part 2.docx
@@ -1,6 +1,6 @@
 
 <file path=word/document.xml><?xml version="1.0" encoding="utf-8"?>
-<w:document xmlns:wpc="http://schemas.microsoft.com/office/word/2010/wordprocessingCanvas" xmlns:cx="http://schemas.microsoft.com/office/drawing/2014/chartex" xmlns:cx1="http://schemas.microsoft.com/office/drawing/2015/9/8/chartex" xmlns:cx2="http://schemas.microsoft.com/office/drawing/2015/10/21/chartex" xmlns:cx3="http://schemas.microsoft.com/office/drawing/2016/5/9/chartex" xmlns:cx4="http://schemas.microsoft.com/office/drawing/2016/5/10/chartex" xmlns:cx5="http://schemas.microsoft.com/office/drawing/2016/5/11/chartex" xmlns:cx6="http://schemas.microsoft.com/office/drawing/2016/5/12/chartex" xmlns:cx7="http://schemas.microsoft.com/office/drawing/2016/5/13/chartex" xmlns:cx8="http://schemas.microsoft.com/office/drawing/2016/5/14/chartex" xmlns:mc="http://schemas.openxmlformats.org/markup-compatibility/2006" xmlns:aink="http://schemas.microsoft.com/office/drawing/2016/ink" xmlns:am3d="http://schemas.microsoft.com/office/drawing/2017/model3d" xmlns:o="urn:schemas-microsoft-com:office:office" xmlns:r="http://schemas.openxmlformats.org/officeDocument/2006/relationships" xmlns:m="http://schemas.openxmlformats.org/officeDocument/2006/math" xmlns:v="urn:schemas-microsoft-com:vml" xmlns:wp14="http://schemas.microsoft.com/office/word/2010/wordprocessingDrawing" xmlns:wp="http://schemas.openxmlformats.org/drawingml/2006/wordprocessingDrawing" xmlns:w10="urn:schemas-microsoft-com:office:word" xmlns:w="http://schemas.openxmlformats.org/wordprocessingml/2006/main" xmlns:w14="http://schemas.microsoft.com/office/word/2010/wordml" xmlns:w15="http://schemas.microsoft.com/office/word/2012/wordml" xmlns:w16se="http://schemas.microsoft.com/office/word/2015/wordml/symex" xmlns:wpg="http://schemas.microsoft.com/office/word/2010/wordprocessingGroup" xmlns:wpi="http://schemas.microsoft.com/office/word/2010/wordprocessingInk" xmlns:wne="http://schemas.microsoft.com/office/word/2006/wordml" xmlns:wps="http://schemas.microsoft.com/office/word/2010/wordprocessingShape" mc:Ignorable="w14 w15 w16se wp14">
+<w:document xmlns:wpc="http://schemas.microsoft.com/office/word/2010/wordprocessingCanvas" xmlns:cx="http://schemas.microsoft.com/office/drawing/2014/chartex" xmlns:cx1="http://schemas.microsoft.com/office/drawing/2015/9/8/chartex" xmlns:cx2="http://schemas.microsoft.com/office/drawing/2015/10/21/chartex" xmlns:cx3="http://schemas.microsoft.com/office/drawing/2016/5/9/chartex" xmlns:cx4="http://schemas.microsoft.com/office/drawing/2016/5/10/chartex" xmlns:cx5="http://schemas.microsoft.com/office/drawing/2016/5/11/chartex" xmlns:cx6="http://schemas.microsoft.com/office/drawing/2016/5/12/chartex" xmlns:cx7="http://schemas.microsoft.com/office/drawing/2016/5/13/chartex" xmlns:cx8="http://schemas.microsoft.com/office/drawing/2016/5/14/chartex" xmlns:mc="http://schemas.openxmlformats.org/markup-compatibility/2006" xmlns:aink="http://schemas.microsoft.com/office/drawing/2016/ink" xmlns:am3d="http://schemas.microsoft.com/office/drawing/2017/model3d" xmlns:o="urn:schemas-microsoft-com:office:office" xmlns:r="http://schemas.openxmlformats.org/officeDocument/2006/relationships" xmlns:m="http://schemas.openxmlformats.org/officeDocument/2006/math" xmlns:v="urn:schemas-microsoft-com:vml" xmlns:wp14="http://schemas.microsoft.com/office/word/2010/wordprocessingDrawing" xmlns:wp="http://schemas.openxmlformats.org/drawingml/2006/wordprocessingDrawing" xmlns:w10="urn:schemas-microsoft-com:office:word" xmlns:w="http://schemas.openxmlformats.org/wordprocessingml/2006/main" xmlns:w14="http://schemas.microsoft.com/office/word/2010/wordml" xmlns:w15="http://schemas.microsoft.com/office/word/2012/wordml" xmlns:w16cid="http://schemas.microsoft.com/office/word/2016/wordml/cid" xmlns:w16se="http://schemas.microsoft.com/office/word/2015/wordml/symex" xmlns:wpg="http://schemas.microsoft.com/office/word/2010/wordprocessingGroup" xmlns:wpi="http://schemas.microsoft.com/office/word/2010/wordprocessingInk" xmlns:wne="http://schemas.microsoft.com/office/word/2006/wordml" xmlns:wps="http://schemas.microsoft.com/office/word/2010/wordprocessingShape" mc:Ignorable="w14 w15 w16se w16cid wp14">
   <w:body>
     <w:p>
       <w:pPr>
@@ -3279,8 +3279,6 @@
           <w:rFonts w:ascii="ComputerModernRoman" w:hAnsi="ComputerModernRoman"/>
         </w:rPr>
       </w:pPr>
-      <w:bookmarkStart w:id="1" w:name="_GoBack"/>
-      <w:bookmarkEnd w:id="1"/>
     </w:p>
     <w:p>
       <w:pPr>
@@ -8763,15 +8761,6288 @@
     </w:p>
     <w:p>
       <w:pPr>
+        <w:pStyle w:val="ListParagraph"/>
+        <w:numPr>
+          <w:ilvl w:val="0"/>
+          <w:numId w:val="24"/>
+        </w:numPr>
         <w:autoSpaceDE w:val="0"/>
         <w:autoSpaceDN w:val="0"/>
         <w:adjustRightInd w:val="0"/>
         <w:spacing w:after="0" w:line="240" w:lineRule="auto"/>
-        <w:rPr>
-          <w:rFonts w:ascii="ComputerModernRoman" w:hAnsi="ComputerModernRoman" w:cs="ComputerModernRoman"/>
-          <w:szCs w:val="26"/>
-        </w:rPr>
-      </w:pPr>
+        <w:jc w:val="both"/>
+        <w:rPr>
+          <w:rFonts w:ascii="ComputerModernRoman" w:hAnsi="ComputerModernRoman" w:cs="ComputerModernRoman"/>
+          <w:szCs w:val="26"/>
+        </w:rPr>
+      </w:pPr>
+      <w:r>
+        <w:rPr>
+          <w:rFonts w:ascii="ComputerModernRoman" w:hAnsi="ComputerModernRoman" w:cs="ComputerModernRoman"/>
+          <w:szCs w:val="26"/>
+        </w:rPr>
+        <w:t>Suppose we have a collection of m points {x(1) , . . . , x(m)} in R</w:t>
+      </w:r>
+      <w:r>
+        <w:rPr>
+          <w:rFonts w:ascii="ComputerModernRoman" w:hAnsi="ComputerModernRoman" w:cs="ComputerModernRoman"/>
+          <w:szCs w:val="26"/>
+          <w:vertAlign w:val="superscript"/>
+        </w:rPr>
+        <w:t>n</w:t>
+      </w:r>
+      <w:r>
+        <w:rPr>
+          <w:rFonts w:ascii="ComputerModernRoman" w:hAnsi="ComputerModernRoman" w:cs="ComputerModernRoman"/>
+          <w:szCs w:val="26"/>
+        </w:rPr>
+        <w:t xml:space="preserve"> . Suppose we would like to apply lossy compression to these points.</w:t>
+      </w:r>
+    </w:p>
+    <w:p>
+      <w:pPr>
+        <w:pStyle w:val="ListParagraph"/>
+        <w:numPr>
+          <w:ilvl w:val="0"/>
+          <w:numId w:val="24"/>
+        </w:numPr>
+        <w:autoSpaceDE w:val="0"/>
+        <w:autoSpaceDN w:val="0"/>
+        <w:adjustRightInd w:val="0"/>
+        <w:spacing w:after="0" w:line="240" w:lineRule="auto"/>
+        <w:jc w:val="both"/>
+        <w:rPr>
+          <w:rFonts w:ascii="ComputerModernRoman" w:hAnsi="ComputerModernRoman" w:cs="ComputerModernRoman"/>
+          <w:szCs w:val="26"/>
+        </w:rPr>
+      </w:pPr>
+      <w:r>
+        <w:rPr>
+          <w:rFonts w:ascii="ComputerModernRoman" w:hAnsi="ComputerModernRoman" w:cs="ComputerModernRoman"/>
+          <w:szCs w:val="26"/>
+        </w:rPr>
+        <w:t>For each point x</w:t>
+      </w:r>
+      <w:r>
+        <w:rPr>
+          <w:rFonts w:ascii="ComputerModernRoman" w:hAnsi="ComputerModernRoman" w:cs="ComputerModernRoman"/>
+          <w:szCs w:val="26"/>
+          <w:vertAlign w:val="superscript"/>
+        </w:rPr>
+        <w:t>(i)</w:t>
+      </w:r>
+      <w:r>
+        <w:rPr>
+          <w:rFonts w:ascii="ComputerModernRoman" w:hAnsi="ComputerModernRoman" w:cs="ComputerModernRoman"/>
+          <w:szCs w:val="26"/>
+        </w:rPr>
+        <w:t xml:space="preserve"> </w:t>
+      </w:r>
+      <w:r>
+        <w:rPr>
+          <w:rFonts w:ascii="Cambria Math" w:hAnsi="Cambria Math" w:cs="Cambria Math"/>
+          <w:szCs w:val="26"/>
+        </w:rPr>
+        <w:t>∈</w:t>
+      </w:r>
+      <w:r>
+        <w:rPr>
+          <w:rFonts w:ascii="ComputerModernRoman" w:hAnsi="ComputerModernRoman" w:cs="ComputerModernRoman"/>
+          <w:szCs w:val="26"/>
+        </w:rPr>
+        <w:t xml:space="preserve"> R</w:t>
+      </w:r>
+      <w:r>
+        <w:rPr>
+          <w:rFonts w:ascii="ComputerModernRoman" w:hAnsi="ComputerModernRoman" w:cs="ComputerModernRoman"/>
+          <w:szCs w:val="26"/>
+          <w:vertAlign w:val="superscript"/>
+        </w:rPr>
+        <w:t>n</w:t>
+      </w:r>
+      <w:r>
+        <w:rPr>
+          <w:rFonts w:ascii="ComputerModernRoman" w:hAnsi="ComputerModernRoman" w:cs="ComputerModernRoman"/>
+          <w:szCs w:val="26"/>
+        </w:rPr>
+        <w:t xml:space="preserve"> we will find a corresponding code vector c</w:t>
+      </w:r>
+      <w:r>
+        <w:rPr>
+          <w:rFonts w:ascii="ComputerModernRoman" w:hAnsi="ComputerModernRoman" w:cs="ComputerModernRoman"/>
+          <w:szCs w:val="26"/>
+          <w:vertAlign w:val="superscript"/>
+        </w:rPr>
+        <w:t>(i)</w:t>
+      </w:r>
+      <w:r>
+        <w:rPr>
+          <w:rFonts w:ascii="ComputerModernRoman" w:hAnsi="ComputerModernRoman" w:cs="ComputerModernRoman"/>
+          <w:szCs w:val="26"/>
+        </w:rPr>
+        <w:t xml:space="preserve"> </w:t>
+      </w:r>
+      <w:r>
+        <w:rPr>
+          <w:rFonts w:ascii="Cambria Math" w:hAnsi="Cambria Math" w:cs="Cambria Math"/>
+          <w:szCs w:val="26"/>
+        </w:rPr>
+        <w:t>∈</w:t>
+      </w:r>
+      <w:r>
+        <w:rPr>
+          <w:rFonts w:ascii="ComputerModernRoman" w:hAnsi="ComputerModernRoman" w:cs="ComputerModernRoman"/>
+          <w:szCs w:val="26"/>
+        </w:rPr>
+        <w:t xml:space="preserve"> R</w:t>
+      </w:r>
+      <w:r>
+        <w:rPr>
+          <w:rFonts w:ascii="ComputerModernRoman" w:hAnsi="ComputerModernRoman" w:cs="ComputerModernRoman"/>
+          <w:szCs w:val="26"/>
+          <w:vertAlign w:val="superscript"/>
+        </w:rPr>
+        <w:t>l</w:t>
+      </w:r>
+      <w:r>
+        <w:rPr>
+          <w:rFonts w:ascii="ComputerModernRoman" w:hAnsi="ComputerModernRoman" w:cs="ComputerModernRoman"/>
+          <w:szCs w:val="26"/>
+        </w:rPr>
+        <w:t xml:space="preserve">. If l is smaller than n, it will take less memory to store the code points than the original data. We will want to find some encoding function that produces the code for an input, f (x) = c, and a decoding function that produces the reconstructed input given its code, x </w:t>
+      </w:r>
+      <w:r>
+        <w:rPr>
+          <w:rFonts w:ascii="ComputerModernRoman" w:hAnsi="ComputerModernRoman" w:cs="ComputerModernRoman" w:hint="eastAsia"/>
+          <w:szCs w:val="26"/>
+        </w:rPr>
+        <w:t>≈</w:t>
+      </w:r>
+      <w:r>
+        <w:rPr>
+          <w:rFonts w:ascii="ComputerModernRoman" w:hAnsi="ComputerModernRoman" w:cs="ComputerModernRoman"/>
+          <w:szCs w:val="26"/>
+        </w:rPr>
+        <w:t xml:space="preserve"> g(f (x)).</w:t>
+      </w:r>
+    </w:p>
+    <w:p>
+      <w:pPr>
+        <w:pStyle w:val="ListParagraph"/>
+        <w:numPr>
+          <w:ilvl w:val="0"/>
+          <w:numId w:val="24"/>
+        </w:numPr>
+        <w:autoSpaceDE w:val="0"/>
+        <w:autoSpaceDN w:val="0"/>
+        <w:adjustRightInd w:val="0"/>
+        <w:spacing w:after="0" w:line="240" w:lineRule="auto"/>
+        <w:jc w:val="both"/>
+        <w:rPr>
+          <w:rFonts w:ascii="ComputerModernRoman" w:hAnsi="ComputerModernRoman" w:cs="ComputerModernRoman"/>
+          <w:szCs w:val="26"/>
+        </w:rPr>
+      </w:pPr>
+      <w:r>
+        <w:rPr>
+          <w:rFonts w:ascii="ComputerModernRoman" w:hAnsi="ComputerModernRoman" w:cs="ComputerModernRoman"/>
+          <w:szCs w:val="26"/>
+        </w:rPr>
+        <w:t>Specifically, to make the decoder very simple, we choose to use matrix multiplication to map the code back into R</w:t>
+      </w:r>
+      <w:r>
+        <w:rPr>
+          <w:rFonts w:ascii="ComputerModernRoman" w:hAnsi="ComputerModernRoman" w:cs="ComputerModernRoman"/>
+          <w:szCs w:val="26"/>
+          <w:vertAlign w:val="superscript"/>
+        </w:rPr>
+        <w:t>n</w:t>
+      </w:r>
+      <w:r>
+        <w:rPr>
+          <w:rFonts w:ascii="ComputerModernRoman" w:hAnsi="ComputerModernRoman" w:cs="ComputerModernRoman"/>
+          <w:szCs w:val="26"/>
+        </w:rPr>
+        <w:t xml:space="preserve">. Let g(c) = Dc, where D </w:t>
+      </w:r>
+      <w:r>
+        <w:rPr>
+          <w:rFonts w:ascii="Cambria Math" w:hAnsi="Cambria Math" w:cs="Cambria Math"/>
+          <w:szCs w:val="26"/>
+        </w:rPr>
+        <w:t>∈</w:t>
+      </w:r>
+      <w:r>
+        <w:rPr>
+          <w:rFonts w:ascii="ComputerModernRoman" w:hAnsi="ComputerModernRoman" w:cs="ComputerModernRoman"/>
+          <w:szCs w:val="26"/>
+        </w:rPr>
+        <w:t xml:space="preserve"> R</w:t>
+      </w:r>
+      <w:r>
+        <w:rPr>
+          <w:rFonts w:ascii="ComputerModernRoman" w:hAnsi="ComputerModernRoman" w:cs="ComputerModernRoman"/>
+          <w:szCs w:val="26"/>
+          <w:vertAlign w:val="superscript"/>
+        </w:rPr>
+        <w:t>nxl</w:t>
+      </w:r>
+      <w:r>
+        <w:rPr>
+          <w:rFonts w:ascii="ComputerModernRoman" w:hAnsi="ComputerModernRoman" w:cs="ComputerModernRoman"/>
+          <w:szCs w:val="26"/>
+        </w:rPr>
+        <w:t xml:space="preserve"> is the matrix defining the decoding.</w:t>
+      </w:r>
+    </w:p>
+    <w:p>
+      <w:pPr>
+        <w:pStyle w:val="ListParagraph"/>
+        <w:numPr>
+          <w:ilvl w:val="0"/>
+          <w:numId w:val="24"/>
+        </w:numPr>
+        <w:autoSpaceDE w:val="0"/>
+        <w:autoSpaceDN w:val="0"/>
+        <w:adjustRightInd w:val="0"/>
+        <w:spacing w:after="0" w:line="240" w:lineRule="auto"/>
+        <w:jc w:val="both"/>
+        <w:rPr>
+          <w:rFonts w:ascii="ComputerModernRoman" w:hAnsi="ComputerModernRoman" w:cs="ComputerModernRoman"/>
+          <w:szCs w:val="26"/>
+        </w:rPr>
+      </w:pPr>
+      <w:r>
+        <w:rPr>
+          <w:rFonts w:ascii="ComputerModernRoman" w:hAnsi="ComputerModernRoman" w:cs="ComputerModernRoman"/>
+          <w:szCs w:val="26"/>
+        </w:rPr>
+        <w:t>To keep the encoding problem easy, PCA constrains the columns of D to be orthogonal to each other. (Note that D is still not technically “an orthogonal matrix” unless l = n)</w:t>
+      </w:r>
+    </w:p>
+    <w:p>
+      <w:pPr>
+        <w:pStyle w:val="ListParagraph"/>
+        <w:numPr>
+          <w:ilvl w:val="0"/>
+          <w:numId w:val="24"/>
+        </w:numPr>
+        <w:autoSpaceDE w:val="0"/>
+        <w:autoSpaceDN w:val="0"/>
+        <w:adjustRightInd w:val="0"/>
+        <w:spacing w:after="0" w:line="240" w:lineRule="auto"/>
+        <w:jc w:val="both"/>
+        <w:rPr>
+          <w:rFonts w:ascii="ComputerModernRoman" w:hAnsi="ComputerModernRoman" w:cs="ComputerModernRoman"/>
+          <w:szCs w:val="26"/>
+        </w:rPr>
+      </w:pPr>
+      <w:r>
+        <w:rPr>
+          <w:rFonts w:ascii="ComputerModernRoman" w:hAnsi="ComputerModernRoman" w:cs="ComputerModernRoman"/>
+          <w:szCs w:val="26"/>
+        </w:rPr>
+        <w:t>To give the problem a unique solution, we constrain all of the columns of D to have unit norm.</w:t>
+      </w:r>
+    </w:p>
+    <w:p>
+      <w:pPr>
+        <w:pStyle w:val="ListParagraph"/>
+        <w:numPr>
+          <w:ilvl w:val="0"/>
+          <w:numId w:val="24"/>
+        </w:numPr>
+        <w:autoSpaceDE w:val="0"/>
+        <w:autoSpaceDN w:val="0"/>
+        <w:adjustRightInd w:val="0"/>
+        <w:spacing w:after="0" w:line="240" w:lineRule="auto"/>
+        <w:jc w:val="both"/>
+        <w:rPr>
+          <w:rFonts w:ascii="ComputerModernRoman" w:hAnsi="ComputerModernRoman" w:cs="ComputerModernRoman"/>
+          <w:szCs w:val="26"/>
+        </w:rPr>
+      </w:pPr>
+      <w:r>
+        <w:rPr>
+          <w:rFonts w:ascii="ComputerModernRoman" w:hAnsi="ComputerModernRoman" w:cs="ComputerModernRoman"/>
+          <w:szCs w:val="26"/>
+        </w:rPr>
+        <w:t>The first thing we need to do is figure out how to generate the optimal code point c</w:t>
+      </w:r>
+      <w:r>
+        <w:rPr>
+          <w:rFonts w:ascii="Cambria Math" w:hAnsi="Cambria Math" w:cs="Cambria Math"/>
+          <w:szCs w:val="26"/>
+        </w:rPr>
+        <w:t>∗</w:t>
+      </w:r>
+      <w:r>
+        <w:rPr>
+          <w:rFonts w:ascii="ComputerModernRoman" w:hAnsi="ComputerModernRoman" w:cs="ComputerModernRoman"/>
+          <w:szCs w:val="26"/>
+        </w:rPr>
+        <w:t xml:space="preserve"> for each input point x. One way to do this is to minimize the distance between the input point x and its reconstruction, g(c</w:t>
+      </w:r>
+      <w:r>
+        <w:rPr>
+          <w:rFonts w:ascii="Cambria Math" w:hAnsi="Cambria Math" w:cs="Cambria Math"/>
+          <w:szCs w:val="26"/>
+        </w:rPr>
+        <w:t>∗</w:t>
+      </w:r>
+      <w:r>
+        <w:rPr>
+          <w:rFonts w:ascii="ComputerModernRoman" w:hAnsi="ComputerModernRoman" w:cs="ComputerModernRoman"/>
+          <w:szCs w:val="26"/>
+        </w:rPr>
+        <w:t>). We can measure this distance using a norm. In the principal components algorithm, we use the L</w:t>
+      </w:r>
+      <w:r>
+        <w:rPr>
+          <w:rFonts w:ascii="ComputerModernRoman" w:hAnsi="ComputerModernRoman" w:cs="ComputerModernRoman"/>
+          <w:szCs w:val="26"/>
+        </w:rPr>
+        <w:t>2 norm.</w:t>
+      </w:r>
+    </w:p>
+    <w:p>
+      <w:pPr>
+        <w:pStyle w:val="ListParagraph"/>
+        <w:autoSpaceDE w:val="0"/>
+        <w:autoSpaceDN w:val="0"/>
+        <w:adjustRightInd w:val="0"/>
+        <w:spacing w:after="0" w:line="240" w:lineRule="auto"/>
+        <w:rPr>
+          <w:rFonts w:ascii="ComputerModernRoman" w:hAnsi="ComputerModernRoman" w:cs="ComputerModernRoman"/>
+          <w:szCs w:val="26"/>
+        </w:rPr>
+      </w:pPr>
+      <m:oMathPara>
+        <m:oMath>
+          <m:r>
+            <w:rPr>
+              <w:rFonts w:ascii="Cambria Math" w:hAnsi="Cambria Math" w:cs="ComputerModernRoman"/>
+              <w:szCs w:val="26"/>
+            </w:rPr>
+            <m:t xml:space="preserve"> </m:t>
+          </m:r>
+          <m:sSup>
+            <m:sSupPr>
+              <m:ctrlPr>
+                <w:rPr>
+                  <w:rFonts w:ascii="Cambria Math" w:hAnsi="Cambria Math" w:cs="ComputerModernRoman"/>
+                  <w:i/>
+                  <w:szCs w:val="26"/>
+                </w:rPr>
+              </m:ctrlPr>
+            </m:sSupPr>
+            <m:e>
+              <m:r>
+                <w:rPr>
+                  <w:rFonts w:ascii="Cambria Math" w:hAnsi="Cambria Math" w:cs="ComputerModernRoman"/>
+                  <w:szCs w:val="26"/>
+                </w:rPr>
+                <m:t>c</m:t>
+              </m:r>
+            </m:e>
+            <m:sup>
+              <m:r>
+                <w:rPr>
+                  <w:rFonts w:ascii="Cambria Math" w:hAnsi="Cambria Math" w:cs="ComputerModernRoman"/>
+                  <w:szCs w:val="26"/>
+                </w:rPr>
+                <m:t>*</m:t>
+              </m:r>
+            </m:sup>
+          </m:sSup>
+          <m:r>
+            <w:rPr>
+              <w:rFonts w:ascii="Cambria Math" w:hAnsi="Cambria Math" w:cs="ComputerModernRoman"/>
+              <w:szCs w:val="26"/>
+            </w:rPr>
+            <m:t xml:space="preserve">= </m:t>
+          </m:r>
+          <m:func>
+            <m:funcPr>
+              <m:ctrlPr>
+                <w:rPr>
+                  <w:rFonts w:ascii="Cambria Math" w:hAnsi="Cambria Math" w:cs="ComputerModernRoman"/>
+                  <w:i/>
+                  <w:szCs w:val="26"/>
+                </w:rPr>
+              </m:ctrlPr>
+            </m:funcPr>
+            <m:fName>
+              <m:limLow>
+                <m:limLowPr>
+                  <m:ctrlPr>
+                    <w:rPr>
+                      <w:rFonts w:ascii="Cambria Math" w:hAnsi="Cambria Math" w:cs="ComputerModernRoman"/>
+                      <w:i/>
+                      <w:szCs w:val="26"/>
+                    </w:rPr>
+                  </m:ctrlPr>
+                </m:limLowPr>
+                <m:e>
+                  <m:r>
+                    <m:rPr>
+                      <m:sty m:val="p"/>
+                    </m:rPr>
+                    <w:rPr>
+                      <w:rFonts w:ascii="Cambria Math" w:hAnsi="Cambria Math" w:cs="ComputerModernRoman"/>
+                      <w:szCs w:val="26"/>
+                    </w:rPr>
+                    <m:t>argmin</m:t>
+                  </m:r>
+                </m:e>
+                <m:lim>
+                  <m:r>
+                    <w:rPr>
+                      <w:rFonts w:ascii="Cambria Math" w:hAnsi="Cambria Math" w:cs="ComputerModernRoman"/>
+                      <w:szCs w:val="26"/>
+                    </w:rPr>
+                    <m:t>c</m:t>
+                  </m:r>
+                </m:lim>
+              </m:limLow>
+            </m:fName>
+            <m:e>
+              <m:sSub>
+                <m:sSubPr>
+                  <m:ctrlPr>
+                    <w:rPr>
+                      <w:rFonts w:ascii="Cambria Math" w:hAnsi="Cambria Math" w:cs="ComputerModernRoman"/>
+                      <w:i/>
+                      <w:szCs w:val="26"/>
+                    </w:rPr>
+                  </m:ctrlPr>
+                </m:sSubPr>
+                <m:e>
+                  <m:d>
+                    <m:dPr>
+                      <m:begChr m:val="|"/>
+                      <m:endChr m:val="|"/>
+                      <m:ctrlPr>
+                        <w:rPr>
+                          <w:rFonts w:ascii="Cambria Math" w:hAnsi="Cambria Math" w:cs="ComputerModernRoman"/>
+                          <w:i/>
+                          <w:szCs w:val="26"/>
+                        </w:rPr>
+                      </m:ctrlPr>
+                    </m:dPr>
+                    <m:e>
+                      <m:d>
+                        <m:dPr>
+                          <m:begChr m:val="|"/>
+                          <m:endChr m:val="|"/>
+                          <m:ctrlPr>
+                            <w:rPr>
+                              <w:rFonts w:ascii="Cambria Math" w:hAnsi="Cambria Math" w:cs="ComputerModernRoman"/>
+                              <w:i/>
+                              <w:szCs w:val="26"/>
+                            </w:rPr>
+                          </m:ctrlPr>
+                        </m:dPr>
+                        <m:e>
+                          <m:r>
+                            <w:rPr>
+                              <w:rFonts w:ascii="Cambria Math" w:hAnsi="Cambria Math" w:cs="ComputerModernRoman"/>
+                              <w:szCs w:val="26"/>
+                            </w:rPr>
+                            <m:t>x-g</m:t>
+                          </m:r>
+                          <m:d>
+                            <m:dPr>
+                              <m:ctrlPr>
+                                <w:rPr>
+                                  <w:rFonts w:ascii="Cambria Math" w:hAnsi="Cambria Math" w:cs="ComputerModernRoman"/>
+                                  <w:i/>
+                                  <w:szCs w:val="26"/>
+                                </w:rPr>
+                              </m:ctrlPr>
+                            </m:dPr>
+                            <m:e>
+                              <m:r>
+                                <w:rPr>
+                                  <w:rFonts w:ascii="Cambria Math" w:hAnsi="Cambria Math" w:cs="ComputerModernRoman"/>
+                                  <w:szCs w:val="26"/>
+                                </w:rPr>
+                                <m:t>c</m:t>
+                              </m:r>
+                            </m:e>
+                          </m:d>
+                        </m:e>
+                      </m:d>
+                    </m:e>
+                  </m:d>
+                </m:e>
+                <m:sub>
+                  <m:r>
+                    <w:rPr>
+                      <w:rFonts w:ascii="Cambria Math" w:hAnsi="Cambria Math" w:cs="ComputerModernRoman"/>
+                      <w:szCs w:val="26"/>
+                    </w:rPr>
+                    <m:t>2</m:t>
+                  </m:r>
+                </m:sub>
+              </m:sSub>
+            </m:e>
+          </m:func>
+        </m:oMath>
+      </m:oMathPara>
+    </w:p>
+    <w:p>
+      <w:pPr>
+        <w:pStyle w:val="ListParagraph"/>
+        <w:numPr>
+          <w:ilvl w:val="0"/>
+          <w:numId w:val="24"/>
+        </w:numPr>
+        <w:autoSpaceDE w:val="0"/>
+        <w:autoSpaceDN w:val="0"/>
+        <w:adjustRightInd w:val="0"/>
+        <w:spacing w:after="0" w:line="240" w:lineRule="auto"/>
+        <w:jc w:val="both"/>
+        <w:rPr>
+          <w:rFonts w:ascii="ComputerModernRoman" w:hAnsi="ComputerModernRoman" w:cs="ComputerModernRoman"/>
+          <w:szCs w:val="26"/>
+        </w:rPr>
+      </w:pPr>
+      <w:r>
+        <w:rPr>
+          <w:rFonts w:ascii="ComputerModernRoman" w:hAnsi="ComputerModernRoman" w:cs="ComputerModernRoman"/>
+          <w:szCs w:val="26"/>
+        </w:rPr>
+        <w:t>We can switch to the squared L</w:t>
+      </w:r>
+      <w:r>
+        <w:rPr>
+          <w:rFonts w:ascii="ComputerModernRoman" w:hAnsi="ComputerModernRoman" w:cs="ComputerModernRoman"/>
+          <w:szCs w:val="26"/>
+          <w:vertAlign w:val="superscript"/>
+        </w:rPr>
+        <w:t>2</w:t>
+      </w:r>
+      <w:r>
+        <w:rPr>
+          <w:rFonts w:ascii="ComputerModernRoman" w:hAnsi="ComputerModernRoman" w:cs="ComputerModernRoman"/>
+          <w:szCs w:val="26"/>
+        </w:rPr>
+        <w:t xml:space="preserve"> norm instead of the L</w:t>
+      </w:r>
+      <w:r>
+        <w:rPr>
+          <w:rFonts w:ascii="ComputerModernRoman" w:hAnsi="ComputerModernRoman" w:cs="ComputerModernRoman"/>
+          <w:szCs w:val="26"/>
+          <w:vertAlign w:val="superscript"/>
+        </w:rPr>
+        <w:t>2</w:t>
+      </w:r>
+      <w:r>
+        <w:rPr>
+          <w:rFonts w:ascii="ComputerModernRoman" w:hAnsi="ComputerModernRoman" w:cs="ComputerModernRoman"/>
+          <w:szCs w:val="26"/>
+        </w:rPr>
+        <w:t xml:space="preserve"> norm itself, because both are minimized by the same value of c. This is because the L</w:t>
+      </w:r>
+      <w:r>
+        <w:rPr>
+          <w:rFonts w:ascii="ComputerModernRoman" w:hAnsi="ComputerModernRoman" w:cs="ComputerModernRoman"/>
+          <w:szCs w:val="26"/>
+          <w:vertAlign w:val="superscript"/>
+        </w:rPr>
+        <w:t>2</w:t>
+      </w:r>
+      <w:r>
+        <w:rPr>
+          <w:rFonts w:ascii="ComputerModernRoman" w:hAnsi="ComputerModernRoman" w:cs="ComputerModernRoman"/>
+          <w:szCs w:val="26"/>
+        </w:rPr>
+        <w:t xml:space="preserve"> norm is nonnegative and the squaring operation is monotonically increasing for non-negative arguments.</w:t>
+      </w:r>
+    </w:p>
+    <w:p>
+      <w:pPr>
+        <w:pStyle w:val="ListParagraph"/>
+        <w:autoSpaceDE w:val="0"/>
+        <w:autoSpaceDN w:val="0"/>
+        <w:adjustRightInd w:val="0"/>
+        <w:spacing w:after="0" w:line="240" w:lineRule="auto"/>
+        <w:rPr>
+          <w:rFonts w:ascii="ComputerModernRoman" w:hAnsi="ComputerModernRoman" w:cs="ComputerModernRoman"/>
+          <w:szCs w:val="26"/>
+        </w:rPr>
+      </w:pPr>
+      <m:oMathPara>
+        <m:oMath>
+          <m:sSup>
+            <m:sSupPr>
+              <m:ctrlPr>
+                <w:rPr>
+                  <w:rFonts w:ascii="Cambria Math" w:hAnsi="Cambria Math" w:cs="ComputerModernRoman"/>
+                  <w:i/>
+                  <w:szCs w:val="26"/>
+                </w:rPr>
+              </m:ctrlPr>
+            </m:sSupPr>
+            <m:e>
+              <m:r>
+                <w:rPr>
+                  <w:rFonts w:ascii="Cambria Math" w:hAnsi="Cambria Math" w:cs="ComputerModernRoman"/>
+                  <w:szCs w:val="26"/>
+                </w:rPr>
+                <m:t>c</m:t>
+              </m:r>
+            </m:e>
+            <m:sup>
+              <m:r>
+                <w:rPr>
+                  <w:rFonts w:ascii="Cambria Math" w:hAnsi="Cambria Math" w:cs="ComputerModernRoman"/>
+                  <w:szCs w:val="26"/>
+                </w:rPr>
+                <m:t>*</m:t>
+              </m:r>
+            </m:sup>
+          </m:sSup>
+          <m:r>
+            <w:rPr>
+              <w:rFonts w:ascii="Cambria Math" w:hAnsi="Cambria Math" w:cs="ComputerModernRoman"/>
+              <w:szCs w:val="26"/>
+            </w:rPr>
+            <m:t xml:space="preserve">= </m:t>
+          </m:r>
+          <m:func>
+            <m:funcPr>
+              <m:ctrlPr>
+                <w:rPr>
+                  <w:rFonts w:ascii="Cambria Math" w:hAnsi="Cambria Math" w:cs="ComputerModernRoman"/>
+                  <w:i/>
+                  <w:szCs w:val="26"/>
+                </w:rPr>
+              </m:ctrlPr>
+            </m:funcPr>
+            <m:fName>
+              <m:limLow>
+                <m:limLowPr>
+                  <m:ctrlPr>
+                    <w:rPr>
+                      <w:rFonts w:ascii="Cambria Math" w:hAnsi="Cambria Math" w:cs="ComputerModernRoman"/>
+                      <w:i/>
+                      <w:szCs w:val="26"/>
+                    </w:rPr>
+                  </m:ctrlPr>
+                </m:limLowPr>
+                <m:e>
+                  <m:r>
+                    <m:rPr>
+                      <m:sty m:val="p"/>
+                    </m:rPr>
+                    <w:rPr>
+                      <w:rFonts w:ascii="Cambria Math" w:hAnsi="Cambria Math" w:cs="ComputerModernRoman"/>
+                      <w:szCs w:val="26"/>
+                    </w:rPr>
+                    <m:t>argmin</m:t>
+                  </m:r>
+                </m:e>
+                <m:lim>
+                  <m:r>
+                    <w:rPr>
+                      <w:rFonts w:ascii="Cambria Math" w:hAnsi="Cambria Math" w:cs="ComputerModernRoman"/>
+                      <w:szCs w:val="26"/>
+                    </w:rPr>
+                    <m:t>c</m:t>
+                  </m:r>
+                </m:lim>
+              </m:limLow>
+            </m:fName>
+            <m:e>
+              <m:sSub>
+                <m:sSubPr>
+                  <m:ctrlPr>
+                    <w:rPr>
+                      <w:rFonts w:ascii="Cambria Math" w:hAnsi="Cambria Math" w:cs="ComputerModernRoman"/>
+                      <w:i/>
+                      <w:szCs w:val="26"/>
+                    </w:rPr>
+                  </m:ctrlPr>
+                </m:sSubPr>
+                <m:e>
+                  <m:sSup>
+                    <m:sSupPr>
+                      <m:ctrlPr>
+                        <w:rPr>
+                          <w:rFonts w:ascii="Cambria Math" w:hAnsi="Cambria Math" w:cs="ComputerModernRoman"/>
+                          <w:i/>
+                          <w:szCs w:val="26"/>
+                        </w:rPr>
+                      </m:ctrlPr>
+                    </m:sSupPr>
+                    <m:e>
+                      <m:d>
+                        <m:dPr>
+                          <m:begChr m:val="|"/>
+                          <m:endChr m:val="|"/>
+                          <m:ctrlPr>
+                            <w:rPr>
+                              <w:rFonts w:ascii="Cambria Math" w:hAnsi="Cambria Math" w:cs="ComputerModernRoman"/>
+                              <w:i/>
+                              <w:szCs w:val="26"/>
+                            </w:rPr>
+                          </m:ctrlPr>
+                        </m:dPr>
+                        <m:e>
+                          <m:d>
+                            <m:dPr>
+                              <m:begChr m:val="|"/>
+                              <m:endChr m:val="|"/>
+                              <m:ctrlPr>
+                                <w:rPr>
+                                  <w:rFonts w:ascii="Cambria Math" w:hAnsi="Cambria Math" w:cs="ComputerModernRoman"/>
+                                  <w:i/>
+                                  <w:szCs w:val="26"/>
+                                </w:rPr>
+                              </m:ctrlPr>
+                            </m:dPr>
+                            <m:e>
+                              <m:r>
+                                <w:rPr>
+                                  <w:rFonts w:ascii="Cambria Math" w:hAnsi="Cambria Math" w:cs="ComputerModernRoman"/>
+                                  <w:szCs w:val="26"/>
+                                </w:rPr>
+                                <m:t>x-g</m:t>
+                              </m:r>
+                              <m:d>
+                                <m:dPr>
+                                  <m:ctrlPr>
+                                    <w:rPr>
+                                      <w:rFonts w:ascii="Cambria Math" w:hAnsi="Cambria Math" w:cs="ComputerModernRoman"/>
+                                      <w:i/>
+                                      <w:szCs w:val="26"/>
+                                    </w:rPr>
+                                  </m:ctrlPr>
+                                </m:dPr>
+                                <m:e>
+                                  <m:r>
+                                    <w:rPr>
+                                      <w:rFonts w:ascii="Cambria Math" w:hAnsi="Cambria Math" w:cs="ComputerModernRoman"/>
+                                      <w:szCs w:val="26"/>
+                                    </w:rPr>
+                                    <m:t>c</m:t>
+                                  </m:r>
+                                </m:e>
+                              </m:d>
+                            </m:e>
+                          </m:d>
+                        </m:e>
+                      </m:d>
+                    </m:e>
+                    <m:sup>
+                      <m:r>
+                        <w:rPr>
+                          <w:rFonts w:ascii="Cambria Math" w:hAnsi="Cambria Math" w:cs="ComputerModernRoman"/>
+                          <w:szCs w:val="26"/>
+                        </w:rPr>
+                        <m:t>2</m:t>
+                      </m:r>
+                    </m:sup>
+                  </m:sSup>
+                </m:e>
+                <m:sub>
+                  <m:r>
+                    <w:rPr>
+                      <w:rFonts w:ascii="Cambria Math" w:hAnsi="Cambria Math" w:cs="ComputerModernRoman"/>
+                      <w:szCs w:val="26"/>
+                    </w:rPr>
+                    <m:t>2</m:t>
+                  </m:r>
+                </m:sub>
+              </m:sSub>
+            </m:e>
+          </m:func>
+        </m:oMath>
+      </m:oMathPara>
+    </w:p>
+    <w:p>
+      <w:pPr>
+        <w:pStyle w:val="ListParagraph"/>
+        <w:numPr>
+          <w:ilvl w:val="0"/>
+          <w:numId w:val="24"/>
+        </w:numPr>
+        <w:autoSpaceDE w:val="0"/>
+        <w:autoSpaceDN w:val="0"/>
+        <w:adjustRightInd w:val="0"/>
+        <w:spacing w:after="0" w:line="240" w:lineRule="auto"/>
+        <w:jc w:val="both"/>
+        <w:rPr>
+          <w:rFonts w:ascii="ComputerModernRoman" w:hAnsi="ComputerModernRoman" w:cs="ComputerModernRoman"/>
+          <w:szCs w:val="26"/>
+        </w:rPr>
+      </w:pPr>
+      <w:r>
+        <w:rPr>
+          <w:rFonts w:ascii="ComputerModernRoman" w:hAnsi="ComputerModernRoman" w:cs="ComputerModernRoman"/>
+          <w:szCs w:val="26"/>
+        </w:rPr>
+        <w:t>The function being minimized simplifies to</w:t>
+      </w:r>
+    </w:p>
+    <w:p>
+      <w:pPr>
+        <w:pStyle w:val="ListParagraph"/>
+        <w:autoSpaceDE w:val="0"/>
+        <w:autoSpaceDN w:val="0"/>
+        <w:adjustRightInd w:val="0"/>
+        <w:spacing w:after="0" w:line="240" w:lineRule="auto"/>
+        <w:jc w:val="both"/>
+        <w:rPr>
+          <w:rFonts w:ascii="ComputerModernRoman" w:eastAsiaTheme="minorEastAsia" w:hAnsi="ComputerModernRoman" w:cs="ComputerModernRoman"/>
+          <w:sz w:val="26"/>
+          <w:szCs w:val="26"/>
+        </w:rPr>
+      </w:pPr>
+      <m:oMathPara>
+        <m:oMath>
+          <m:sSup>
+            <m:sSupPr>
+              <m:ctrlPr>
+                <w:rPr>
+                  <w:rFonts w:ascii="Cambria Math" w:hAnsi="Cambria Math" w:cs="CMR10"/>
+                  <w:sz w:val="26"/>
+                  <w:szCs w:val="26"/>
+                </w:rPr>
+              </m:ctrlPr>
+            </m:sSupPr>
+            <m:e>
+              <m:d>
+                <m:dPr>
+                  <m:ctrlPr>
+                    <w:rPr>
+                      <w:rFonts w:ascii="Cambria Math" w:hAnsi="Cambria Math" w:cs="CMR10"/>
+                      <w:sz w:val="26"/>
+                      <w:szCs w:val="26"/>
+                    </w:rPr>
+                  </m:ctrlPr>
+                </m:dPr>
+                <m:e>
+                  <m:r>
+                    <m:rPr>
+                      <m:sty m:val="p"/>
+                    </m:rPr>
+                    <w:rPr>
+                      <w:rFonts w:ascii="Cambria Math" w:hAnsi="Cambria Math" w:cs="CMMIB10"/>
+                      <w:sz w:val="26"/>
+                      <w:szCs w:val="26"/>
+                    </w:rPr>
+                    <m:t xml:space="preserve">x </m:t>
+                  </m:r>
+                  <m:r>
+                    <m:rPr>
+                      <m:sty m:val="p"/>
+                    </m:rPr>
+                    <w:rPr>
+                      <w:rFonts w:ascii="Cambria Math" w:eastAsia="CMSY10" w:hAnsi="Cambria Math" w:cs="CMSY10" w:hint="eastAsia"/>
+                      <w:sz w:val="26"/>
+                      <w:szCs w:val="26"/>
+                    </w:rPr>
+                    <m:t>-</m:t>
+                  </m:r>
+                  <m:r>
+                    <m:rPr>
+                      <m:sty m:val="p"/>
+                    </m:rPr>
+                    <w:rPr>
+                      <w:rFonts w:ascii="Cambria Math" w:eastAsia="CMSY10" w:hAnsi="Cambria Math" w:cs="CMSY10"/>
+                      <w:sz w:val="26"/>
+                      <w:szCs w:val="26"/>
+                    </w:rPr>
+                    <m:t xml:space="preserve"> </m:t>
+                  </m:r>
+                  <m:r>
+                    <m:rPr>
+                      <m:sty m:val="p"/>
+                    </m:rPr>
+                    <w:rPr>
+                      <w:rFonts w:ascii="Cambria Math" w:hAnsi="Cambria Math" w:cs="CMMI10"/>
+                      <w:sz w:val="26"/>
+                      <w:szCs w:val="26"/>
+                    </w:rPr>
+                    <m:t>g</m:t>
+                  </m:r>
+                  <m:d>
+                    <m:dPr>
+                      <m:ctrlPr>
+                        <w:rPr>
+                          <w:rFonts w:ascii="Cambria Math" w:hAnsi="Cambria Math" w:cs="CMR10"/>
+                          <w:sz w:val="26"/>
+                          <w:szCs w:val="26"/>
+                        </w:rPr>
+                      </m:ctrlPr>
+                    </m:dPr>
+                    <m:e>
+                      <m:r>
+                        <m:rPr>
+                          <m:sty m:val="p"/>
+                        </m:rPr>
+                        <w:rPr>
+                          <w:rFonts w:ascii="Cambria Math" w:hAnsi="Cambria Math" w:cs="CMMIB10"/>
+                          <w:sz w:val="26"/>
+                          <w:szCs w:val="26"/>
+                        </w:rPr>
+                        <m:t>c</m:t>
+                      </m:r>
+                    </m:e>
+                  </m:d>
+                </m:e>
+              </m:d>
+              <m:ctrlPr>
+                <w:rPr>
+                  <w:rFonts w:ascii="Cambria Math" w:eastAsia="CMSY8" w:hAnsi="Cambria Math" w:cs="CMSY8"/>
+                  <w:sz w:val="19"/>
+                  <w:szCs w:val="19"/>
+                </w:rPr>
+              </m:ctrlPr>
+            </m:e>
+            <m:sup>
+              <m:r>
+                <m:rPr>
+                  <m:sty m:val="p"/>
+                </m:rPr>
+                <w:rPr>
+                  <w:rFonts w:ascii="Cambria Math" w:eastAsia="CMSY8" w:hAnsi="Cambria Math" w:cs="CMSY8"/>
+                  <w:sz w:val="19"/>
+                  <w:szCs w:val="19"/>
+                </w:rPr>
+                <m:t>T</m:t>
+              </m:r>
+            </m:sup>
+          </m:sSup>
+          <m:r>
+            <m:rPr>
+              <m:sty m:val="p"/>
+            </m:rPr>
+            <w:rPr>
+              <w:rFonts w:ascii="Cambria Math" w:eastAsia="CMSY8" w:hAnsi="Cambria Math" w:cs="CMSY8"/>
+              <w:sz w:val="19"/>
+              <w:szCs w:val="19"/>
+            </w:rPr>
+            <m:t xml:space="preserve"> </m:t>
+          </m:r>
+          <m:r>
+            <m:rPr>
+              <m:sty m:val="p"/>
+            </m:rPr>
+            <w:rPr>
+              <w:rFonts w:ascii="Cambria Math" w:hAnsi="Cambria Math" w:cs="CMR10"/>
+              <w:sz w:val="26"/>
+              <w:szCs w:val="26"/>
+            </w:rPr>
+            <m:t>(</m:t>
+          </m:r>
+          <m:r>
+            <m:rPr>
+              <m:sty m:val="p"/>
+            </m:rPr>
+            <w:rPr>
+              <w:rFonts w:ascii="Cambria Math" w:hAnsi="Cambria Math" w:cs="CMMIB10"/>
+              <w:sz w:val="26"/>
+              <w:szCs w:val="26"/>
+            </w:rPr>
+            <m:t xml:space="preserve">x </m:t>
+          </m:r>
+          <m:r>
+            <m:rPr>
+              <m:sty m:val="p"/>
+            </m:rPr>
+            <w:rPr>
+              <w:rFonts w:ascii="Cambria Math" w:eastAsia="CMSY10" w:hAnsi="Cambria Math" w:cs="CMSY10" w:hint="eastAsia"/>
+              <w:sz w:val="26"/>
+              <w:szCs w:val="26"/>
+            </w:rPr>
+            <m:t>-</m:t>
+          </m:r>
+          <m:r>
+            <m:rPr>
+              <m:sty m:val="p"/>
+            </m:rPr>
+            <w:rPr>
+              <w:rFonts w:ascii="Cambria Math" w:eastAsia="CMSY10" w:hAnsi="Cambria Math" w:cs="CMSY10"/>
+              <w:sz w:val="26"/>
+              <w:szCs w:val="26"/>
+            </w:rPr>
+            <m:t xml:space="preserve"> </m:t>
+          </m:r>
+          <m:r>
+            <m:rPr>
+              <m:sty m:val="p"/>
+            </m:rPr>
+            <w:rPr>
+              <w:rFonts w:ascii="Cambria Math" w:hAnsi="Cambria Math" w:cs="CMMI10"/>
+              <w:sz w:val="26"/>
+              <w:szCs w:val="26"/>
+            </w:rPr>
+            <m:t>g</m:t>
+          </m:r>
+          <m:r>
+            <m:rPr>
+              <m:sty m:val="p"/>
+            </m:rPr>
+            <w:rPr>
+              <w:rFonts w:ascii="Cambria Math" w:hAnsi="Cambria Math" w:cs="CMR10"/>
+              <w:sz w:val="26"/>
+              <w:szCs w:val="26"/>
+            </w:rPr>
+            <m:t>(</m:t>
+          </m:r>
+          <m:r>
+            <m:rPr>
+              <m:sty m:val="p"/>
+            </m:rPr>
+            <w:rPr>
+              <w:rFonts w:ascii="Cambria Math" w:hAnsi="Cambria Math" w:cs="CMMIB10"/>
+              <w:sz w:val="26"/>
+              <w:szCs w:val="26"/>
+            </w:rPr>
+            <m:t>c</m:t>
+          </m:r>
+          <m:r>
+            <m:rPr>
+              <m:sty m:val="p"/>
+            </m:rPr>
+            <w:rPr>
+              <w:rFonts w:ascii="Cambria Math" w:hAnsi="Cambria Math" w:cs="CMR10"/>
+              <w:sz w:val="26"/>
+              <w:szCs w:val="26"/>
+            </w:rPr>
+            <m:t>))</m:t>
+          </m:r>
+        </m:oMath>
+      </m:oMathPara>
+    </w:p>
+    <w:p>
+      <w:pPr>
+        <w:pStyle w:val="ListParagraph"/>
+        <w:autoSpaceDE w:val="0"/>
+        <w:autoSpaceDN w:val="0"/>
+        <w:adjustRightInd w:val="0"/>
+        <w:spacing w:after="0" w:line="240" w:lineRule="auto"/>
+        <w:jc w:val="both"/>
+        <w:rPr>
+          <w:rFonts w:ascii="ComputerModernRoman" w:eastAsiaTheme="minorEastAsia" w:hAnsi="ComputerModernRoman" w:cs="ComputerModernRoman"/>
+          <w:sz w:val="26"/>
+          <w:szCs w:val="26"/>
+        </w:rPr>
+      </w:pPr>
+      <m:oMathPara>
+        <m:oMath>
+          <m:r>
+            <m:rPr>
+              <m:sty m:val="p"/>
+            </m:rPr>
+            <w:rPr>
+              <w:rFonts w:ascii="Cambria Math" w:hAnsi="Cambria Math" w:cs="CMR10"/>
+              <w:sz w:val="26"/>
+              <w:szCs w:val="26"/>
+            </w:rPr>
+            <m:t xml:space="preserve">= </m:t>
+          </m:r>
+          <m:sSup>
+            <m:sSupPr>
+              <m:ctrlPr>
+                <w:rPr>
+                  <w:rFonts w:ascii="Cambria Math" w:eastAsia="CMSY8" w:hAnsi="Cambria Math" w:cs="CMSY8"/>
+                  <w:sz w:val="19"/>
+                  <w:szCs w:val="19"/>
+                </w:rPr>
+              </m:ctrlPr>
+            </m:sSupPr>
+            <m:e>
+              <m:r>
+                <m:rPr>
+                  <m:sty m:val="p"/>
+                </m:rPr>
+                <w:rPr>
+                  <w:rFonts w:ascii="Cambria Math" w:hAnsi="Cambria Math" w:cs="CMMIB10"/>
+                  <w:sz w:val="26"/>
+                  <w:szCs w:val="26"/>
+                </w:rPr>
+                <m:t>x</m:t>
+              </m:r>
+              <m:ctrlPr>
+                <w:rPr>
+                  <w:rFonts w:ascii="Cambria Math" w:hAnsi="Cambria Math" w:cs="CMR10"/>
+                  <w:sz w:val="26"/>
+                  <w:szCs w:val="26"/>
+                </w:rPr>
+              </m:ctrlPr>
+            </m:e>
+            <m:sup>
+              <m:r>
+                <m:rPr>
+                  <m:sty m:val="p"/>
+                </m:rPr>
+                <w:rPr>
+                  <w:rFonts w:ascii="Cambria Math" w:eastAsia="CMSY8" w:hAnsi="Cambria Math" w:cs="CMSY8"/>
+                  <w:sz w:val="19"/>
+                  <w:szCs w:val="19"/>
+                </w:rPr>
+                <m:t>T</m:t>
+              </m:r>
+            </m:sup>
+          </m:sSup>
+          <m:r>
+            <m:rPr>
+              <m:sty m:val="p"/>
+            </m:rPr>
+            <w:rPr>
+              <w:rFonts w:ascii="Cambria Math" w:hAnsi="Cambria Math" w:cs="CMMIB10"/>
+              <w:sz w:val="26"/>
+              <w:szCs w:val="26"/>
+            </w:rPr>
+            <m:t xml:space="preserve">x </m:t>
+          </m:r>
+          <m:r>
+            <m:rPr>
+              <m:sty m:val="p"/>
+            </m:rPr>
+            <w:rPr>
+              <w:rFonts w:ascii="Cambria Math" w:eastAsia="CMSY10" w:hAnsi="Cambria Math" w:cs="CMSY10" w:hint="eastAsia"/>
+              <w:sz w:val="26"/>
+              <w:szCs w:val="26"/>
+            </w:rPr>
+            <m:t>-</m:t>
+          </m:r>
+          <m:r>
+            <m:rPr>
+              <m:sty m:val="p"/>
+            </m:rPr>
+            <w:rPr>
+              <w:rFonts w:ascii="Cambria Math" w:eastAsia="CMSY10" w:hAnsi="Cambria Math" w:cs="CMSY10"/>
+              <w:sz w:val="26"/>
+              <w:szCs w:val="26"/>
+            </w:rPr>
+            <m:t xml:space="preserve"> </m:t>
+          </m:r>
+          <m:sSup>
+            <m:sSupPr>
+              <m:ctrlPr>
+                <w:rPr>
+                  <w:rFonts w:ascii="Cambria Math" w:eastAsia="CMSY8" w:hAnsi="Cambria Math" w:cs="CMSY8"/>
+                  <w:sz w:val="19"/>
+                  <w:szCs w:val="19"/>
+                </w:rPr>
+              </m:ctrlPr>
+            </m:sSupPr>
+            <m:e>
+              <m:r>
+                <m:rPr>
+                  <m:sty m:val="p"/>
+                </m:rPr>
+                <w:rPr>
+                  <w:rFonts w:ascii="Cambria Math" w:hAnsi="Cambria Math" w:cs="CMMIB10"/>
+                  <w:sz w:val="26"/>
+                  <w:szCs w:val="26"/>
+                </w:rPr>
+                <m:t>x</m:t>
+              </m:r>
+              <m:ctrlPr>
+                <w:rPr>
+                  <w:rFonts w:ascii="Cambria Math" w:eastAsia="CMSY10" w:hAnsi="Cambria Math" w:cs="CMSY10"/>
+                  <w:sz w:val="26"/>
+                  <w:szCs w:val="26"/>
+                </w:rPr>
+              </m:ctrlPr>
+            </m:e>
+            <m:sup>
+              <m:r>
+                <m:rPr>
+                  <m:sty m:val="p"/>
+                </m:rPr>
+                <w:rPr>
+                  <w:rFonts w:ascii="Cambria Math" w:eastAsia="CMSY8" w:hAnsi="Cambria Math" w:cs="CMSY8"/>
+                  <w:sz w:val="19"/>
+                  <w:szCs w:val="19"/>
+                </w:rPr>
+                <m:t>T</m:t>
+              </m:r>
+            </m:sup>
+          </m:sSup>
+          <m:r>
+            <m:rPr>
+              <m:sty m:val="p"/>
+            </m:rPr>
+            <w:rPr>
+              <w:rFonts w:ascii="Cambria Math" w:hAnsi="Cambria Math" w:cs="CMMI10"/>
+              <w:sz w:val="26"/>
+              <w:szCs w:val="26"/>
+            </w:rPr>
+            <m:t>g</m:t>
+          </m:r>
+          <m:r>
+            <m:rPr>
+              <m:sty m:val="p"/>
+            </m:rPr>
+            <w:rPr>
+              <w:rFonts w:ascii="Cambria Math" w:hAnsi="Cambria Math" w:cs="CMR10"/>
+              <w:sz w:val="26"/>
+              <w:szCs w:val="26"/>
+            </w:rPr>
+            <m:t>(</m:t>
+          </m:r>
+          <m:r>
+            <m:rPr>
+              <m:sty m:val="p"/>
+            </m:rPr>
+            <w:rPr>
+              <w:rFonts w:ascii="Cambria Math" w:hAnsi="Cambria Math" w:cs="CMMIB10"/>
+              <w:sz w:val="26"/>
+              <w:szCs w:val="26"/>
+            </w:rPr>
+            <m:t>c</m:t>
+          </m:r>
+          <m:r>
+            <m:rPr>
+              <m:sty m:val="p"/>
+            </m:rPr>
+            <w:rPr>
+              <w:rFonts w:ascii="Cambria Math" w:hAnsi="Cambria Math" w:cs="CMR10"/>
+              <w:sz w:val="26"/>
+              <w:szCs w:val="26"/>
+            </w:rPr>
+            <m:t xml:space="preserve">) </m:t>
+          </m:r>
+          <m:r>
+            <m:rPr>
+              <m:sty m:val="p"/>
+            </m:rPr>
+            <w:rPr>
+              <w:rFonts w:ascii="Cambria Math" w:eastAsia="CMSY10" w:hAnsi="Cambria Math" w:cs="CMSY10" w:hint="eastAsia"/>
+              <w:sz w:val="26"/>
+              <w:szCs w:val="26"/>
+            </w:rPr>
+            <m:t>-</m:t>
+          </m:r>
+          <m:r>
+            <m:rPr>
+              <m:sty m:val="p"/>
+            </m:rPr>
+            <w:rPr>
+              <w:rFonts w:ascii="Cambria Math" w:eastAsia="CMSY10" w:hAnsi="Cambria Math" w:cs="CMSY10"/>
+              <w:sz w:val="26"/>
+              <w:szCs w:val="26"/>
+            </w:rPr>
+            <m:t xml:space="preserve"> </m:t>
+          </m:r>
+          <m:r>
+            <m:rPr>
+              <m:sty m:val="p"/>
+            </m:rPr>
+            <w:rPr>
+              <w:rFonts w:ascii="Cambria Math" w:hAnsi="Cambria Math" w:cs="CMMI10"/>
+              <w:sz w:val="26"/>
+              <w:szCs w:val="26"/>
+            </w:rPr>
+            <m:t>g</m:t>
+          </m:r>
+          <m:sSup>
+            <m:sSupPr>
+              <m:ctrlPr>
+                <w:rPr>
+                  <w:rFonts w:ascii="Cambria Math" w:eastAsia="CMSY8" w:hAnsi="Cambria Math" w:cs="CMSY8"/>
+                  <w:sz w:val="19"/>
+                  <w:szCs w:val="19"/>
+                </w:rPr>
+              </m:ctrlPr>
+            </m:sSupPr>
+            <m:e>
+              <m:d>
+                <m:dPr>
+                  <m:ctrlPr>
+                    <w:rPr>
+                      <w:rFonts w:ascii="Cambria Math" w:hAnsi="Cambria Math" w:cs="CMR10"/>
+                      <w:sz w:val="26"/>
+                      <w:szCs w:val="26"/>
+                    </w:rPr>
+                  </m:ctrlPr>
+                </m:dPr>
+                <m:e>
+                  <m:r>
+                    <m:rPr>
+                      <m:sty m:val="p"/>
+                    </m:rPr>
+                    <w:rPr>
+                      <w:rFonts w:ascii="Cambria Math" w:hAnsi="Cambria Math" w:cs="CMMIB10"/>
+                      <w:sz w:val="26"/>
+                      <w:szCs w:val="26"/>
+                    </w:rPr>
+                    <m:t>c</m:t>
+                  </m:r>
+                </m:e>
+              </m:d>
+            </m:e>
+            <m:sup>
+              <m:r>
+                <m:rPr>
+                  <m:sty m:val="p"/>
+                </m:rPr>
+                <w:rPr>
+                  <w:rFonts w:ascii="Cambria Math" w:eastAsia="CMSY8" w:hAnsi="Cambria Math" w:cs="CMSY8"/>
+                  <w:sz w:val="19"/>
+                  <w:szCs w:val="19"/>
+                </w:rPr>
+                <m:t>T</m:t>
+              </m:r>
+            </m:sup>
+          </m:sSup>
+          <m:r>
+            <m:rPr>
+              <m:sty m:val="p"/>
+            </m:rPr>
+            <w:rPr>
+              <w:rFonts w:ascii="Cambria Math" w:hAnsi="Cambria Math" w:cs="CMMIB10"/>
+              <w:sz w:val="26"/>
+              <w:szCs w:val="26"/>
+            </w:rPr>
+            <m:t xml:space="preserve">x </m:t>
+          </m:r>
+          <m:r>
+            <m:rPr>
+              <m:sty m:val="p"/>
+            </m:rPr>
+            <w:rPr>
+              <w:rFonts w:ascii="Cambria Math" w:hAnsi="Cambria Math" w:cs="CMR10"/>
+              <w:sz w:val="26"/>
+              <w:szCs w:val="26"/>
+            </w:rPr>
+            <m:t xml:space="preserve">+ </m:t>
+          </m:r>
+          <m:r>
+            <m:rPr>
+              <m:sty m:val="p"/>
+            </m:rPr>
+            <w:rPr>
+              <w:rFonts w:ascii="Cambria Math" w:hAnsi="Cambria Math" w:cs="CMMI10"/>
+              <w:sz w:val="26"/>
+              <w:szCs w:val="26"/>
+            </w:rPr>
+            <m:t>g</m:t>
+          </m:r>
+          <m:sSup>
+            <m:sSupPr>
+              <m:ctrlPr>
+                <w:rPr>
+                  <w:rFonts w:ascii="Cambria Math" w:eastAsia="CMSY8" w:hAnsi="Cambria Math" w:cs="CMSY8"/>
+                  <w:sz w:val="19"/>
+                  <w:szCs w:val="19"/>
+                </w:rPr>
+              </m:ctrlPr>
+            </m:sSupPr>
+            <m:e>
+              <m:d>
+                <m:dPr>
+                  <m:ctrlPr>
+                    <w:rPr>
+                      <w:rFonts w:ascii="Cambria Math" w:hAnsi="Cambria Math" w:cs="CMR10"/>
+                      <w:sz w:val="26"/>
+                      <w:szCs w:val="26"/>
+                    </w:rPr>
+                  </m:ctrlPr>
+                </m:dPr>
+                <m:e>
+                  <m:r>
+                    <m:rPr>
+                      <m:sty m:val="p"/>
+                    </m:rPr>
+                    <w:rPr>
+                      <w:rFonts w:ascii="Cambria Math" w:hAnsi="Cambria Math" w:cs="CMMIB10"/>
+                      <w:sz w:val="26"/>
+                      <w:szCs w:val="26"/>
+                    </w:rPr>
+                    <m:t>c</m:t>
+                  </m:r>
+                </m:e>
+              </m:d>
+            </m:e>
+            <m:sup>
+              <m:r>
+                <m:rPr>
+                  <m:sty m:val="p"/>
+                </m:rPr>
+                <w:rPr>
+                  <w:rFonts w:ascii="Cambria Math" w:eastAsia="CMSY8" w:hAnsi="Cambria Math" w:cs="CMSY8"/>
+                  <w:sz w:val="19"/>
+                  <w:szCs w:val="19"/>
+                </w:rPr>
+                <m:t>T</m:t>
+              </m:r>
+            </m:sup>
+          </m:sSup>
+          <m:r>
+            <m:rPr>
+              <m:sty m:val="p"/>
+            </m:rPr>
+            <w:rPr>
+              <w:rFonts w:ascii="Cambria Math" w:hAnsi="Cambria Math" w:cs="CMMI10"/>
+              <w:sz w:val="26"/>
+              <w:szCs w:val="26"/>
+            </w:rPr>
+            <m:t>g</m:t>
+          </m:r>
+          <m:r>
+            <m:rPr>
+              <m:sty m:val="p"/>
+            </m:rPr>
+            <w:rPr>
+              <w:rFonts w:ascii="Cambria Math" w:hAnsi="Cambria Math" w:cs="CMR10"/>
+              <w:sz w:val="26"/>
+              <w:szCs w:val="26"/>
+            </w:rPr>
+            <m:t>(</m:t>
+          </m:r>
+          <m:r>
+            <m:rPr>
+              <m:sty m:val="p"/>
+            </m:rPr>
+            <w:rPr>
+              <w:rFonts w:ascii="Cambria Math" w:hAnsi="Cambria Math" w:cs="CMMIB10"/>
+              <w:sz w:val="26"/>
+              <w:szCs w:val="26"/>
+            </w:rPr>
+            <m:t>c</m:t>
+          </m:r>
+          <m:r>
+            <m:rPr>
+              <m:sty m:val="p"/>
+            </m:rPr>
+            <w:rPr>
+              <w:rFonts w:ascii="Cambria Math" w:hAnsi="Cambria Math" w:cs="CMR10"/>
+              <w:sz w:val="26"/>
+              <w:szCs w:val="26"/>
+            </w:rPr>
+            <m:t>)</m:t>
+          </m:r>
+        </m:oMath>
+      </m:oMathPara>
+    </w:p>
+    <w:p>
+      <w:pPr>
+        <w:pStyle w:val="ListParagraph"/>
+        <w:autoSpaceDE w:val="0"/>
+        <w:autoSpaceDN w:val="0"/>
+        <w:adjustRightInd w:val="0"/>
+        <w:spacing w:after="0" w:line="240" w:lineRule="auto"/>
+        <w:jc w:val="both"/>
+        <w:rPr>
+          <w:rFonts w:ascii="ComputerModernRoman" w:eastAsiaTheme="minorEastAsia" w:hAnsi="ComputerModernRoman" w:cs="ComputerModernRoman"/>
+          <w:sz w:val="26"/>
+          <w:szCs w:val="26"/>
+        </w:rPr>
+      </w:pPr>
+      <m:oMathPara>
+        <m:oMath>
+          <m:r>
+            <m:rPr>
+              <m:sty m:val="p"/>
+            </m:rPr>
+            <w:rPr>
+              <w:rFonts w:ascii="Cambria Math" w:hAnsi="Cambria Math" w:cs="CMR10"/>
+              <w:sz w:val="26"/>
+              <w:szCs w:val="26"/>
+            </w:rPr>
+            <m:t xml:space="preserve">= </m:t>
+          </m:r>
+          <m:sSup>
+            <m:sSupPr>
+              <m:ctrlPr>
+                <w:rPr>
+                  <w:rFonts w:ascii="Cambria Math" w:hAnsi="Cambria Math" w:cs="CMMIB10"/>
+                  <w:sz w:val="26"/>
+                  <w:szCs w:val="26"/>
+                </w:rPr>
+              </m:ctrlPr>
+            </m:sSupPr>
+            <m:e>
+              <m:r>
+                <m:rPr>
+                  <m:sty m:val="p"/>
+                </m:rPr>
+                <w:rPr>
+                  <w:rFonts w:ascii="Cambria Math" w:hAnsi="Cambria Math" w:cs="CMMIB10"/>
+                  <w:sz w:val="26"/>
+                  <w:szCs w:val="26"/>
+                </w:rPr>
+                <m:t>x</m:t>
+              </m:r>
+              <m:ctrlPr>
+                <w:rPr>
+                  <w:rFonts w:ascii="Cambria Math" w:hAnsi="Cambria Math" w:cs="CMR10"/>
+                  <w:sz w:val="26"/>
+                  <w:szCs w:val="26"/>
+                </w:rPr>
+              </m:ctrlPr>
+            </m:e>
+            <m:sup>
+              <m:r>
+                <m:rPr>
+                  <m:sty m:val="p"/>
+                </m:rPr>
+                <w:rPr>
+                  <w:rFonts w:ascii="Cambria Math" w:eastAsia="CMSY8" w:hAnsi="Cambria Math" w:cs="CMSY8"/>
+                  <w:sz w:val="19"/>
+                  <w:szCs w:val="19"/>
+                </w:rPr>
+                <m:t>T</m:t>
+              </m:r>
+            </m:sup>
+          </m:sSup>
+          <m:r>
+            <m:rPr>
+              <m:sty m:val="p"/>
+            </m:rPr>
+            <w:rPr>
+              <w:rFonts w:ascii="Cambria Math" w:hAnsi="Cambria Math" w:cs="CMMIB10"/>
+              <w:sz w:val="26"/>
+              <w:szCs w:val="26"/>
+            </w:rPr>
+            <m:t xml:space="preserve">x </m:t>
+          </m:r>
+          <m:r>
+            <m:rPr>
+              <m:sty m:val="p"/>
+            </m:rPr>
+            <w:rPr>
+              <w:rFonts w:ascii="Cambria Math" w:eastAsia="CMSY10" w:hAnsi="Cambria Math" w:cs="CMSY10" w:hint="eastAsia"/>
+              <w:sz w:val="26"/>
+              <w:szCs w:val="26"/>
+            </w:rPr>
+            <m:t>-</m:t>
+          </m:r>
+          <m:r>
+            <m:rPr>
+              <m:sty m:val="p"/>
+            </m:rPr>
+            <w:rPr>
+              <w:rFonts w:ascii="Cambria Math" w:eastAsia="CMSY10" w:hAnsi="Cambria Math" w:cs="CMSY10"/>
+              <w:sz w:val="26"/>
+              <w:szCs w:val="26"/>
+            </w:rPr>
+            <m:t xml:space="preserve"> </m:t>
+          </m:r>
+          <m:r>
+            <m:rPr>
+              <m:sty m:val="p"/>
+            </m:rPr>
+            <w:rPr>
+              <w:rFonts w:ascii="Cambria Math" w:hAnsi="Cambria Math" w:cs="CMR10"/>
+              <w:sz w:val="26"/>
+              <w:szCs w:val="26"/>
+            </w:rPr>
+            <m:t>2</m:t>
+          </m:r>
+          <m:sSup>
+            <m:sSupPr>
+              <m:ctrlPr>
+                <w:rPr>
+                  <w:rFonts w:ascii="Cambria Math" w:eastAsia="CMSY8" w:hAnsi="Cambria Math" w:cs="CMSY8"/>
+                  <w:sz w:val="19"/>
+                  <w:szCs w:val="19"/>
+                </w:rPr>
+              </m:ctrlPr>
+            </m:sSupPr>
+            <m:e>
+              <m:r>
+                <m:rPr>
+                  <m:sty m:val="p"/>
+                </m:rPr>
+                <w:rPr>
+                  <w:rFonts w:ascii="Cambria Math" w:hAnsi="Cambria Math" w:cs="CMMIB10"/>
+                  <w:sz w:val="26"/>
+                  <w:szCs w:val="26"/>
+                </w:rPr>
+                <m:t>x</m:t>
+              </m:r>
+              <m:ctrlPr>
+                <w:rPr>
+                  <w:rFonts w:ascii="Cambria Math" w:hAnsi="Cambria Math" w:cs="CMMIB10"/>
+                  <w:sz w:val="26"/>
+                  <w:szCs w:val="26"/>
+                </w:rPr>
+              </m:ctrlPr>
+            </m:e>
+            <m:sup>
+              <m:r>
+                <m:rPr>
+                  <m:sty m:val="p"/>
+                </m:rPr>
+                <w:rPr>
+                  <w:rFonts w:ascii="Cambria Math" w:eastAsia="CMSY8" w:hAnsi="Cambria Math" w:cs="CMSY8"/>
+                  <w:sz w:val="19"/>
+                  <w:szCs w:val="19"/>
+                </w:rPr>
+                <m:t>T</m:t>
+              </m:r>
+            </m:sup>
+          </m:sSup>
+          <m:r>
+            <m:rPr>
+              <m:sty m:val="p"/>
+            </m:rPr>
+            <w:rPr>
+              <w:rFonts w:ascii="Cambria Math" w:hAnsi="Cambria Math" w:cs="CMMI10"/>
+              <w:sz w:val="26"/>
+              <w:szCs w:val="26"/>
+            </w:rPr>
+            <m:t>g</m:t>
+          </m:r>
+          <m:r>
+            <m:rPr>
+              <m:sty m:val="p"/>
+            </m:rPr>
+            <w:rPr>
+              <w:rFonts w:ascii="Cambria Math" w:hAnsi="Cambria Math" w:cs="CMR10"/>
+              <w:sz w:val="26"/>
+              <w:szCs w:val="26"/>
+            </w:rPr>
+            <m:t>(</m:t>
+          </m:r>
+          <m:r>
+            <m:rPr>
+              <m:sty m:val="p"/>
+            </m:rPr>
+            <w:rPr>
+              <w:rFonts w:ascii="Cambria Math" w:hAnsi="Cambria Math" w:cs="CMMIB10"/>
+              <w:sz w:val="26"/>
+              <w:szCs w:val="26"/>
+            </w:rPr>
+            <m:t>c</m:t>
+          </m:r>
+          <m:r>
+            <m:rPr>
+              <m:sty m:val="p"/>
+            </m:rPr>
+            <w:rPr>
+              <w:rFonts w:ascii="Cambria Math" w:hAnsi="Cambria Math" w:cs="CMR10"/>
+              <w:sz w:val="26"/>
+              <w:szCs w:val="26"/>
+            </w:rPr>
+            <m:t xml:space="preserve">) + </m:t>
+          </m:r>
+          <m:r>
+            <m:rPr>
+              <m:sty m:val="p"/>
+            </m:rPr>
+            <w:rPr>
+              <w:rFonts w:ascii="Cambria Math" w:hAnsi="Cambria Math" w:cs="CMMI10"/>
+              <w:sz w:val="26"/>
+              <w:szCs w:val="26"/>
+            </w:rPr>
+            <m:t>g</m:t>
+          </m:r>
+          <m:sSup>
+            <m:sSupPr>
+              <m:ctrlPr>
+                <w:rPr>
+                  <w:rFonts w:ascii="Cambria Math" w:eastAsia="CMSY8" w:hAnsi="Cambria Math" w:cs="CMSY8"/>
+                  <w:sz w:val="19"/>
+                  <w:szCs w:val="19"/>
+                </w:rPr>
+              </m:ctrlPr>
+            </m:sSupPr>
+            <m:e>
+              <m:d>
+                <m:dPr>
+                  <m:ctrlPr>
+                    <w:rPr>
+                      <w:rFonts w:ascii="Cambria Math" w:hAnsi="Cambria Math" w:cs="CMR10"/>
+                      <w:sz w:val="26"/>
+                      <w:szCs w:val="26"/>
+                    </w:rPr>
+                  </m:ctrlPr>
+                </m:dPr>
+                <m:e>
+                  <m:r>
+                    <m:rPr>
+                      <m:sty m:val="p"/>
+                    </m:rPr>
+                    <w:rPr>
+                      <w:rFonts w:ascii="Cambria Math" w:hAnsi="Cambria Math" w:cs="CMMIB10"/>
+                      <w:sz w:val="26"/>
+                      <w:szCs w:val="26"/>
+                    </w:rPr>
+                    <m:t>c</m:t>
+                  </m:r>
+                </m:e>
+              </m:d>
+            </m:e>
+            <m:sup>
+              <m:r>
+                <m:rPr>
+                  <m:sty m:val="p"/>
+                </m:rPr>
+                <w:rPr>
+                  <w:rFonts w:ascii="Cambria Math" w:eastAsia="CMSY8" w:hAnsi="Cambria Math" w:cs="CMSY8"/>
+                  <w:sz w:val="19"/>
+                  <w:szCs w:val="19"/>
+                </w:rPr>
+                <m:t>T</m:t>
+              </m:r>
+            </m:sup>
+          </m:sSup>
+          <m:r>
+            <m:rPr>
+              <m:sty m:val="p"/>
+            </m:rPr>
+            <w:rPr>
+              <w:rFonts w:ascii="Cambria Math" w:hAnsi="Cambria Math" w:cs="CMMI10"/>
+              <w:sz w:val="26"/>
+              <w:szCs w:val="26"/>
+            </w:rPr>
+            <m:t>g</m:t>
+          </m:r>
+          <m:r>
+            <m:rPr>
+              <m:sty m:val="p"/>
+            </m:rPr>
+            <w:rPr>
+              <w:rFonts w:ascii="Cambria Math" w:hAnsi="Cambria Math" w:cs="CMR10"/>
+              <w:sz w:val="26"/>
+              <w:szCs w:val="26"/>
+            </w:rPr>
+            <m:t>(</m:t>
+          </m:r>
+          <m:r>
+            <m:rPr>
+              <m:sty m:val="p"/>
+            </m:rPr>
+            <w:rPr>
+              <w:rFonts w:ascii="Cambria Math" w:hAnsi="Cambria Math" w:cs="CMMIB10"/>
+              <w:sz w:val="26"/>
+              <w:szCs w:val="26"/>
+            </w:rPr>
+            <m:t>c</m:t>
+          </m:r>
+          <m:r>
+            <m:rPr>
+              <m:sty m:val="p"/>
+            </m:rPr>
+            <w:rPr>
+              <w:rFonts w:ascii="Cambria Math" w:hAnsi="Cambria Math" w:cs="CMR10"/>
+              <w:sz w:val="26"/>
+              <w:szCs w:val="26"/>
+            </w:rPr>
+            <m:t>)</m:t>
+          </m:r>
+        </m:oMath>
+      </m:oMathPara>
+    </w:p>
+    <w:p>
+      <w:pPr>
+        <w:pStyle w:val="ListParagraph"/>
+        <w:numPr>
+          <w:ilvl w:val="0"/>
+          <w:numId w:val="24"/>
+        </w:numPr>
+        <w:jc w:val="both"/>
+        <w:rPr>
+          <w:rFonts w:ascii="ComputerModernRoman" w:hAnsi="ComputerModernRoman" w:cs="ComputerModernRoman"/>
+          <w:szCs w:val="26"/>
+        </w:rPr>
+      </w:pPr>
+      <w:r>
+        <w:rPr>
+          <w:rFonts w:ascii="ComputerModernRoman" w:hAnsi="ComputerModernRoman" w:cs="ComputerModernRoman"/>
+          <w:szCs w:val="26"/>
+        </w:rPr>
+        <w:t>We can now change the function being minimized</w:t>
+      </w:r>
+      <w:r>
+        <w:rPr>
+          <w:rFonts w:ascii="ComputerModernRoman" w:hAnsi="ComputerModernRoman" w:cs="ComputerModernRoman"/>
+          <w:szCs w:val="26"/>
+        </w:rPr>
+        <w:t xml:space="preserve"> again, to omit the first term, </w:t>
+      </w:r>
+      <w:r>
+        <w:rPr>
+          <w:rFonts w:ascii="ComputerModernRoman" w:hAnsi="ComputerModernRoman" w:cs="ComputerModernRoman"/>
+          <w:szCs w:val="26"/>
+        </w:rPr>
+        <w:t>since this term does not depend on c:</w:t>
+      </w:r>
+    </w:p>
+    <w:p>
+      <w:pPr>
+        <w:pStyle w:val="ListParagraph"/>
+        <w:autoSpaceDE w:val="0"/>
+        <w:autoSpaceDN w:val="0"/>
+        <w:adjustRightInd w:val="0"/>
+        <w:spacing w:after="0" w:line="240" w:lineRule="auto"/>
+        <w:rPr>
+          <w:rFonts w:ascii="ComputerModernRoman" w:hAnsi="ComputerModernRoman" w:cs="ComputerModernRoman"/>
+          <w:szCs w:val="26"/>
+        </w:rPr>
+      </w:pPr>
+      <m:oMathPara>
+        <m:oMath>
+          <m:sSup>
+            <m:sSupPr>
+              <m:ctrlPr>
+                <w:rPr>
+                  <w:rFonts w:ascii="Cambria Math" w:hAnsi="Cambria Math" w:cs="ComputerModernRoman"/>
+                  <w:i/>
+                  <w:szCs w:val="26"/>
+                </w:rPr>
+              </m:ctrlPr>
+            </m:sSupPr>
+            <m:e>
+              <m:r>
+                <w:rPr>
+                  <w:rFonts w:ascii="Cambria Math" w:hAnsi="Cambria Math" w:cs="ComputerModernRoman"/>
+                  <w:szCs w:val="26"/>
+                </w:rPr>
+                <m:t>c</m:t>
+              </m:r>
+            </m:e>
+            <m:sup>
+              <m:r>
+                <w:rPr>
+                  <w:rFonts w:ascii="Cambria Math" w:hAnsi="Cambria Math" w:cs="ComputerModernRoman"/>
+                  <w:szCs w:val="26"/>
+                </w:rPr>
+                <m:t>*</m:t>
+              </m:r>
+            </m:sup>
+          </m:sSup>
+          <m:r>
+            <w:rPr>
+              <w:rFonts w:ascii="Cambria Math" w:hAnsi="Cambria Math" w:cs="ComputerModernRoman"/>
+              <w:szCs w:val="26"/>
+            </w:rPr>
+            <m:t xml:space="preserve">= </m:t>
+          </m:r>
+          <m:func>
+            <m:funcPr>
+              <m:ctrlPr>
+                <w:rPr>
+                  <w:rFonts w:ascii="Cambria Math" w:hAnsi="Cambria Math" w:cs="ComputerModernRoman"/>
+                  <w:i/>
+                  <w:szCs w:val="26"/>
+                </w:rPr>
+              </m:ctrlPr>
+            </m:funcPr>
+            <m:fName>
+              <m:limLow>
+                <m:limLowPr>
+                  <m:ctrlPr>
+                    <w:rPr>
+                      <w:rFonts w:ascii="Cambria Math" w:hAnsi="Cambria Math" w:cs="ComputerModernRoman"/>
+                      <w:i/>
+                      <w:szCs w:val="26"/>
+                    </w:rPr>
+                  </m:ctrlPr>
+                </m:limLowPr>
+                <m:e>
+                  <m:r>
+                    <m:rPr>
+                      <m:sty m:val="p"/>
+                    </m:rPr>
+                    <w:rPr>
+                      <w:rFonts w:ascii="Cambria Math" w:hAnsi="Cambria Math" w:cs="ComputerModernRoman"/>
+                      <w:szCs w:val="26"/>
+                    </w:rPr>
+                    <m:t>argmin</m:t>
+                  </m:r>
+                </m:e>
+                <m:lim>
+                  <m:r>
+                    <w:rPr>
+                      <w:rFonts w:ascii="Cambria Math" w:hAnsi="Cambria Math" w:cs="ComputerModernRoman"/>
+                      <w:szCs w:val="26"/>
+                    </w:rPr>
+                    <m:t>c</m:t>
+                  </m:r>
+                </m:lim>
+              </m:limLow>
+            </m:fName>
+            <m:e>
+              <m:r>
+                <m:rPr>
+                  <m:sty m:val="p"/>
+                </m:rPr>
+                <w:rPr>
+                  <w:rFonts w:ascii="Cambria Math" w:eastAsia="CMSY10" w:hAnsi="Cambria Math" w:cs="CMSY10" w:hint="eastAsia"/>
+                  <w:sz w:val="26"/>
+                  <w:szCs w:val="26"/>
+                </w:rPr>
+                <m:t>-</m:t>
+              </m:r>
+              <m:r>
+                <m:rPr>
+                  <m:sty m:val="p"/>
+                </m:rPr>
+                <w:rPr>
+                  <w:rFonts w:ascii="Cambria Math" w:eastAsia="CMSY10" w:hAnsi="Cambria Math" w:cs="CMR10"/>
+                  <w:sz w:val="26"/>
+                  <w:szCs w:val="26"/>
+                </w:rPr>
+                <m:t>2</m:t>
+              </m:r>
+              <m:sSup>
+                <m:sSupPr>
+                  <m:ctrlPr>
+                    <w:rPr>
+                      <w:rFonts w:ascii="Cambria Math" w:eastAsia="CMSY8" w:hAnsi="Cambria Math" w:cs="CMSY8"/>
+                      <w:sz w:val="19"/>
+                      <w:szCs w:val="19"/>
+                    </w:rPr>
+                  </m:ctrlPr>
+                </m:sSupPr>
+                <m:e>
+                  <m:r>
+                    <m:rPr>
+                      <m:sty m:val="p"/>
+                    </m:rPr>
+                    <w:rPr>
+                      <w:rFonts w:ascii="Cambria Math" w:eastAsia="CMSY10" w:hAnsi="Cambria Math" w:cs="CMMIB10"/>
+                      <w:sz w:val="26"/>
+                      <w:szCs w:val="26"/>
+                    </w:rPr>
+                    <m:t>x</m:t>
+                  </m:r>
+                  <m:ctrlPr>
+                    <w:rPr>
+                      <w:rFonts w:ascii="Cambria Math" w:eastAsia="CMSY10" w:hAnsi="Cambria Math" w:cs="CMMIB10"/>
+                      <w:sz w:val="26"/>
+                      <w:szCs w:val="26"/>
+                    </w:rPr>
+                  </m:ctrlPr>
+                </m:e>
+                <m:sup>
+                  <m:r>
+                    <m:rPr>
+                      <m:sty m:val="p"/>
+                    </m:rPr>
+                    <w:rPr>
+                      <w:rFonts w:ascii="Cambria Math" w:eastAsia="CMSY8" w:hAnsi="Cambria Math" w:cs="CMSY8"/>
+                      <w:sz w:val="19"/>
+                      <w:szCs w:val="19"/>
+                    </w:rPr>
+                    <m:t>T</m:t>
+                  </m:r>
+                </m:sup>
+              </m:sSup>
+              <m:r>
+                <m:rPr>
+                  <m:sty m:val="p"/>
+                </m:rPr>
+                <w:rPr>
+                  <w:rFonts w:ascii="Cambria Math" w:eastAsia="CMSY10" w:hAnsi="Cambria Math" w:cs="CMMI10"/>
+                  <w:sz w:val="26"/>
+                  <w:szCs w:val="26"/>
+                </w:rPr>
+                <m:t>g</m:t>
+              </m:r>
+              <m:r>
+                <m:rPr>
+                  <m:sty m:val="p"/>
+                </m:rPr>
+                <w:rPr>
+                  <w:rFonts w:ascii="Cambria Math" w:eastAsia="CMSY10" w:hAnsi="Cambria Math" w:cs="CMR10"/>
+                  <w:sz w:val="26"/>
+                  <w:szCs w:val="26"/>
+                </w:rPr>
+                <m:t>(</m:t>
+              </m:r>
+              <m:r>
+                <m:rPr>
+                  <m:sty m:val="p"/>
+                </m:rPr>
+                <w:rPr>
+                  <w:rFonts w:ascii="Cambria Math" w:eastAsia="CMSY10" w:hAnsi="Cambria Math" w:cs="CMMIB10"/>
+                  <w:sz w:val="26"/>
+                  <w:szCs w:val="26"/>
+                </w:rPr>
+                <m:t>c</m:t>
+              </m:r>
+              <m:r>
+                <m:rPr>
+                  <m:sty m:val="p"/>
+                </m:rPr>
+                <w:rPr>
+                  <w:rFonts w:ascii="Cambria Math" w:eastAsia="CMSY10" w:hAnsi="Cambria Math" w:cs="CMR10"/>
+                  <w:sz w:val="26"/>
+                  <w:szCs w:val="26"/>
+                </w:rPr>
+                <m:t xml:space="preserve">) + </m:t>
+              </m:r>
+              <m:r>
+                <m:rPr>
+                  <m:sty m:val="p"/>
+                </m:rPr>
+                <w:rPr>
+                  <w:rFonts w:ascii="Cambria Math" w:eastAsia="CMSY10" w:hAnsi="Cambria Math" w:cs="CMMI10"/>
+                  <w:sz w:val="26"/>
+                  <w:szCs w:val="26"/>
+                </w:rPr>
+                <m:t>g</m:t>
+              </m:r>
+              <m:sSup>
+                <m:sSupPr>
+                  <m:ctrlPr>
+                    <w:rPr>
+                      <w:rFonts w:ascii="Cambria Math" w:eastAsia="CMSY8" w:hAnsi="Cambria Math" w:cs="CMSY8"/>
+                      <w:sz w:val="19"/>
+                      <w:szCs w:val="19"/>
+                    </w:rPr>
+                  </m:ctrlPr>
+                </m:sSupPr>
+                <m:e>
+                  <m:d>
+                    <m:dPr>
+                      <m:ctrlPr>
+                        <w:rPr>
+                          <w:rFonts w:ascii="Cambria Math" w:eastAsia="CMSY10" w:hAnsi="Cambria Math" w:cs="CMR10"/>
+                          <w:sz w:val="26"/>
+                          <w:szCs w:val="26"/>
+                        </w:rPr>
+                      </m:ctrlPr>
+                    </m:dPr>
+                    <m:e>
+                      <m:r>
+                        <m:rPr>
+                          <m:sty m:val="p"/>
+                        </m:rPr>
+                        <w:rPr>
+                          <w:rFonts w:ascii="Cambria Math" w:eastAsia="CMSY10" w:hAnsi="Cambria Math" w:cs="CMMIB10"/>
+                          <w:sz w:val="26"/>
+                          <w:szCs w:val="26"/>
+                        </w:rPr>
+                        <m:t>c</m:t>
+                      </m:r>
+                    </m:e>
+                  </m:d>
+                </m:e>
+                <m:sup>
+                  <m:r>
+                    <m:rPr>
+                      <m:sty m:val="p"/>
+                    </m:rPr>
+                    <w:rPr>
+                      <w:rFonts w:ascii="Cambria Math" w:eastAsia="CMSY8" w:hAnsi="Cambria Math" w:cs="CMSY8"/>
+                      <w:sz w:val="19"/>
+                      <w:szCs w:val="19"/>
+                    </w:rPr>
+                    <m:t>T</m:t>
+                  </m:r>
+                </m:sup>
+              </m:sSup>
+              <m:r>
+                <m:rPr>
+                  <m:sty m:val="p"/>
+                </m:rPr>
+                <w:rPr>
+                  <w:rFonts w:ascii="Cambria Math" w:eastAsia="CMSY10" w:hAnsi="Cambria Math" w:cs="CMMI10"/>
+                  <w:sz w:val="26"/>
+                  <w:szCs w:val="26"/>
+                </w:rPr>
+                <m:t>g</m:t>
+              </m:r>
+              <m:r>
+                <m:rPr>
+                  <m:sty m:val="p"/>
+                </m:rPr>
+                <w:rPr>
+                  <w:rFonts w:ascii="Cambria Math" w:eastAsia="CMSY10" w:hAnsi="Cambria Math" w:cs="CMR10"/>
+                  <w:sz w:val="26"/>
+                  <w:szCs w:val="26"/>
+                </w:rPr>
+                <m:t>(</m:t>
+              </m:r>
+              <m:r>
+                <m:rPr>
+                  <m:sty m:val="p"/>
+                </m:rPr>
+                <w:rPr>
+                  <w:rFonts w:ascii="Cambria Math" w:eastAsia="CMSY10" w:hAnsi="Cambria Math" w:cs="CMMIB10"/>
+                  <w:sz w:val="26"/>
+                  <w:szCs w:val="26"/>
+                </w:rPr>
+                <m:t>c</m:t>
+              </m:r>
+              <m:r>
+                <m:rPr>
+                  <m:sty m:val="p"/>
+                </m:rPr>
+                <w:rPr>
+                  <w:rFonts w:ascii="Cambria Math" w:eastAsia="CMSY10" w:hAnsi="Cambria Math" w:cs="CMR10"/>
+                  <w:sz w:val="26"/>
+                  <w:szCs w:val="26"/>
+                </w:rPr>
+                <m:t>)</m:t>
+              </m:r>
+              <m:r>
+                <m:rPr>
+                  <m:sty m:val="p"/>
+                </m:rPr>
+                <w:rPr>
+                  <w:rFonts w:ascii="Cambria Math" w:eastAsia="CMSY10" w:hAnsi="Cambria Math" w:cs="CMMI10"/>
+                  <w:sz w:val="26"/>
+                  <w:szCs w:val="26"/>
+                </w:rPr>
+                <m:t>.</m:t>
+              </m:r>
+            </m:e>
+          </m:func>
+        </m:oMath>
+      </m:oMathPara>
+    </w:p>
+    <w:p>
+      <w:pPr>
+        <w:pStyle w:val="ListParagraph"/>
+        <w:numPr>
+          <w:ilvl w:val="0"/>
+          <w:numId w:val="24"/>
+        </w:numPr>
+        <w:jc w:val="both"/>
+        <w:rPr>
+          <w:rFonts w:ascii="ComputerModernRoman" w:hAnsi="ComputerModernRoman" w:cs="ComputerModernRoman"/>
+          <w:szCs w:val="26"/>
+        </w:rPr>
+      </w:pPr>
+      <w:r>
+        <w:rPr>
+          <w:rFonts w:ascii="ComputerModernRoman" w:hAnsi="ComputerModernRoman" w:cs="ComputerModernRoman"/>
+          <w:szCs w:val="26"/>
+        </w:rPr>
+        <w:t>To make further progress, we must substitute in the definition of g(c):</w:t>
+      </w:r>
+    </w:p>
+    <w:p>
+      <w:pPr>
+        <w:pStyle w:val="ListParagraph"/>
+        <w:autoSpaceDE w:val="0"/>
+        <w:autoSpaceDN w:val="0"/>
+        <w:adjustRightInd w:val="0"/>
+        <w:spacing w:after="0" w:line="240" w:lineRule="auto"/>
+        <w:rPr>
+          <w:rFonts w:ascii="ComputerModernRoman" w:eastAsiaTheme="minorEastAsia" w:hAnsi="ComputerModernRoman" w:cs="ComputerModernRoman"/>
+          <w:szCs w:val="26"/>
+        </w:rPr>
+      </w:pPr>
+      <m:oMathPara>
+        <m:oMath>
+          <m:sSup>
+            <m:sSupPr>
+              <m:ctrlPr>
+                <w:rPr>
+                  <w:rFonts w:ascii="Cambria Math" w:hAnsi="Cambria Math" w:cs="ComputerModernRoman"/>
+                  <w:i/>
+                  <w:szCs w:val="26"/>
+                </w:rPr>
+              </m:ctrlPr>
+            </m:sSupPr>
+            <m:e>
+              <m:r>
+                <w:rPr>
+                  <w:rFonts w:ascii="Cambria Math" w:hAnsi="Cambria Math" w:cs="ComputerModernRoman"/>
+                  <w:szCs w:val="26"/>
+                </w:rPr>
+                <m:t>c</m:t>
+              </m:r>
+            </m:e>
+            <m:sup>
+              <m:r>
+                <w:rPr>
+                  <w:rFonts w:ascii="Cambria Math" w:hAnsi="Cambria Math" w:cs="ComputerModernRoman"/>
+                  <w:szCs w:val="26"/>
+                </w:rPr>
+                <m:t>*</m:t>
+              </m:r>
+            </m:sup>
+          </m:sSup>
+          <m:r>
+            <w:rPr>
+              <w:rFonts w:ascii="Cambria Math" w:hAnsi="Cambria Math" w:cs="ComputerModernRoman"/>
+              <w:szCs w:val="26"/>
+            </w:rPr>
+            <m:t xml:space="preserve">= </m:t>
+          </m:r>
+          <m:func>
+            <m:funcPr>
+              <m:ctrlPr>
+                <w:rPr>
+                  <w:rFonts w:ascii="Cambria Math" w:hAnsi="Cambria Math" w:cs="ComputerModernRoman"/>
+                  <w:i/>
+                  <w:szCs w:val="26"/>
+                </w:rPr>
+              </m:ctrlPr>
+            </m:funcPr>
+            <m:fName>
+              <m:limLow>
+                <m:limLowPr>
+                  <m:ctrlPr>
+                    <w:rPr>
+                      <w:rFonts w:ascii="Cambria Math" w:hAnsi="Cambria Math" w:cs="ComputerModernRoman"/>
+                      <w:i/>
+                      <w:szCs w:val="26"/>
+                    </w:rPr>
+                  </m:ctrlPr>
+                </m:limLowPr>
+                <m:e>
+                  <m:r>
+                    <m:rPr>
+                      <m:sty m:val="p"/>
+                    </m:rPr>
+                    <w:rPr>
+                      <w:rFonts w:ascii="Cambria Math" w:hAnsi="Cambria Math" w:cs="ComputerModernRoman"/>
+                      <w:szCs w:val="26"/>
+                    </w:rPr>
+                    <m:t>argmin</m:t>
+                  </m:r>
+                </m:e>
+                <m:lim>
+                  <m:r>
+                    <w:rPr>
+                      <w:rFonts w:ascii="Cambria Math" w:hAnsi="Cambria Math" w:cs="ComputerModernRoman"/>
+                      <w:szCs w:val="26"/>
+                    </w:rPr>
+                    <m:t>c</m:t>
+                  </m:r>
+                </m:lim>
+              </m:limLow>
+            </m:fName>
+            <m:e>
+              <m:r>
+                <m:rPr>
+                  <m:sty m:val="p"/>
+                </m:rPr>
+                <w:rPr>
+                  <w:rFonts w:ascii="Cambria Math" w:eastAsia="CMSY10" w:hAnsi="Cambria Math" w:cs="CMSY10" w:hint="eastAsia"/>
+                  <w:sz w:val="26"/>
+                  <w:szCs w:val="26"/>
+                </w:rPr>
+                <m:t>-</m:t>
+              </m:r>
+              <m:r>
+                <m:rPr>
+                  <m:sty m:val="p"/>
+                </m:rPr>
+                <w:rPr>
+                  <w:rFonts w:ascii="Cambria Math" w:eastAsia="CMSY10" w:hAnsi="Cambria Math" w:cs="CMR10"/>
+                  <w:sz w:val="26"/>
+                  <w:szCs w:val="26"/>
+                </w:rPr>
+                <m:t>2</m:t>
+              </m:r>
+              <m:sSup>
+                <m:sSupPr>
+                  <m:ctrlPr>
+                    <w:rPr>
+                      <w:rFonts w:ascii="Cambria Math" w:eastAsia="CMSY8" w:hAnsi="Cambria Math" w:cs="CMSY8"/>
+                      <w:sz w:val="19"/>
+                      <w:szCs w:val="19"/>
+                    </w:rPr>
+                  </m:ctrlPr>
+                </m:sSupPr>
+                <m:e>
+                  <m:r>
+                    <m:rPr>
+                      <m:sty m:val="p"/>
+                    </m:rPr>
+                    <w:rPr>
+                      <w:rFonts w:ascii="Cambria Math" w:eastAsia="CMSY10" w:hAnsi="Cambria Math" w:cs="CMMIB10"/>
+                      <w:sz w:val="26"/>
+                      <w:szCs w:val="26"/>
+                    </w:rPr>
+                    <m:t>x</m:t>
+                  </m:r>
+                  <m:ctrlPr>
+                    <w:rPr>
+                      <w:rFonts w:ascii="Cambria Math" w:eastAsia="CMSY10" w:hAnsi="Cambria Math" w:cs="CMMIB10"/>
+                      <w:sz w:val="26"/>
+                      <w:szCs w:val="26"/>
+                    </w:rPr>
+                  </m:ctrlPr>
+                </m:e>
+                <m:sup>
+                  <m:r>
+                    <m:rPr>
+                      <m:sty m:val="p"/>
+                    </m:rPr>
+                    <w:rPr>
+                      <w:rFonts w:ascii="Cambria Math" w:eastAsia="CMSY8" w:hAnsi="Cambria Math" w:cs="CMSY8"/>
+                      <w:sz w:val="19"/>
+                      <w:szCs w:val="19"/>
+                    </w:rPr>
+                    <m:t>T</m:t>
+                  </m:r>
+                </m:sup>
+              </m:sSup>
+              <m:r>
+                <m:rPr>
+                  <m:sty m:val="p"/>
+                </m:rPr>
+                <w:rPr>
+                  <w:rFonts w:ascii="Cambria Math" w:eastAsia="CMSY10" w:hAnsi="Cambria Math" w:cs="CMMI10"/>
+                  <w:sz w:val="26"/>
+                  <w:szCs w:val="26"/>
+                </w:rPr>
+                <m:t>DC</m:t>
+              </m:r>
+              <m:r>
+                <m:rPr>
+                  <m:sty m:val="p"/>
+                </m:rPr>
+                <w:rPr>
+                  <w:rFonts w:ascii="Cambria Math" w:eastAsia="CMSY10" w:hAnsi="Cambria Math" w:cs="CMR10"/>
+                  <w:sz w:val="26"/>
+                  <w:szCs w:val="26"/>
+                </w:rPr>
+                <m:t xml:space="preserve"> + </m:t>
+              </m:r>
+              <m:sSup>
+                <m:sSupPr>
+                  <m:ctrlPr>
+                    <w:rPr>
+                      <w:rFonts w:ascii="Cambria Math" w:eastAsia="CMSY8" w:hAnsi="Cambria Math" w:cs="CMSY8"/>
+                      <w:sz w:val="19"/>
+                      <w:szCs w:val="19"/>
+                    </w:rPr>
+                  </m:ctrlPr>
+                </m:sSupPr>
+                <m:e>
+                  <m:r>
+                    <m:rPr>
+                      <m:sty m:val="p"/>
+                    </m:rPr>
+                    <w:rPr>
+                      <w:rFonts w:ascii="Cambria Math" w:hAnsi="Cambria Math" w:cs="CMMIB10"/>
+                      <w:sz w:val="26"/>
+                      <w:szCs w:val="26"/>
+                    </w:rPr>
+                    <m:t>c</m:t>
+                  </m:r>
+                  <m:ctrlPr>
+                    <w:rPr>
+                      <w:rFonts w:ascii="Cambria Math" w:eastAsia="CMSY10" w:hAnsi="Cambria Math" w:cs="CMR10"/>
+                      <w:sz w:val="26"/>
+                      <w:szCs w:val="26"/>
+                    </w:rPr>
+                  </m:ctrlPr>
+                </m:e>
+                <m:sup>
+                  <m:r>
+                    <m:rPr>
+                      <m:sty m:val="p"/>
+                    </m:rPr>
+                    <w:rPr>
+                      <w:rFonts w:ascii="Cambria Math" w:eastAsia="CMSY8" w:hAnsi="Cambria Math" w:cs="CMSY8"/>
+                      <w:sz w:val="19"/>
+                      <w:szCs w:val="19"/>
+                    </w:rPr>
+                    <m:t>T</m:t>
+                  </m:r>
+                </m:sup>
+              </m:sSup>
+              <m:sSup>
+                <m:sSupPr>
+                  <m:ctrlPr>
+                    <w:rPr>
+                      <w:rFonts w:ascii="Cambria Math" w:eastAsia="CMSY8" w:hAnsi="Cambria Math" w:cs="CMSY8"/>
+                      <w:sz w:val="19"/>
+                      <w:szCs w:val="19"/>
+                    </w:rPr>
+                  </m:ctrlPr>
+                </m:sSupPr>
+                <m:e>
+                  <m:r>
+                    <m:rPr>
+                      <m:sty m:val="p"/>
+                    </m:rPr>
+                    <w:rPr>
+                      <w:rFonts w:ascii="Cambria Math" w:hAnsi="Cambria Math" w:cs="CMMIB10"/>
+                      <w:sz w:val="26"/>
+                      <w:szCs w:val="26"/>
+                    </w:rPr>
+                    <m:t>D</m:t>
+                  </m:r>
+                  <m:ctrlPr>
+                    <w:rPr>
+                      <w:rFonts w:ascii="Cambria Math" w:hAnsi="Cambria Math" w:cs="CMMIB10"/>
+                      <w:sz w:val="26"/>
+                      <w:szCs w:val="26"/>
+                    </w:rPr>
+                  </m:ctrlPr>
+                </m:e>
+                <m:sup>
+                  <m:r>
+                    <m:rPr>
+                      <m:sty m:val="p"/>
+                    </m:rPr>
+                    <w:rPr>
+                      <w:rFonts w:ascii="Cambria Math" w:eastAsia="CMSY8" w:hAnsi="Cambria Math" w:cs="CMSY8"/>
+                      <w:sz w:val="19"/>
+                      <w:szCs w:val="19"/>
+                    </w:rPr>
+                    <m:t>T</m:t>
+                  </m:r>
+                </m:sup>
+              </m:sSup>
+              <m:r>
+                <m:rPr>
+                  <m:sty m:val="p"/>
+                </m:rPr>
+                <w:rPr>
+                  <w:rFonts w:ascii="Cambria Math" w:hAnsi="Cambria Math" w:cs="CMMIB10"/>
+                  <w:sz w:val="26"/>
+                  <w:szCs w:val="26"/>
+                </w:rPr>
+                <m:t>Dc</m:t>
+              </m:r>
+              <m:r>
+                <m:rPr>
+                  <m:sty m:val="p"/>
+                </m:rPr>
+                <w:rPr>
+                  <w:rFonts w:ascii="Cambria Math" w:eastAsia="CMSY10" w:hAnsi="Cambria Math" w:cs="CMMI10"/>
+                  <w:sz w:val="26"/>
+                  <w:szCs w:val="26"/>
+                </w:rPr>
+                <m:t>.</m:t>
+              </m:r>
+            </m:e>
+          </m:func>
+        </m:oMath>
+      </m:oMathPara>
+    </w:p>
+    <w:p>
+      <w:pPr>
+        <w:pStyle w:val="ListParagraph"/>
+        <w:numPr>
+          <w:ilvl w:val="0"/>
+          <w:numId w:val="24"/>
+        </w:numPr>
+        <w:autoSpaceDE w:val="0"/>
+        <w:autoSpaceDN w:val="0"/>
+        <w:adjustRightInd w:val="0"/>
+        <w:spacing w:after="0" w:line="240" w:lineRule="auto"/>
+        <w:rPr>
+          <w:rFonts w:ascii="ComputerModernRoman" w:eastAsiaTheme="minorEastAsia" w:hAnsi="ComputerModernRoman" w:cs="ComputerModernRoman"/>
+          <w:szCs w:val="26"/>
+        </w:rPr>
+      </w:pPr>
+      <w:r>
+        <w:rPr>
+          <w:rFonts w:ascii="ComputerModernRoman" w:eastAsiaTheme="minorEastAsia" w:hAnsi="ComputerModernRoman" w:cs="ComputerModernRoman"/>
+          <w:szCs w:val="26"/>
+        </w:rPr>
+        <w:t>by the orthogonality and unit norm constraints on D</w:t>
+      </w:r>
+      <w:r>
+        <w:rPr>
+          <w:rFonts w:ascii="ComputerModernRoman" w:eastAsiaTheme="minorEastAsia" w:hAnsi="ComputerModernRoman" w:cs="ComputerModernRoman"/>
+          <w:szCs w:val="26"/>
+        </w:rPr>
+        <w:t>:</w:t>
+      </w:r>
+    </w:p>
+    <w:p>
+      <w:pPr>
+        <w:pStyle w:val="ListParagraph"/>
+        <w:autoSpaceDE w:val="0"/>
+        <w:autoSpaceDN w:val="0"/>
+        <w:adjustRightInd w:val="0"/>
+        <w:spacing w:after="0" w:line="240" w:lineRule="auto"/>
+        <w:rPr>
+          <w:rFonts w:ascii="ComputerModernRoman" w:eastAsiaTheme="minorEastAsia" w:hAnsi="ComputerModernRoman" w:cs="ComputerModernRoman"/>
+          <w:szCs w:val="26"/>
+        </w:rPr>
+      </w:pPr>
+      <m:oMathPara>
+        <m:oMath>
+          <m:sSup>
+            <m:sSupPr>
+              <m:ctrlPr>
+                <w:rPr>
+                  <w:rFonts w:ascii="Cambria Math" w:hAnsi="Cambria Math" w:cs="ComputerModernRoman"/>
+                  <w:i/>
+                  <w:szCs w:val="26"/>
+                </w:rPr>
+              </m:ctrlPr>
+            </m:sSupPr>
+            <m:e>
+              <m:r>
+                <w:rPr>
+                  <w:rFonts w:ascii="Cambria Math" w:hAnsi="Cambria Math" w:cs="ComputerModernRoman"/>
+                  <w:szCs w:val="26"/>
+                </w:rPr>
+                <m:t>c</m:t>
+              </m:r>
+            </m:e>
+            <m:sup>
+              <m:r>
+                <w:rPr>
+                  <w:rFonts w:ascii="Cambria Math" w:hAnsi="Cambria Math" w:cs="ComputerModernRoman"/>
+                  <w:szCs w:val="26"/>
+                </w:rPr>
+                <m:t>*</m:t>
+              </m:r>
+            </m:sup>
+          </m:sSup>
+          <m:r>
+            <w:rPr>
+              <w:rFonts w:ascii="Cambria Math" w:hAnsi="Cambria Math" w:cs="ComputerModernRoman"/>
+              <w:szCs w:val="26"/>
+            </w:rPr>
+            <m:t xml:space="preserve">= </m:t>
+          </m:r>
+          <m:func>
+            <m:funcPr>
+              <m:ctrlPr>
+                <w:rPr>
+                  <w:rFonts w:ascii="Cambria Math" w:hAnsi="Cambria Math" w:cs="ComputerModernRoman"/>
+                  <w:i/>
+                  <w:szCs w:val="26"/>
+                </w:rPr>
+              </m:ctrlPr>
+            </m:funcPr>
+            <m:fName>
+              <m:limLow>
+                <m:limLowPr>
+                  <m:ctrlPr>
+                    <w:rPr>
+                      <w:rFonts w:ascii="Cambria Math" w:hAnsi="Cambria Math" w:cs="ComputerModernRoman"/>
+                      <w:i/>
+                      <w:szCs w:val="26"/>
+                    </w:rPr>
+                  </m:ctrlPr>
+                </m:limLowPr>
+                <m:e>
+                  <m:r>
+                    <m:rPr>
+                      <m:sty m:val="p"/>
+                    </m:rPr>
+                    <w:rPr>
+                      <w:rFonts w:ascii="Cambria Math" w:hAnsi="Cambria Math" w:cs="ComputerModernRoman"/>
+                      <w:szCs w:val="26"/>
+                    </w:rPr>
+                    <m:t>argmin</m:t>
+                  </m:r>
+                </m:e>
+                <m:lim>
+                  <m:r>
+                    <w:rPr>
+                      <w:rFonts w:ascii="Cambria Math" w:hAnsi="Cambria Math" w:cs="ComputerModernRoman"/>
+                      <w:szCs w:val="26"/>
+                    </w:rPr>
+                    <m:t>c</m:t>
+                  </m:r>
+                </m:lim>
+              </m:limLow>
+            </m:fName>
+            <m:e>
+              <m:r>
+                <m:rPr>
+                  <m:sty m:val="p"/>
+                </m:rPr>
+                <w:rPr>
+                  <w:rFonts w:ascii="Cambria Math" w:eastAsia="CMSY10" w:hAnsi="Cambria Math" w:cs="CMSY10" w:hint="eastAsia"/>
+                  <w:sz w:val="26"/>
+                  <w:szCs w:val="26"/>
+                </w:rPr>
+                <m:t>-</m:t>
+              </m:r>
+              <m:r>
+                <m:rPr>
+                  <m:sty m:val="p"/>
+                </m:rPr>
+                <w:rPr>
+                  <w:rFonts w:ascii="Cambria Math" w:eastAsia="CMSY10" w:hAnsi="Cambria Math" w:cs="CMR10"/>
+                  <w:sz w:val="26"/>
+                  <w:szCs w:val="26"/>
+                </w:rPr>
+                <m:t>2</m:t>
+              </m:r>
+              <m:sSup>
+                <m:sSupPr>
+                  <m:ctrlPr>
+                    <w:rPr>
+                      <w:rFonts w:ascii="Cambria Math" w:eastAsia="CMSY8" w:hAnsi="Cambria Math" w:cs="CMSY8"/>
+                      <w:sz w:val="19"/>
+                      <w:szCs w:val="19"/>
+                    </w:rPr>
+                  </m:ctrlPr>
+                </m:sSupPr>
+                <m:e>
+                  <m:r>
+                    <m:rPr>
+                      <m:sty m:val="p"/>
+                    </m:rPr>
+                    <w:rPr>
+                      <w:rFonts w:ascii="Cambria Math" w:eastAsia="CMSY10" w:hAnsi="Cambria Math" w:cs="CMMIB10"/>
+                      <w:sz w:val="26"/>
+                      <w:szCs w:val="26"/>
+                    </w:rPr>
+                    <m:t>x</m:t>
+                  </m:r>
+                  <m:ctrlPr>
+                    <w:rPr>
+                      <w:rFonts w:ascii="Cambria Math" w:eastAsia="CMSY10" w:hAnsi="Cambria Math" w:cs="CMMIB10"/>
+                      <w:sz w:val="26"/>
+                      <w:szCs w:val="26"/>
+                    </w:rPr>
+                  </m:ctrlPr>
+                </m:e>
+                <m:sup>
+                  <m:r>
+                    <m:rPr>
+                      <m:sty m:val="p"/>
+                    </m:rPr>
+                    <w:rPr>
+                      <w:rFonts w:ascii="Cambria Math" w:eastAsia="CMSY8" w:hAnsi="Cambria Math" w:cs="CMSY8"/>
+                      <w:sz w:val="19"/>
+                      <w:szCs w:val="19"/>
+                    </w:rPr>
+                    <m:t>T</m:t>
+                  </m:r>
+                </m:sup>
+              </m:sSup>
+              <m:r>
+                <m:rPr>
+                  <m:sty m:val="p"/>
+                </m:rPr>
+                <w:rPr>
+                  <w:rFonts w:ascii="Cambria Math" w:eastAsia="CMSY10" w:hAnsi="Cambria Math" w:cs="CMMI10"/>
+                  <w:sz w:val="26"/>
+                  <w:szCs w:val="26"/>
+                </w:rPr>
+                <m:t>DC</m:t>
+              </m:r>
+              <m:r>
+                <m:rPr>
+                  <m:sty m:val="p"/>
+                </m:rPr>
+                <w:rPr>
+                  <w:rFonts w:ascii="Cambria Math" w:eastAsia="CMSY10" w:hAnsi="Cambria Math" w:cs="CMR10"/>
+                  <w:sz w:val="26"/>
+                  <w:szCs w:val="26"/>
+                </w:rPr>
+                <m:t xml:space="preserve"> + </m:t>
+              </m:r>
+              <m:sSup>
+                <m:sSupPr>
+                  <m:ctrlPr>
+                    <w:rPr>
+                      <w:rFonts w:ascii="Cambria Math" w:eastAsia="CMSY8" w:hAnsi="Cambria Math" w:cs="CMSY8"/>
+                      <w:sz w:val="19"/>
+                      <w:szCs w:val="19"/>
+                    </w:rPr>
+                  </m:ctrlPr>
+                </m:sSupPr>
+                <m:e>
+                  <m:r>
+                    <m:rPr>
+                      <m:sty m:val="p"/>
+                    </m:rPr>
+                    <w:rPr>
+                      <w:rFonts w:ascii="Cambria Math" w:hAnsi="Cambria Math" w:cs="CMMIB10"/>
+                      <w:sz w:val="26"/>
+                      <w:szCs w:val="26"/>
+                    </w:rPr>
+                    <m:t>c</m:t>
+                  </m:r>
+                  <m:ctrlPr>
+                    <w:rPr>
+                      <w:rFonts w:ascii="Cambria Math" w:eastAsia="CMSY10" w:hAnsi="Cambria Math" w:cs="CMR10"/>
+                      <w:sz w:val="26"/>
+                      <w:szCs w:val="26"/>
+                    </w:rPr>
+                  </m:ctrlPr>
+                </m:e>
+                <m:sup>
+                  <m:r>
+                    <m:rPr>
+                      <m:sty m:val="p"/>
+                    </m:rPr>
+                    <w:rPr>
+                      <w:rFonts w:ascii="Cambria Math" w:eastAsia="CMSY8" w:hAnsi="Cambria Math" w:cs="CMSY8"/>
+                      <w:sz w:val="19"/>
+                      <w:szCs w:val="19"/>
+                    </w:rPr>
+                    <m:t>T</m:t>
+                  </m:r>
+                </m:sup>
+              </m:sSup>
+              <m:sSub>
+                <m:sSubPr>
+                  <m:ctrlPr>
+                    <w:rPr>
+                      <w:rFonts w:ascii="Cambria Math" w:hAnsi="Cambria Math" w:cs="CMMIB10"/>
+                      <w:sz w:val="26"/>
+                      <w:szCs w:val="26"/>
+                    </w:rPr>
+                  </m:ctrlPr>
+                </m:sSubPr>
+                <m:e>
+                  <m:r>
+                    <m:rPr>
+                      <m:sty m:val="p"/>
+                    </m:rPr>
+                    <w:rPr>
+                      <w:rFonts w:ascii="Cambria Math" w:hAnsi="Cambria Math" w:cs="CMMIB10"/>
+                      <w:sz w:val="26"/>
+                      <w:szCs w:val="26"/>
+                    </w:rPr>
+                    <m:t>I</m:t>
+                  </m:r>
+                </m:e>
+                <m:sub>
+                  <m:r>
+                    <m:rPr>
+                      <m:sty m:val="p"/>
+                    </m:rPr>
+                    <w:rPr>
+                      <w:rFonts w:ascii="Cambria Math" w:hAnsi="Cambria Math" w:cs="CMMI8"/>
+                      <w:sz w:val="19"/>
+                      <w:szCs w:val="19"/>
+                    </w:rPr>
+                    <m:t>l</m:t>
+                  </m:r>
+                </m:sub>
+              </m:sSub>
+              <m:r>
+                <m:rPr>
+                  <m:sty m:val="p"/>
+                </m:rPr>
+                <w:rPr>
+                  <w:rFonts w:ascii="Cambria Math" w:hAnsi="Cambria Math" w:cs="CMMIB10"/>
+                  <w:sz w:val="26"/>
+                  <w:szCs w:val="26"/>
+                </w:rPr>
+                <m:t>c</m:t>
+              </m:r>
+              <m:r>
+                <m:rPr>
+                  <m:sty m:val="p"/>
+                </m:rPr>
+                <w:rPr>
+                  <w:rFonts w:ascii="Cambria Math" w:eastAsia="CMSY10" w:hAnsi="Cambria Math" w:cs="CMMI10"/>
+                  <w:sz w:val="26"/>
+                  <w:szCs w:val="26"/>
+                </w:rPr>
+                <m:t>.</m:t>
+              </m:r>
+            </m:e>
+          </m:func>
+        </m:oMath>
+      </m:oMathPara>
+    </w:p>
+    <w:p>
+      <w:pPr>
+        <w:pStyle w:val="ListParagraph"/>
+        <w:autoSpaceDE w:val="0"/>
+        <w:autoSpaceDN w:val="0"/>
+        <w:adjustRightInd w:val="0"/>
+        <w:spacing w:after="0" w:line="240" w:lineRule="auto"/>
+        <w:rPr>
+          <w:rFonts w:ascii="ComputerModernRoman" w:eastAsiaTheme="minorEastAsia" w:hAnsi="ComputerModernRoman" w:cs="ComputerModernRoman"/>
+          <w:szCs w:val="26"/>
+        </w:rPr>
+      </w:pPr>
+      <m:oMathPara>
+        <m:oMath>
+          <m:sSup>
+            <m:sSupPr>
+              <m:ctrlPr>
+                <w:rPr>
+                  <w:rFonts w:ascii="Cambria Math" w:hAnsi="Cambria Math" w:cs="ComputerModernRoman"/>
+                  <w:i/>
+                  <w:szCs w:val="26"/>
+                </w:rPr>
+              </m:ctrlPr>
+            </m:sSupPr>
+            <m:e>
+              <m:r>
+                <w:rPr>
+                  <w:rFonts w:ascii="Cambria Math" w:hAnsi="Cambria Math" w:cs="ComputerModernRoman"/>
+                  <w:szCs w:val="26"/>
+                </w:rPr>
+                <m:t>c</m:t>
+              </m:r>
+            </m:e>
+            <m:sup>
+              <m:r>
+                <w:rPr>
+                  <w:rFonts w:ascii="Cambria Math" w:hAnsi="Cambria Math" w:cs="ComputerModernRoman"/>
+                  <w:szCs w:val="26"/>
+                </w:rPr>
+                <m:t>*</m:t>
+              </m:r>
+            </m:sup>
+          </m:sSup>
+          <m:r>
+            <w:rPr>
+              <w:rFonts w:ascii="Cambria Math" w:hAnsi="Cambria Math" w:cs="ComputerModernRoman"/>
+              <w:szCs w:val="26"/>
+            </w:rPr>
+            <m:t xml:space="preserve">= </m:t>
+          </m:r>
+          <m:func>
+            <m:funcPr>
+              <m:ctrlPr>
+                <w:rPr>
+                  <w:rFonts w:ascii="Cambria Math" w:hAnsi="Cambria Math" w:cs="ComputerModernRoman"/>
+                  <w:i/>
+                  <w:szCs w:val="26"/>
+                </w:rPr>
+              </m:ctrlPr>
+            </m:funcPr>
+            <m:fName>
+              <m:limLow>
+                <m:limLowPr>
+                  <m:ctrlPr>
+                    <w:rPr>
+                      <w:rFonts w:ascii="Cambria Math" w:hAnsi="Cambria Math" w:cs="ComputerModernRoman"/>
+                      <w:i/>
+                      <w:szCs w:val="26"/>
+                    </w:rPr>
+                  </m:ctrlPr>
+                </m:limLowPr>
+                <m:e>
+                  <m:r>
+                    <m:rPr>
+                      <m:sty m:val="p"/>
+                    </m:rPr>
+                    <w:rPr>
+                      <w:rFonts w:ascii="Cambria Math" w:hAnsi="Cambria Math" w:cs="ComputerModernRoman"/>
+                      <w:szCs w:val="26"/>
+                    </w:rPr>
+                    <m:t>argmin</m:t>
+                  </m:r>
+                </m:e>
+                <m:lim>
+                  <m:r>
+                    <w:rPr>
+                      <w:rFonts w:ascii="Cambria Math" w:hAnsi="Cambria Math" w:cs="ComputerModernRoman"/>
+                      <w:szCs w:val="26"/>
+                    </w:rPr>
+                    <m:t>c</m:t>
+                  </m:r>
+                </m:lim>
+              </m:limLow>
+            </m:fName>
+            <m:e>
+              <m:r>
+                <m:rPr>
+                  <m:sty m:val="p"/>
+                </m:rPr>
+                <w:rPr>
+                  <w:rFonts w:ascii="Cambria Math" w:eastAsia="CMSY10" w:hAnsi="Cambria Math" w:cs="CMSY10" w:hint="eastAsia"/>
+                  <w:sz w:val="26"/>
+                  <w:szCs w:val="26"/>
+                </w:rPr>
+                <m:t>-</m:t>
+              </m:r>
+              <m:r>
+                <m:rPr>
+                  <m:sty m:val="p"/>
+                </m:rPr>
+                <w:rPr>
+                  <w:rFonts w:ascii="Cambria Math" w:eastAsia="CMSY10" w:hAnsi="Cambria Math" w:cs="CMR10"/>
+                  <w:sz w:val="26"/>
+                  <w:szCs w:val="26"/>
+                </w:rPr>
+                <m:t>2</m:t>
+              </m:r>
+              <m:sSup>
+                <m:sSupPr>
+                  <m:ctrlPr>
+                    <w:rPr>
+                      <w:rFonts w:ascii="Cambria Math" w:eastAsia="CMSY8" w:hAnsi="Cambria Math" w:cs="CMSY8"/>
+                      <w:sz w:val="19"/>
+                      <w:szCs w:val="19"/>
+                    </w:rPr>
+                  </m:ctrlPr>
+                </m:sSupPr>
+                <m:e>
+                  <m:r>
+                    <m:rPr>
+                      <m:sty m:val="p"/>
+                    </m:rPr>
+                    <w:rPr>
+                      <w:rFonts w:ascii="Cambria Math" w:eastAsia="CMSY10" w:hAnsi="Cambria Math" w:cs="CMMIB10"/>
+                      <w:sz w:val="26"/>
+                      <w:szCs w:val="26"/>
+                    </w:rPr>
+                    <m:t>x</m:t>
+                  </m:r>
+                  <m:ctrlPr>
+                    <w:rPr>
+                      <w:rFonts w:ascii="Cambria Math" w:eastAsia="CMSY10" w:hAnsi="Cambria Math" w:cs="CMMIB10"/>
+                      <w:sz w:val="26"/>
+                      <w:szCs w:val="26"/>
+                    </w:rPr>
+                  </m:ctrlPr>
+                </m:e>
+                <m:sup>
+                  <m:r>
+                    <m:rPr>
+                      <m:sty m:val="p"/>
+                    </m:rPr>
+                    <w:rPr>
+                      <w:rFonts w:ascii="Cambria Math" w:eastAsia="CMSY8" w:hAnsi="Cambria Math" w:cs="CMSY8"/>
+                      <w:sz w:val="19"/>
+                      <w:szCs w:val="19"/>
+                    </w:rPr>
+                    <m:t>T</m:t>
+                  </m:r>
+                </m:sup>
+              </m:sSup>
+              <m:r>
+                <m:rPr>
+                  <m:sty m:val="p"/>
+                </m:rPr>
+                <w:rPr>
+                  <w:rFonts w:ascii="Cambria Math" w:eastAsia="CMSY10" w:hAnsi="Cambria Math" w:cs="CMMI10"/>
+                  <w:sz w:val="26"/>
+                  <w:szCs w:val="26"/>
+                </w:rPr>
+                <m:t>DC</m:t>
+              </m:r>
+              <m:r>
+                <m:rPr>
+                  <m:sty m:val="p"/>
+                </m:rPr>
+                <w:rPr>
+                  <w:rFonts w:ascii="Cambria Math" w:eastAsia="CMSY10" w:hAnsi="Cambria Math" w:cs="CMR10"/>
+                  <w:sz w:val="26"/>
+                  <w:szCs w:val="26"/>
+                </w:rPr>
+                <m:t xml:space="preserve"> + </m:t>
+              </m:r>
+              <m:sSup>
+                <m:sSupPr>
+                  <m:ctrlPr>
+                    <w:rPr>
+                      <w:rFonts w:ascii="Cambria Math" w:eastAsia="CMSY8" w:hAnsi="Cambria Math" w:cs="CMSY8"/>
+                      <w:sz w:val="19"/>
+                      <w:szCs w:val="19"/>
+                    </w:rPr>
+                  </m:ctrlPr>
+                </m:sSupPr>
+                <m:e>
+                  <m:r>
+                    <m:rPr>
+                      <m:sty m:val="p"/>
+                    </m:rPr>
+                    <w:rPr>
+                      <w:rFonts w:ascii="Cambria Math" w:hAnsi="Cambria Math" w:cs="CMMIB10"/>
+                      <w:sz w:val="26"/>
+                      <w:szCs w:val="26"/>
+                    </w:rPr>
+                    <m:t>c</m:t>
+                  </m:r>
+                  <m:ctrlPr>
+                    <w:rPr>
+                      <w:rFonts w:ascii="Cambria Math" w:eastAsia="CMSY10" w:hAnsi="Cambria Math" w:cs="CMR10"/>
+                      <w:sz w:val="26"/>
+                      <w:szCs w:val="26"/>
+                    </w:rPr>
+                  </m:ctrlPr>
+                </m:e>
+                <m:sup>
+                  <m:r>
+                    <m:rPr>
+                      <m:sty m:val="p"/>
+                    </m:rPr>
+                    <w:rPr>
+                      <w:rFonts w:ascii="Cambria Math" w:eastAsia="CMSY8" w:hAnsi="Cambria Math" w:cs="CMSY8"/>
+                      <w:sz w:val="19"/>
+                      <w:szCs w:val="19"/>
+                    </w:rPr>
+                    <m:t>T</m:t>
+                  </m:r>
+                </m:sup>
+              </m:sSup>
+              <m:r>
+                <m:rPr>
+                  <m:sty m:val="p"/>
+                </m:rPr>
+                <w:rPr>
+                  <w:rFonts w:ascii="Cambria Math" w:hAnsi="Cambria Math" w:cs="CMMIB10"/>
+                  <w:sz w:val="26"/>
+                  <w:szCs w:val="26"/>
+                </w:rPr>
+                <m:t>c</m:t>
+              </m:r>
+              <m:r>
+                <m:rPr>
+                  <m:sty m:val="p"/>
+                </m:rPr>
+                <w:rPr>
+                  <w:rFonts w:ascii="Cambria Math" w:eastAsia="CMSY10" w:hAnsi="Cambria Math" w:cs="CMMI10"/>
+                  <w:sz w:val="26"/>
+                  <w:szCs w:val="26"/>
+                </w:rPr>
+                <m:t>.</m:t>
+              </m:r>
+            </m:e>
+          </m:func>
+        </m:oMath>
+      </m:oMathPara>
+    </w:p>
+    <w:p>
+      <w:pPr>
+        <w:pStyle w:val="ListParagraph"/>
+        <w:numPr>
+          <w:ilvl w:val="0"/>
+          <w:numId w:val="24"/>
+        </w:numPr>
+        <w:autoSpaceDE w:val="0"/>
+        <w:autoSpaceDN w:val="0"/>
+        <w:adjustRightInd w:val="0"/>
+        <w:spacing w:after="0" w:line="240" w:lineRule="auto"/>
+        <w:rPr>
+          <w:rFonts w:ascii="ComputerModernRoman" w:eastAsiaTheme="minorEastAsia" w:hAnsi="ComputerModernRoman" w:cs="ComputerModernRoman"/>
+          <w:szCs w:val="26"/>
+        </w:rPr>
+      </w:pPr>
+      <w:r>
+        <w:rPr>
+          <w:rFonts w:ascii="ComputerModernRoman" w:eastAsiaTheme="minorEastAsia" w:hAnsi="ComputerModernRoman" w:cs="ComputerModernRoman"/>
+          <w:szCs w:val="26"/>
+        </w:rPr>
+        <w:t>We can solve this optimization problem using vector calculus</w:t>
+      </w:r>
+    </w:p>
+    <w:p>
+      <w:pPr>
+        <w:pStyle w:val="ListParagraph"/>
+        <w:autoSpaceDE w:val="0"/>
+        <w:autoSpaceDN w:val="0"/>
+        <w:adjustRightInd w:val="0"/>
+        <w:spacing w:after="0" w:line="240" w:lineRule="auto"/>
+        <w:rPr>
+          <w:rFonts w:ascii="ComputerModernRoman" w:eastAsiaTheme="minorEastAsia" w:hAnsi="ComputerModernRoman" w:cs="ComputerModernRoman"/>
+          <w:sz w:val="26"/>
+          <w:szCs w:val="26"/>
+        </w:rPr>
+      </w:pPr>
+      <m:oMathPara>
+        <m:oMath>
+          <m:r>
+            <m:rPr>
+              <m:sty m:val="p"/>
+            </m:rPr>
+            <w:rPr>
+              <w:rFonts w:ascii="Cambria Math" w:eastAsia="CMSY10" w:hAnsi="Cambria Math" w:cs="CMSY10" w:hint="eastAsia"/>
+              <w:sz w:val="26"/>
+              <w:szCs w:val="26"/>
+            </w:rPr>
+            <m:t>∇</m:t>
+          </m:r>
+          <m:r>
+            <m:rPr>
+              <m:sty m:val="p"/>
+            </m:rPr>
+            <w:rPr>
+              <w:rFonts w:ascii="Cambria Math" w:eastAsia="CMSY10" w:hAnsi="Cambria Math" w:cs="CMMIB8"/>
+              <w:sz w:val="19"/>
+              <w:szCs w:val="19"/>
+            </w:rPr>
+            <m:t>c</m:t>
+          </m:r>
+          <m:r>
+            <m:rPr>
+              <m:sty m:val="p"/>
+            </m:rPr>
+            <w:rPr>
+              <w:rFonts w:ascii="Cambria Math" w:eastAsia="CMSY10" w:hAnsi="Cambria Math" w:cs="CMR10"/>
+              <w:sz w:val="26"/>
+              <w:szCs w:val="26"/>
+            </w:rPr>
+            <m:t>(</m:t>
+          </m:r>
+          <m:r>
+            <m:rPr>
+              <m:sty m:val="p"/>
+            </m:rPr>
+            <w:rPr>
+              <w:rFonts w:ascii="Cambria Math" w:eastAsia="CMSY10" w:hAnsi="Cambria Math" w:cs="CMSY10" w:hint="eastAsia"/>
+              <w:sz w:val="26"/>
+              <w:szCs w:val="26"/>
+            </w:rPr>
+            <m:t>-</m:t>
+          </m:r>
+          <m:r>
+            <m:rPr>
+              <m:sty m:val="p"/>
+            </m:rPr>
+            <w:rPr>
+              <w:rFonts w:ascii="Cambria Math" w:eastAsia="CMSY10" w:hAnsi="Cambria Math" w:cs="CMR10"/>
+              <w:sz w:val="26"/>
+              <w:szCs w:val="26"/>
+            </w:rPr>
+            <m:t>2</m:t>
+          </m:r>
+          <m:sSup>
+            <m:sSupPr>
+              <m:ctrlPr>
+                <w:rPr>
+                  <w:rFonts w:ascii="Cambria Math" w:eastAsia="CMSY8" w:hAnsi="Cambria Math" w:cs="CMSY8"/>
+                  <w:sz w:val="19"/>
+                  <w:szCs w:val="19"/>
+                </w:rPr>
+              </m:ctrlPr>
+            </m:sSupPr>
+            <m:e>
+              <m:r>
+                <m:rPr>
+                  <m:sty m:val="p"/>
+                </m:rPr>
+                <w:rPr>
+                  <w:rFonts w:ascii="Cambria Math" w:eastAsia="CMSY10" w:hAnsi="Cambria Math" w:cs="CMMIB10"/>
+                  <w:sz w:val="26"/>
+                  <w:szCs w:val="26"/>
+                </w:rPr>
+                <m:t>x</m:t>
+              </m:r>
+              <m:ctrlPr>
+                <w:rPr>
+                  <w:rFonts w:ascii="Cambria Math" w:eastAsia="CMSY10" w:hAnsi="Cambria Math" w:cs="CMMIB10"/>
+                  <w:sz w:val="26"/>
+                  <w:szCs w:val="26"/>
+                </w:rPr>
+              </m:ctrlPr>
+            </m:e>
+            <m:sup>
+              <m:r>
+                <m:rPr>
+                  <m:sty m:val="p"/>
+                </m:rPr>
+                <w:rPr>
+                  <w:rFonts w:ascii="Cambria Math" w:eastAsia="CMSY8" w:hAnsi="Cambria Math" w:cs="CMSY8"/>
+                  <w:sz w:val="19"/>
+                  <w:szCs w:val="19"/>
+                </w:rPr>
+                <m:t>T</m:t>
+              </m:r>
+            </m:sup>
+          </m:sSup>
+          <m:r>
+            <m:rPr>
+              <m:sty m:val="p"/>
+            </m:rPr>
+            <w:rPr>
+              <w:rFonts w:ascii="Cambria Math" w:eastAsia="CMSY10" w:hAnsi="Cambria Math" w:cs="CMMIB10"/>
+              <w:sz w:val="26"/>
+              <w:szCs w:val="26"/>
+            </w:rPr>
+            <m:t xml:space="preserve">Dc </m:t>
+          </m:r>
+          <m:r>
+            <m:rPr>
+              <m:sty m:val="p"/>
+            </m:rPr>
+            <w:rPr>
+              <w:rFonts w:ascii="Cambria Math" w:eastAsia="CMSY10" w:hAnsi="Cambria Math" w:cs="CMR10"/>
+              <w:sz w:val="26"/>
+              <w:szCs w:val="26"/>
+            </w:rPr>
+            <m:t xml:space="preserve">+ </m:t>
+          </m:r>
+          <m:sSup>
+            <m:sSupPr>
+              <m:ctrlPr>
+                <w:rPr>
+                  <w:rFonts w:ascii="Cambria Math" w:eastAsia="CMSY8" w:hAnsi="Cambria Math" w:cs="CMSY8"/>
+                  <w:sz w:val="19"/>
+                  <w:szCs w:val="19"/>
+                </w:rPr>
+              </m:ctrlPr>
+            </m:sSupPr>
+            <m:e>
+              <m:r>
+                <m:rPr>
+                  <m:sty m:val="p"/>
+                </m:rPr>
+                <w:rPr>
+                  <w:rFonts w:ascii="Cambria Math" w:eastAsia="CMSY10" w:hAnsi="Cambria Math" w:cs="CMMIB10"/>
+                  <w:sz w:val="26"/>
+                  <w:szCs w:val="26"/>
+                </w:rPr>
+                <m:t>c</m:t>
+              </m:r>
+              <m:ctrlPr>
+                <w:rPr>
+                  <w:rFonts w:ascii="Cambria Math" w:eastAsia="CMSY10" w:hAnsi="Cambria Math" w:cs="CMR10"/>
+                  <w:sz w:val="26"/>
+                  <w:szCs w:val="26"/>
+                </w:rPr>
+              </m:ctrlPr>
+            </m:e>
+            <m:sup>
+              <m:r>
+                <m:rPr>
+                  <m:sty m:val="p"/>
+                </m:rPr>
+                <w:rPr>
+                  <w:rFonts w:ascii="Cambria Math" w:eastAsia="CMSY8" w:hAnsi="Cambria Math" w:cs="CMSY8"/>
+                  <w:sz w:val="19"/>
+                  <w:szCs w:val="19"/>
+                </w:rPr>
+                <m:t>T</m:t>
+              </m:r>
+            </m:sup>
+          </m:sSup>
+          <m:r>
+            <m:rPr>
+              <m:sty m:val="p"/>
+            </m:rPr>
+            <w:rPr>
+              <w:rFonts w:ascii="Cambria Math" w:eastAsia="CMSY10" w:hAnsi="Cambria Math" w:cs="CMMIB10"/>
+              <w:sz w:val="26"/>
+              <w:szCs w:val="26"/>
+            </w:rPr>
+            <m:t>c</m:t>
+          </m:r>
+          <m:r>
+            <m:rPr>
+              <m:sty m:val="p"/>
+            </m:rPr>
+            <w:rPr>
+              <w:rFonts w:ascii="Cambria Math" w:eastAsia="CMSY10" w:hAnsi="Cambria Math" w:cs="CMR10"/>
+              <w:sz w:val="26"/>
+              <w:szCs w:val="26"/>
+            </w:rPr>
+            <m:t xml:space="preserve">) = </m:t>
+          </m:r>
+          <m:r>
+            <m:rPr>
+              <m:sty m:val="p"/>
+            </m:rPr>
+            <w:rPr>
+              <w:rFonts w:ascii="Cambria Math" w:eastAsia="CMSY10" w:hAnsi="Cambria Math" w:cs="CMBX10"/>
+              <w:sz w:val="26"/>
+              <w:szCs w:val="26"/>
+            </w:rPr>
+            <m:t>0</m:t>
+          </m:r>
+        </m:oMath>
+      </m:oMathPara>
+    </w:p>
+    <w:p>
+      <w:pPr>
+        <w:pStyle w:val="ListParagraph"/>
+        <w:autoSpaceDE w:val="0"/>
+        <w:autoSpaceDN w:val="0"/>
+        <w:adjustRightInd w:val="0"/>
+        <w:spacing w:after="0" w:line="240" w:lineRule="auto"/>
+        <w:rPr>
+          <w:rFonts w:ascii="ComputerModernRoman" w:eastAsiaTheme="minorEastAsia" w:hAnsi="ComputerModernRoman" w:cs="ComputerModernRoman"/>
+          <w:sz w:val="26"/>
+          <w:szCs w:val="26"/>
+        </w:rPr>
+      </w:pPr>
+      <m:oMathPara>
+        <m:oMath>
+          <m:r>
+            <m:rPr>
+              <m:sty m:val="p"/>
+            </m:rPr>
+            <w:rPr>
+              <w:rFonts w:ascii="Cambria Math" w:eastAsia="CMSY10" w:hAnsi="Cambria Math" w:cs="CMSY10" w:hint="eastAsia"/>
+              <w:sz w:val="26"/>
+              <w:szCs w:val="26"/>
+            </w:rPr>
+            <m:t>-</m:t>
+          </m:r>
+          <m:r>
+            <m:rPr>
+              <m:sty m:val="p"/>
+            </m:rPr>
+            <w:rPr>
+              <w:rFonts w:ascii="Cambria Math" w:eastAsia="CMSY10" w:hAnsi="Cambria Math" w:cs="CMSY10"/>
+              <w:sz w:val="26"/>
+              <w:szCs w:val="26"/>
+            </w:rPr>
+            <m:t xml:space="preserve"> </m:t>
+          </m:r>
+          <m:r>
+            <m:rPr>
+              <m:sty m:val="p"/>
+            </m:rPr>
+            <w:rPr>
+              <w:rFonts w:ascii="Cambria Math" w:eastAsia="CMSY10" w:hAnsi="Cambria Math" w:cs="CMR10"/>
+              <w:sz w:val="26"/>
+              <w:szCs w:val="26"/>
+            </w:rPr>
+            <m:t>2</m:t>
+          </m:r>
+          <m:sSup>
+            <m:sSupPr>
+              <m:ctrlPr>
+                <w:rPr>
+                  <w:rFonts w:ascii="Cambria Math" w:eastAsia="CMSY8" w:hAnsi="Cambria Math" w:cs="CMSY8"/>
+                  <w:sz w:val="19"/>
+                  <w:szCs w:val="19"/>
+                </w:rPr>
+              </m:ctrlPr>
+            </m:sSupPr>
+            <m:e>
+              <m:r>
+                <m:rPr>
+                  <m:sty m:val="p"/>
+                </m:rPr>
+                <w:rPr>
+                  <w:rFonts w:ascii="Cambria Math" w:eastAsia="CMSY10" w:hAnsi="Cambria Math" w:cs="CMMIB10"/>
+                  <w:sz w:val="26"/>
+                  <w:szCs w:val="26"/>
+                </w:rPr>
+                <m:t>D</m:t>
+              </m:r>
+              <m:ctrlPr>
+                <w:rPr>
+                  <w:rFonts w:ascii="Cambria Math" w:eastAsia="CMSY10" w:hAnsi="Cambria Math" w:cs="CMMIB10"/>
+                  <w:sz w:val="26"/>
+                  <w:szCs w:val="26"/>
+                </w:rPr>
+              </m:ctrlPr>
+            </m:e>
+            <m:sup>
+              <m:r>
+                <m:rPr>
+                  <m:sty m:val="p"/>
+                </m:rPr>
+                <w:rPr>
+                  <w:rFonts w:ascii="Cambria Math" w:eastAsia="CMSY8" w:hAnsi="Cambria Math" w:cs="CMSY8"/>
+                  <w:sz w:val="19"/>
+                  <w:szCs w:val="19"/>
+                </w:rPr>
+                <m:t>T</m:t>
+              </m:r>
+            </m:sup>
+          </m:sSup>
+          <m:r>
+            <m:rPr>
+              <m:sty m:val="p"/>
+            </m:rPr>
+            <w:rPr>
+              <w:rFonts w:ascii="Cambria Math" w:eastAsia="CMSY10" w:hAnsi="Cambria Math" w:cs="CMMIB10"/>
+              <w:sz w:val="26"/>
+              <w:szCs w:val="26"/>
+            </w:rPr>
+            <m:t xml:space="preserve">x </m:t>
+          </m:r>
+          <m:r>
+            <m:rPr>
+              <m:sty m:val="p"/>
+            </m:rPr>
+            <w:rPr>
+              <w:rFonts w:ascii="Cambria Math" w:eastAsia="CMSY10" w:hAnsi="Cambria Math" w:cs="CMR10"/>
+              <w:sz w:val="26"/>
+              <w:szCs w:val="26"/>
+            </w:rPr>
+            <m:t>+ 2</m:t>
+          </m:r>
+          <m:r>
+            <m:rPr>
+              <m:sty m:val="p"/>
+            </m:rPr>
+            <w:rPr>
+              <w:rFonts w:ascii="Cambria Math" w:eastAsia="CMSY10" w:hAnsi="Cambria Math" w:cs="CMMIB10"/>
+              <w:sz w:val="26"/>
+              <w:szCs w:val="26"/>
+            </w:rPr>
+            <m:t xml:space="preserve">c </m:t>
+          </m:r>
+          <m:r>
+            <m:rPr>
+              <m:sty m:val="p"/>
+            </m:rPr>
+            <w:rPr>
+              <w:rFonts w:ascii="Cambria Math" w:eastAsia="CMSY10" w:hAnsi="Cambria Math" w:cs="CMR10"/>
+              <w:sz w:val="26"/>
+              <w:szCs w:val="26"/>
+            </w:rPr>
+            <m:t xml:space="preserve">= </m:t>
+          </m:r>
+          <m:r>
+            <m:rPr>
+              <m:sty m:val="p"/>
+            </m:rPr>
+            <w:rPr>
+              <w:rFonts w:ascii="Cambria Math" w:eastAsia="CMSY10" w:hAnsi="Cambria Math" w:cs="CMBX10"/>
+              <w:sz w:val="26"/>
+              <w:szCs w:val="26"/>
+            </w:rPr>
+            <m:t>0</m:t>
+          </m:r>
+        </m:oMath>
+      </m:oMathPara>
+    </w:p>
+    <w:p>
+      <w:pPr>
+        <w:pStyle w:val="ListParagraph"/>
+        <w:autoSpaceDE w:val="0"/>
+        <w:autoSpaceDN w:val="0"/>
+        <w:adjustRightInd w:val="0"/>
+        <w:spacing w:after="0" w:line="240" w:lineRule="auto"/>
+        <w:rPr>
+          <w:rFonts w:ascii="ComputerModernRoman" w:eastAsiaTheme="minorEastAsia" w:hAnsi="ComputerModernRoman" w:cs="ComputerModernRoman"/>
+          <w:sz w:val="26"/>
+          <w:szCs w:val="26"/>
+        </w:rPr>
+      </w:pPr>
+      <m:oMathPara>
+        <m:oMath>
+          <m:r>
+            <m:rPr>
+              <m:sty m:val="p"/>
+            </m:rPr>
+            <w:rPr>
+              <w:rFonts w:ascii="Cambria Math" w:hAnsi="Cambria Math" w:cs="CMMIB10"/>
+              <w:sz w:val="26"/>
+              <w:szCs w:val="26"/>
+            </w:rPr>
+            <w:lastRenderedPageBreak/>
+            <m:t xml:space="preserve">c </m:t>
+          </m:r>
+          <m:r>
+            <m:rPr>
+              <m:sty m:val="p"/>
+            </m:rPr>
+            <w:rPr>
+              <w:rFonts w:ascii="Cambria Math" w:hAnsi="Cambria Math" w:cs="CMR10"/>
+              <w:sz w:val="26"/>
+              <w:szCs w:val="26"/>
+            </w:rPr>
+            <m:t xml:space="preserve">= </m:t>
+          </m:r>
+          <m:sSup>
+            <m:sSupPr>
+              <m:ctrlPr>
+                <w:rPr>
+                  <w:rFonts w:ascii="Cambria Math" w:eastAsia="CMSY8" w:hAnsi="Cambria Math" w:cs="CMSY8"/>
+                  <w:sz w:val="19"/>
+                  <w:szCs w:val="19"/>
+                </w:rPr>
+              </m:ctrlPr>
+            </m:sSupPr>
+            <m:e>
+              <m:r>
+                <m:rPr>
+                  <m:sty m:val="p"/>
+                </m:rPr>
+                <w:rPr>
+                  <w:rFonts w:ascii="Cambria Math" w:hAnsi="Cambria Math" w:cs="CMMIB10"/>
+                  <w:sz w:val="26"/>
+                  <w:szCs w:val="26"/>
+                </w:rPr>
+                <m:t>D</m:t>
+              </m:r>
+              <m:ctrlPr>
+                <w:rPr>
+                  <w:rFonts w:ascii="Cambria Math" w:hAnsi="Cambria Math" w:cs="CMR10"/>
+                  <w:sz w:val="26"/>
+                  <w:szCs w:val="26"/>
+                </w:rPr>
+              </m:ctrlPr>
+            </m:e>
+            <m:sup>
+              <m:r>
+                <m:rPr>
+                  <m:sty m:val="p"/>
+                </m:rPr>
+                <w:rPr>
+                  <w:rFonts w:ascii="Cambria Math" w:eastAsia="CMSY8" w:hAnsi="Cambria Math" w:cs="CMSY8"/>
+                  <w:sz w:val="19"/>
+                  <w:szCs w:val="19"/>
+                </w:rPr>
+                <m:t>T</m:t>
+              </m:r>
+            </m:sup>
+          </m:sSup>
+          <m:r>
+            <m:rPr>
+              <m:sty m:val="p"/>
+            </m:rPr>
+            <w:rPr>
+              <w:rFonts w:ascii="Cambria Math" w:hAnsi="Cambria Math" w:cs="CMMIB10"/>
+              <w:sz w:val="26"/>
+              <w:szCs w:val="26"/>
+            </w:rPr>
+            <m:t>x</m:t>
+          </m:r>
+          <m:r>
+            <m:rPr>
+              <m:sty m:val="p"/>
+            </m:rPr>
+            <w:rPr>
+              <w:rFonts w:ascii="Cambria Math" w:hAnsi="Cambria Math" w:cs="CMMI10"/>
+              <w:sz w:val="26"/>
+              <w:szCs w:val="26"/>
+            </w:rPr>
+            <m:t>.</m:t>
+          </m:r>
+        </m:oMath>
+      </m:oMathPara>
+    </w:p>
+    <w:p>
+      <w:pPr>
+        <w:pStyle w:val="ListParagraph"/>
+        <w:numPr>
+          <w:ilvl w:val="0"/>
+          <w:numId w:val="24"/>
+        </w:numPr>
+        <w:rPr>
+          <w:rFonts w:ascii="ComputerModernRoman" w:hAnsi="ComputerModernRoman" w:cs="ComputerModernRoman"/>
+          <w:szCs w:val="26"/>
+        </w:rPr>
+      </w:pPr>
+      <w:r>
+        <w:rPr>
+          <w:rFonts w:ascii="ComputerModernRoman" w:hAnsi="ComputerModernRoman" w:cs="ComputerModernRoman"/>
+          <w:szCs w:val="26"/>
+        </w:rPr>
+        <w:t xml:space="preserve">This makes the algorithm efficient: we can optimally encode x </w:t>
+      </w:r>
+      <w:r>
+        <w:rPr>
+          <w:rFonts w:ascii="ComputerModernRoman" w:hAnsi="ComputerModernRoman" w:cs="ComputerModernRoman"/>
+          <w:szCs w:val="26"/>
+        </w:rPr>
+        <w:t xml:space="preserve">just using a </w:t>
+      </w:r>
+      <w:r>
+        <w:rPr>
+          <w:rFonts w:ascii="ComputerModernRoman" w:hAnsi="ComputerModernRoman" w:cs="ComputerModernRoman"/>
+          <w:szCs w:val="26"/>
+        </w:rPr>
+        <w:t>matrix-vector operation. To encode a vector, we apply the encoder function</w:t>
+      </w:r>
+    </w:p>
+    <w:p>
+      <w:pPr>
+        <w:pStyle w:val="ListParagraph"/>
+        <w:rPr>
+          <w:rFonts w:ascii="ComputerModernRoman" w:hAnsi="ComputerModernRoman" w:cs="ComputerModernRoman"/>
+          <w:szCs w:val="26"/>
+        </w:rPr>
+      </w:pPr>
+      <m:oMathPara>
+        <m:oMath>
+          <m:r>
+            <m:rPr>
+              <m:sty m:val="p"/>
+            </m:rPr>
+            <w:rPr>
+              <w:rFonts w:ascii="Cambria Math" w:hAnsi="Cambria Math" w:cs="CMMI10"/>
+              <w:sz w:val="26"/>
+              <w:szCs w:val="26"/>
+            </w:rPr>
+            <m:t>f</m:t>
+          </m:r>
+          <m:r>
+            <m:rPr>
+              <m:sty m:val="p"/>
+            </m:rPr>
+            <w:rPr>
+              <w:rFonts w:ascii="Cambria Math" w:hAnsi="Cambria Math" w:cs="CMR10"/>
+              <w:sz w:val="26"/>
+              <w:szCs w:val="26"/>
+            </w:rPr>
+            <m:t>(</m:t>
+          </m:r>
+          <m:r>
+            <m:rPr>
+              <m:sty m:val="p"/>
+            </m:rPr>
+            <w:rPr>
+              <w:rFonts w:ascii="Cambria Math" w:hAnsi="Cambria Math" w:cs="CMMIB10"/>
+              <w:sz w:val="26"/>
+              <w:szCs w:val="26"/>
+            </w:rPr>
+            <m:t>x</m:t>
+          </m:r>
+          <m:r>
+            <m:rPr>
+              <m:sty m:val="p"/>
+            </m:rPr>
+            <w:rPr>
+              <w:rFonts w:ascii="Cambria Math" w:hAnsi="Cambria Math" w:cs="CMR10"/>
+              <w:sz w:val="26"/>
+              <w:szCs w:val="26"/>
+            </w:rPr>
+            <m:t xml:space="preserve">) = </m:t>
+          </m:r>
+          <m:sSup>
+            <m:sSupPr>
+              <m:ctrlPr>
+                <w:rPr>
+                  <w:rFonts w:ascii="Cambria Math" w:hAnsi="Cambria Math" w:cs="CMMIB10"/>
+                  <w:sz w:val="26"/>
+                  <w:szCs w:val="26"/>
+                </w:rPr>
+              </m:ctrlPr>
+            </m:sSupPr>
+            <m:e>
+              <m:r>
+                <m:rPr>
+                  <m:sty m:val="p"/>
+                </m:rPr>
+                <w:rPr>
+                  <w:rFonts w:ascii="Cambria Math" w:hAnsi="Cambria Math" w:cs="CMMIB10"/>
+                  <w:sz w:val="26"/>
+                  <w:szCs w:val="26"/>
+                </w:rPr>
+                <m:t>D</m:t>
+              </m:r>
+              <m:ctrlPr>
+                <w:rPr>
+                  <w:rFonts w:ascii="Cambria Math" w:hAnsi="Cambria Math" w:cs="CMR10"/>
+                  <w:sz w:val="26"/>
+                  <w:szCs w:val="26"/>
+                </w:rPr>
+              </m:ctrlPr>
+            </m:e>
+            <m:sup>
+              <m:r>
+                <m:rPr>
+                  <m:sty m:val="p"/>
+                </m:rPr>
+                <w:rPr>
+                  <w:rFonts w:ascii="Cambria Math" w:eastAsia="CMSY8" w:hAnsi="Cambria Math" w:cs="CMSY8"/>
+                  <w:sz w:val="19"/>
+                  <w:szCs w:val="19"/>
+                </w:rPr>
+                <m:t>T</m:t>
+              </m:r>
+            </m:sup>
+          </m:sSup>
+          <m:r>
+            <m:rPr>
+              <m:sty m:val="p"/>
+            </m:rPr>
+            <w:rPr>
+              <w:rFonts w:ascii="Cambria Math" w:hAnsi="Cambria Math" w:cs="CMMIB10"/>
+              <w:sz w:val="26"/>
+              <w:szCs w:val="26"/>
+            </w:rPr>
+            <m:t>x</m:t>
+          </m:r>
+          <m:r>
+            <m:rPr>
+              <m:sty m:val="p"/>
+            </m:rPr>
+            <w:rPr>
+              <w:rFonts w:ascii="Cambria Math" w:hAnsi="Cambria Math" w:cs="CMMI10"/>
+              <w:sz w:val="26"/>
+              <w:szCs w:val="26"/>
+            </w:rPr>
+            <m:t>.</m:t>
+          </m:r>
+        </m:oMath>
+      </m:oMathPara>
+    </w:p>
+    <w:p>
+      <w:pPr>
+        <w:pStyle w:val="ListParagraph"/>
+        <w:numPr>
+          <w:ilvl w:val="0"/>
+          <w:numId w:val="24"/>
+        </w:numPr>
+        <w:rPr>
+          <w:rFonts w:ascii="ComputerModernRoman" w:hAnsi="ComputerModernRoman" w:cs="ComputerModernRoman"/>
+          <w:szCs w:val="26"/>
+        </w:rPr>
+      </w:pPr>
+      <w:r>
+        <w:rPr>
+          <w:rFonts w:ascii="ComputerModernRoman" w:hAnsi="ComputerModernRoman" w:cs="ComputerModernRoman"/>
+          <w:szCs w:val="26"/>
+        </w:rPr>
+        <w:t>Using a further matrix multiplication, we can als</w:t>
+      </w:r>
+      <w:r>
+        <w:rPr>
+          <w:rFonts w:ascii="ComputerModernRoman" w:hAnsi="ComputerModernRoman" w:cs="ComputerModernRoman"/>
+          <w:szCs w:val="26"/>
+        </w:rPr>
+        <w:t xml:space="preserve">o define the PCA reconstruction </w:t>
+      </w:r>
+      <w:r>
+        <w:rPr>
+          <w:rFonts w:ascii="ComputerModernRoman" w:hAnsi="ComputerModernRoman" w:cs="ComputerModernRoman"/>
+          <w:szCs w:val="26"/>
+        </w:rPr>
+        <w:t>operation:</w:t>
+      </w:r>
+    </w:p>
+    <w:p>
+      <w:pPr>
+        <w:pStyle w:val="ListParagraph"/>
+        <w:rPr>
+          <w:rFonts w:ascii="ComputerModernRoman" w:hAnsi="ComputerModernRoman" w:cs="ComputerModernRoman"/>
+          <w:szCs w:val="26"/>
+        </w:rPr>
+      </w:pPr>
+      <m:oMathPara>
+        <m:oMath>
+          <m:r>
+            <m:rPr>
+              <m:sty m:val="p"/>
+            </m:rPr>
+            <w:rPr>
+              <w:rFonts w:ascii="Cambria Math" w:hAnsi="Cambria Math" w:cs="CMMI10"/>
+              <w:sz w:val="26"/>
+              <w:szCs w:val="26"/>
+            </w:rPr>
+            <m:t>r</m:t>
+          </m:r>
+          <m:r>
+            <m:rPr>
+              <m:sty m:val="p"/>
+            </m:rPr>
+            <w:rPr>
+              <w:rFonts w:ascii="Cambria Math" w:hAnsi="Cambria Math" w:cs="CMR10"/>
+              <w:sz w:val="26"/>
+              <w:szCs w:val="26"/>
+            </w:rPr>
+            <m:t>(</m:t>
+          </m:r>
+          <m:r>
+            <m:rPr>
+              <m:sty m:val="p"/>
+            </m:rPr>
+            <w:rPr>
+              <w:rFonts w:ascii="Cambria Math" w:hAnsi="Cambria Math" w:cs="CMMIB10"/>
+              <w:sz w:val="26"/>
+              <w:szCs w:val="26"/>
+            </w:rPr>
+            <m:t>x</m:t>
+          </m:r>
+          <m:r>
+            <m:rPr>
+              <m:sty m:val="p"/>
+            </m:rPr>
+            <w:rPr>
+              <w:rFonts w:ascii="Cambria Math" w:hAnsi="Cambria Math" w:cs="CMR10"/>
+              <w:sz w:val="26"/>
+              <w:szCs w:val="26"/>
+            </w:rPr>
+            <m:t xml:space="preserve">) = </m:t>
+          </m:r>
+          <m:r>
+            <m:rPr>
+              <m:sty m:val="p"/>
+            </m:rPr>
+            <w:rPr>
+              <w:rFonts w:ascii="Cambria Math" w:hAnsi="Cambria Math" w:cs="CMMI10"/>
+              <w:sz w:val="26"/>
+              <w:szCs w:val="26"/>
+            </w:rPr>
+            <m:t xml:space="preserve">g </m:t>
+          </m:r>
+          <m:r>
+            <m:rPr>
+              <m:sty m:val="p"/>
+            </m:rPr>
+            <w:rPr>
+              <w:rFonts w:ascii="Cambria Math" w:hAnsi="Cambria Math" w:cs="CMR10"/>
+              <w:sz w:val="26"/>
+              <w:szCs w:val="26"/>
+            </w:rPr>
+            <m:t>(</m:t>
+          </m:r>
+          <m:r>
+            <m:rPr>
+              <m:sty m:val="p"/>
+            </m:rPr>
+            <w:rPr>
+              <w:rFonts w:ascii="Cambria Math" w:hAnsi="Cambria Math" w:cs="CMMI10"/>
+              <w:sz w:val="26"/>
+              <w:szCs w:val="26"/>
+            </w:rPr>
+            <m:t xml:space="preserve">f </m:t>
+          </m:r>
+          <m:r>
+            <m:rPr>
+              <m:sty m:val="p"/>
+            </m:rPr>
+            <w:rPr>
+              <w:rFonts w:ascii="Cambria Math" w:hAnsi="Cambria Math" w:cs="CMR10"/>
+              <w:sz w:val="26"/>
+              <w:szCs w:val="26"/>
+            </w:rPr>
+            <m:t>(</m:t>
+          </m:r>
+          <m:r>
+            <m:rPr>
+              <m:sty m:val="p"/>
+            </m:rPr>
+            <w:rPr>
+              <w:rFonts w:ascii="Cambria Math" w:hAnsi="Cambria Math" w:cs="CMMIB10"/>
+              <w:sz w:val="26"/>
+              <w:szCs w:val="26"/>
+            </w:rPr>
+            <m:t>x</m:t>
+          </m:r>
+          <m:r>
+            <m:rPr>
+              <m:sty m:val="p"/>
+            </m:rPr>
+            <w:rPr>
+              <w:rFonts w:ascii="Cambria Math" w:hAnsi="Cambria Math" w:cs="CMR10"/>
+              <w:sz w:val="26"/>
+              <w:szCs w:val="26"/>
+            </w:rPr>
+            <m:t xml:space="preserve">)) = </m:t>
+          </m:r>
+          <m:sSup>
+            <m:sSupPr>
+              <m:ctrlPr>
+                <w:rPr>
+                  <w:rFonts w:ascii="Cambria Math" w:eastAsia="CMSY8" w:hAnsi="Cambria Math" w:cs="CMSY8"/>
+                  <w:sz w:val="19"/>
+                  <w:szCs w:val="19"/>
+                </w:rPr>
+              </m:ctrlPr>
+            </m:sSupPr>
+            <m:e>
+              <m:r>
+                <m:rPr>
+                  <m:sty m:val="p"/>
+                </m:rPr>
+                <w:rPr>
+                  <w:rFonts w:ascii="Cambria Math" w:hAnsi="Cambria Math" w:cs="CMMIB10"/>
+                  <w:sz w:val="26"/>
+                  <w:szCs w:val="26"/>
+                </w:rPr>
+                <m:t>DD</m:t>
+              </m:r>
+              <m:ctrlPr>
+                <w:rPr>
+                  <w:rFonts w:ascii="Cambria Math" w:hAnsi="Cambria Math" w:cs="CMR10"/>
+                  <w:sz w:val="26"/>
+                  <w:szCs w:val="26"/>
+                </w:rPr>
+              </m:ctrlPr>
+            </m:e>
+            <m:sup>
+              <m:r>
+                <m:rPr>
+                  <m:sty m:val="p"/>
+                </m:rPr>
+                <w:rPr>
+                  <w:rFonts w:ascii="Cambria Math" w:eastAsia="CMSY8" w:hAnsi="Cambria Math" w:cs="CMSY8"/>
+                  <w:sz w:val="19"/>
+                  <w:szCs w:val="19"/>
+                </w:rPr>
+                <m:t>T</m:t>
+              </m:r>
+            </m:sup>
+          </m:sSup>
+          <m:r>
+            <m:rPr>
+              <m:sty m:val="p"/>
+            </m:rPr>
+            <w:rPr>
+              <w:rFonts w:ascii="Cambria Math" w:hAnsi="Cambria Math" w:cs="CMMIB10"/>
+              <w:sz w:val="26"/>
+              <w:szCs w:val="26"/>
+            </w:rPr>
+            <m:t>x</m:t>
+          </m:r>
+          <m:r>
+            <m:rPr>
+              <m:sty m:val="p"/>
+            </m:rPr>
+            <w:rPr>
+              <w:rFonts w:ascii="Cambria Math" w:hAnsi="Cambria Math" w:cs="CMMI10"/>
+              <w:sz w:val="26"/>
+              <w:szCs w:val="26"/>
+            </w:rPr>
+            <m:t>.</m:t>
+          </m:r>
+        </m:oMath>
+      </m:oMathPara>
+    </w:p>
+    <w:p>
+      <w:pPr>
+        <w:pStyle w:val="ListParagraph"/>
+        <w:numPr>
+          <w:ilvl w:val="0"/>
+          <w:numId w:val="24"/>
+        </w:numPr>
+        <w:jc w:val="both"/>
+        <w:rPr>
+          <w:rFonts w:ascii="ComputerModernRoman" w:hAnsi="ComputerModernRoman" w:cs="ComputerModernRoman"/>
+          <w:szCs w:val="26"/>
+        </w:rPr>
+      </w:pPr>
+      <w:r>
+        <w:rPr>
+          <w:rFonts w:ascii="ComputerModernRoman" w:hAnsi="ComputerModernRoman" w:cs="ComputerModernRoman"/>
+          <w:szCs w:val="26"/>
+        </w:rPr>
+        <w:t>Next, we need to choose the encoding matrix D</w:t>
+      </w:r>
+      <w:r>
+        <w:rPr>
+          <w:rFonts w:ascii="ComputerModernRoman" w:hAnsi="ComputerModernRoman" w:cs="ComputerModernRoman"/>
+          <w:szCs w:val="26"/>
+        </w:rPr>
+        <w:t xml:space="preserve">. To do so, we revisit the </w:t>
+      </w:r>
+      <w:r>
+        <w:rPr>
+          <w:rFonts w:ascii="ComputerModernRoman" w:hAnsi="ComputerModernRoman" w:cs="ComputerModernRoman"/>
+          <w:szCs w:val="26"/>
+        </w:rPr>
+        <w:t>idea of minimizing the L2 distance between inputs and reconstructions. However,</w:t>
+      </w:r>
+      <w:r>
+        <w:rPr>
+          <w:rFonts w:ascii="ComputerModernRoman" w:hAnsi="ComputerModernRoman" w:cs="ComputerModernRoman"/>
+          <w:szCs w:val="26"/>
+        </w:rPr>
+        <w:t xml:space="preserve"> </w:t>
+      </w:r>
+      <w:r>
+        <w:rPr>
+          <w:rFonts w:ascii="ComputerModernRoman" w:hAnsi="ComputerModernRoman" w:cs="ComputerModernRoman"/>
+          <w:szCs w:val="26"/>
+        </w:rPr>
+        <w:t>since we will use the same matrix D to decode all of the points, we can no longer</w:t>
+      </w:r>
+      <w:r>
+        <w:rPr>
+          <w:rFonts w:ascii="ComputerModernRoman" w:hAnsi="ComputerModernRoman" w:cs="ComputerModernRoman"/>
+          <w:szCs w:val="26"/>
+        </w:rPr>
+        <w:t xml:space="preserve"> </w:t>
+      </w:r>
+      <w:r>
+        <w:rPr>
+          <w:rFonts w:ascii="ComputerModernRoman" w:hAnsi="ComputerModernRoman" w:cs="ComputerModernRoman"/>
+          <w:szCs w:val="26"/>
+        </w:rPr>
+        <w:t>consider the points in isolation. Instead, we must minimize the Frobenius norm of</w:t>
+      </w:r>
+      <w:r>
+        <w:rPr>
+          <w:rFonts w:ascii="ComputerModernRoman" w:hAnsi="ComputerModernRoman" w:cs="ComputerModernRoman"/>
+          <w:szCs w:val="26"/>
+        </w:rPr>
+        <w:t xml:space="preserve"> </w:t>
+      </w:r>
+      <w:r>
+        <w:rPr>
+          <w:rFonts w:ascii="ComputerModernRoman" w:hAnsi="ComputerModernRoman" w:cs="ComputerModernRoman"/>
+          <w:szCs w:val="26"/>
+        </w:rPr>
+        <w:t>the matrix of errors computed over all dimensions and all points:</w:t>
+      </w:r>
+    </w:p>
+    <w:p>
+      <w:pPr>
+        <w:pStyle w:val="ListParagraph"/>
+        <w:autoSpaceDE w:val="0"/>
+        <w:autoSpaceDN w:val="0"/>
+        <w:adjustRightInd w:val="0"/>
+        <w:spacing w:after="0" w:line="240" w:lineRule="auto"/>
+        <w:rPr>
+          <w:rFonts w:ascii="ComputerModernRoman" w:eastAsiaTheme="minorEastAsia" w:hAnsi="ComputerModernRoman" w:cs="ComputerModernRoman"/>
+          <w:szCs w:val="26"/>
+        </w:rPr>
+      </w:pPr>
+      <m:oMathPara>
+        <m:oMath>
+          <m:sSup>
+            <m:sSupPr>
+              <m:ctrlPr>
+                <w:rPr>
+                  <w:rFonts w:ascii="Cambria Math" w:hAnsi="Cambria Math" w:cs="ComputerModernRoman"/>
+                  <w:i/>
+                  <w:szCs w:val="26"/>
+                </w:rPr>
+              </m:ctrlPr>
+            </m:sSupPr>
+            <m:e>
+              <m:r>
+                <m:rPr>
+                  <m:sty m:val="p"/>
+                </m:rPr>
+                <w:rPr>
+                  <w:rFonts w:ascii="Cambria Math" w:hAnsi="Cambria Math" w:cs="CMMIB10"/>
+                  <w:sz w:val="26"/>
+                  <w:szCs w:val="26"/>
+                </w:rPr>
+                <m:t>D</m:t>
+              </m:r>
+            </m:e>
+            <m:sup>
+              <m:r>
+                <w:rPr>
+                  <w:rFonts w:ascii="Cambria Math" w:hAnsi="Cambria Math" w:cs="ComputerModernRoman"/>
+                  <w:szCs w:val="26"/>
+                </w:rPr>
+                <m:t>*</m:t>
+              </m:r>
+            </m:sup>
+          </m:sSup>
+          <m:r>
+            <w:rPr>
+              <w:rFonts w:ascii="Cambria Math" w:hAnsi="Cambria Math" w:cs="ComputerModernRoman"/>
+              <w:szCs w:val="26"/>
+            </w:rPr>
+            <m:t xml:space="preserve">= </m:t>
+          </m:r>
+          <m:func>
+            <m:funcPr>
+              <m:ctrlPr>
+                <w:rPr>
+                  <w:rFonts w:ascii="Cambria Math" w:hAnsi="Cambria Math" w:cs="ComputerModernRoman"/>
+                  <w:i/>
+                  <w:szCs w:val="26"/>
+                </w:rPr>
+              </m:ctrlPr>
+            </m:funcPr>
+            <m:fName>
+              <m:limLow>
+                <m:limLowPr>
+                  <m:ctrlPr>
+                    <w:rPr>
+                      <w:rFonts w:ascii="Cambria Math" w:hAnsi="Cambria Math" w:cs="ComputerModernRoman"/>
+                      <w:i/>
+                      <w:szCs w:val="26"/>
+                    </w:rPr>
+                  </m:ctrlPr>
+                </m:limLowPr>
+                <m:e>
+                  <m:r>
+                    <m:rPr>
+                      <m:sty m:val="p"/>
+                    </m:rPr>
+                    <w:rPr>
+                      <w:rFonts w:ascii="Cambria Math" w:hAnsi="Cambria Math" w:cs="ComputerModernRoman"/>
+                      <w:szCs w:val="26"/>
+                    </w:rPr>
+                    <m:t>argmin</m:t>
+                  </m:r>
+                </m:e>
+                <m:lim>
+                  <m:r>
+                    <w:rPr>
+                      <w:rFonts w:ascii="Cambria Math" w:hAnsi="Cambria Math" w:cs="ComputerModernRoman"/>
+                      <w:szCs w:val="26"/>
+                    </w:rPr>
+                    <m:t>d</m:t>
+                  </m:r>
+                </m:lim>
+              </m:limLow>
+            </m:fName>
+            <m:e>
+              <m:rad>
+                <m:radPr>
+                  <m:degHide m:val="1"/>
+                  <m:ctrlPr>
+                    <w:rPr>
+                      <w:rFonts w:ascii="Cambria Math" w:hAnsi="Cambria Math" w:cs="ComputerModernRoman"/>
+                      <w:i/>
+                      <w:szCs w:val="26"/>
+                    </w:rPr>
+                  </m:ctrlPr>
+                </m:radPr>
+                <m:deg/>
+                <m:e>
+                  <m:nary>
+                    <m:naryPr>
+                      <m:chr m:val="∑"/>
+                      <m:limLoc m:val="undOvr"/>
+                      <m:supHide m:val="1"/>
+                      <m:ctrlPr>
+                        <w:rPr>
+                          <w:rFonts w:ascii="Cambria Math" w:hAnsi="Cambria Math" w:cs="ComputerModernRoman"/>
+                          <w:i/>
+                          <w:szCs w:val="26"/>
+                        </w:rPr>
+                      </m:ctrlPr>
+                    </m:naryPr>
+                    <m:sub>
+                      <m:r>
+                        <w:rPr>
+                          <w:rFonts w:ascii="Cambria Math" w:hAnsi="Cambria Math" w:cs="ComputerModernRoman"/>
+                          <w:szCs w:val="26"/>
+                        </w:rPr>
+                        <m:t>i,j</m:t>
+                      </m:r>
+                    </m:sub>
+                    <m:sup/>
+                    <m:e>
+                      <m:sSup>
+                        <m:sSupPr>
+                          <m:ctrlPr>
+                            <w:rPr>
+                              <w:rFonts w:ascii="Cambria Math" w:hAnsi="Cambria Math" w:cs="ComputerModernRoman"/>
+                              <w:i/>
+                              <w:szCs w:val="26"/>
+                            </w:rPr>
+                          </m:ctrlPr>
+                        </m:sSupPr>
+                        <m:e>
+                          <m:d>
+                            <m:dPr>
+                              <m:ctrlPr>
+                                <w:rPr>
+                                  <w:rFonts w:ascii="Cambria Math" w:hAnsi="Cambria Math" w:cs="ComputerModernRoman"/>
+                                  <w:i/>
+                                  <w:szCs w:val="26"/>
+                                </w:rPr>
+                              </m:ctrlPr>
+                            </m:dPr>
+                            <m:e>
+                              <m:sSubSup>
+                                <m:sSubSupPr>
+                                  <m:ctrlPr>
+                                    <w:rPr>
+                                      <w:rFonts w:ascii="Cambria Math" w:hAnsi="Cambria Math" w:cs="ComputerModernRoman"/>
+                                      <w:i/>
+                                      <w:szCs w:val="26"/>
+                                    </w:rPr>
+                                  </m:ctrlPr>
+                                </m:sSubSupPr>
+                                <m:e>
+                                  <m:r>
+                                    <w:rPr>
+                                      <w:rFonts w:ascii="Cambria Math" w:hAnsi="Cambria Math" w:cs="ComputerModernRoman"/>
+                                      <w:szCs w:val="26"/>
+                                    </w:rPr>
+                                    <m:t>x</m:t>
+                                  </m:r>
+                                </m:e>
+                                <m:sub>
+                                  <m:r>
+                                    <w:rPr>
+                                      <w:rFonts w:ascii="Cambria Math" w:hAnsi="Cambria Math" w:cs="ComputerModernRoman"/>
+                                      <w:szCs w:val="26"/>
+                                    </w:rPr>
+                                    <m:t>j</m:t>
+                                  </m:r>
+                                </m:sub>
+                                <m:sup>
+                                  <m:r>
+                                    <w:rPr>
+                                      <w:rFonts w:ascii="Cambria Math" w:hAnsi="Cambria Math" w:cs="ComputerModernRoman"/>
+                                      <w:szCs w:val="26"/>
+                                    </w:rPr>
+                                    <m:t>i</m:t>
+                                  </m:r>
+                                </m:sup>
+                              </m:sSubSup>
+                              <m:r>
+                                <w:rPr>
+                                  <w:rFonts w:ascii="Cambria Math" w:hAnsi="Cambria Math" w:cs="ComputerModernRoman"/>
+                                  <w:szCs w:val="26"/>
+                                </w:rPr>
+                                <m:t>-r</m:t>
+                              </m:r>
+                              <m:sSub>
+                                <m:sSubPr>
+                                  <m:ctrlPr>
+                                    <w:rPr>
+                                      <w:rFonts w:ascii="Cambria Math" w:hAnsi="Cambria Math" w:cs="ComputerModernRoman"/>
+                                      <w:i/>
+                                      <w:szCs w:val="26"/>
+                                    </w:rPr>
+                                  </m:ctrlPr>
+                                </m:sSubPr>
+                                <m:e>
+                                  <m:d>
+                                    <m:dPr>
+                                      <m:ctrlPr>
+                                        <w:rPr>
+                                          <w:rFonts w:ascii="Cambria Math" w:hAnsi="Cambria Math" w:cs="ComputerModernRoman"/>
+                                          <w:i/>
+                                          <w:szCs w:val="26"/>
+                                        </w:rPr>
+                                      </m:ctrlPr>
+                                    </m:dPr>
+                                    <m:e>
+                                      <m:sSup>
+                                        <m:sSupPr>
+                                          <m:ctrlPr>
+                                            <w:rPr>
+                                              <w:rFonts w:ascii="Cambria Math" w:hAnsi="Cambria Math" w:cs="ComputerModernRoman"/>
+                                              <w:i/>
+                                              <w:szCs w:val="26"/>
+                                            </w:rPr>
+                                          </m:ctrlPr>
+                                        </m:sSupPr>
+                                        <m:e>
+                                          <m:r>
+                                            <w:rPr>
+                                              <w:rFonts w:ascii="Cambria Math" w:hAnsi="Cambria Math" w:cs="ComputerModernRoman"/>
+                                              <w:szCs w:val="26"/>
+                                            </w:rPr>
+                                            <m:t>x</m:t>
+                                          </m:r>
+                                        </m:e>
+                                        <m:sup>
+                                          <m:r>
+                                            <w:rPr>
+                                              <w:rFonts w:ascii="Cambria Math" w:hAnsi="Cambria Math" w:cs="ComputerModernRoman"/>
+                                              <w:szCs w:val="26"/>
+                                            </w:rPr>
+                                            <m:t>i</m:t>
+                                          </m:r>
+                                        </m:sup>
+                                      </m:sSup>
+                                    </m:e>
+                                  </m:d>
+                                </m:e>
+                                <m:sub>
+                                  <m:r>
+                                    <w:rPr>
+                                      <w:rFonts w:ascii="Cambria Math" w:hAnsi="Cambria Math" w:cs="ComputerModernRoman"/>
+                                      <w:szCs w:val="26"/>
+                                    </w:rPr>
+                                    <m:t>j</m:t>
+                                  </m:r>
+                                </m:sub>
+                              </m:sSub>
+                            </m:e>
+                          </m:d>
+                        </m:e>
+                        <m:sup>
+                          <m:r>
+                            <w:rPr>
+                              <w:rFonts w:ascii="Cambria Math" w:hAnsi="Cambria Math" w:cs="ComputerModernRoman"/>
+                              <w:szCs w:val="26"/>
+                            </w:rPr>
+                            <m:t>2</m:t>
+                          </m:r>
+                        </m:sup>
+                      </m:sSup>
+                    </m:e>
+                  </m:nary>
+                </m:e>
+              </m:rad>
+            </m:e>
+          </m:func>
+          <m:r>
+            <w:rPr>
+              <w:rFonts w:ascii="Cambria Math" w:hAnsi="Cambria Math" w:cs="ComputerModernRoman"/>
+              <w:szCs w:val="26"/>
+            </w:rPr>
+            <m:t xml:space="preserve">     </m:t>
+          </m:r>
+          <m:r>
+            <m:rPr>
+              <m:sty m:val="p"/>
+            </m:rPr>
+            <w:rPr>
+              <w:rFonts w:ascii="Cambria Math" w:hAnsi="Cambria Math" w:cs="ComputerModernRoman"/>
+              <w:sz w:val="26"/>
+              <w:szCs w:val="26"/>
+            </w:rPr>
+            <m:t xml:space="preserve">subject to </m:t>
+          </m:r>
+          <m:sSup>
+            <m:sSupPr>
+              <m:ctrlPr>
+                <w:rPr>
+                  <w:rFonts w:ascii="Cambria Math" w:hAnsi="Cambria Math" w:cs="CMMIB10"/>
+                  <w:sz w:val="26"/>
+                  <w:szCs w:val="26"/>
+                </w:rPr>
+              </m:ctrlPr>
+            </m:sSupPr>
+            <m:e>
+              <m:r>
+                <m:rPr>
+                  <m:sty m:val="p"/>
+                </m:rPr>
+                <w:rPr>
+                  <w:rFonts w:ascii="Cambria Math" w:hAnsi="Cambria Math" w:cs="CMMIB10"/>
+                  <w:sz w:val="26"/>
+                  <w:szCs w:val="26"/>
+                </w:rPr>
+                <m:t>D</m:t>
+              </m:r>
+              <m:ctrlPr>
+                <w:rPr>
+                  <w:rFonts w:ascii="Cambria Math" w:hAnsi="Cambria Math" w:cs="ComputerModernRoman"/>
+                  <w:sz w:val="26"/>
+                  <w:szCs w:val="26"/>
+                </w:rPr>
+              </m:ctrlPr>
+            </m:e>
+            <m:sup>
+              <m:r>
+                <m:rPr>
+                  <m:sty m:val="p"/>
+                </m:rPr>
+                <w:rPr>
+                  <w:rFonts w:ascii="Cambria Math" w:eastAsia="CMSY8" w:hAnsi="Cambria Math" w:cs="CMSY8"/>
+                  <w:sz w:val="19"/>
+                  <w:szCs w:val="19"/>
+                </w:rPr>
+                <m:t>T</m:t>
+              </m:r>
+            </m:sup>
+          </m:sSup>
+          <m:r>
+            <m:rPr>
+              <m:sty m:val="p"/>
+            </m:rPr>
+            <w:rPr>
+              <w:rFonts w:ascii="Cambria Math" w:hAnsi="Cambria Math" w:cs="CMMIB10"/>
+              <w:sz w:val="26"/>
+              <w:szCs w:val="26"/>
+            </w:rPr>
+            <m:t xml:space="preserve">D </m:t>
+          </m:r>
+          <m:r>
+            <m:rPr>
+              <m:sty m:val="p"/>
+            </m:rPr>
+            <w:rPr>
+              <w:rFonts w:ascii="Cambria Math" w:hAnsi="Cambria Math" w:cs="CMR10"/>
+              <w:sz w:val="26"/>
+              <w:szCs w:val="26"/>
+            </w:rPr>
+            <m:t xml:space="preserve">= </m:t>
+          </m:r>
+          <m:r>
+            <m:rPr>
+              <m:sty m:val="p"/>
+            </m:rPr>
+            <w:rPr>
+              <w:rFonts w:ascii="Cambria Math" w:hAnsi="Cambria Math" w:cs="CMMIB10"/>
+              <w:sz w:val="26"/>
+              <w:szCs w:val="26"/>
+            </w:rPr>
+            <m:t>I</m:t>
+          </m:r>
+          <m:r>
+            <m:rPr>
+              <m:sty m:val="p"/>
+            </m:rPr>
+            <w:rPr>
+              <w:rFonts w:ascii="Cambria Math" w:hAnsi="Cambria Math" w:cs="CMMI8"/>
+              <w:sz w:val="19"/>
+              <w:szCs w:val="19"/>
+            </w:rPr>
+            <m:t>l</m:t>
+          </m:r>
+        </m:oMath>
+      </m:oMathPara>
+    </w:p>
+    <w:p>
+      <w:pPr>
+        <w:pStyle w:val="ListParagraph"/>
+        <w:numPr>
+          <w:ilvl w:val="0"/>
+          <w:numId w:val="24"/>
+        </w:numPr>
+        <w:jc w:val="both"/>
+        <w:rPr>
+          <w:rFonts w:ascii="ComputerModernRoman" w:hAnsi="ComputerModernRoman" w:cs="ComputerModernRoman"/>
+          <w:szCs w:val="26"/>
+        </w:rPr>
+      </w:pPr>
+      <w:r>
+        <w:rPr>
+          <w:rFonts w:ascii="ComputerModernRoman" w:hAnsi="ComputerModernRoman" w:cs="ComputerModernRoman"/>
+          <w:szCs w:val="26"/>
+        </w:rPr>
+        <w:t>To derive the algorithm for finding D</w:t>
+      </w:r>
+      <w:r>
+        <w:rPr>
+          <w:rFonts w:ascii="ComputerModernRoman" w:hAnsi="ComputerModernRoman" w:cs="ComputerModernRoman" w:hint="eastAsia"/>
+          <w:szCs w:val="26"/>
+        </w:rPr>
+        <w:t>∗</w:t>
+      </w:r>
+      <w:r>
+        <w:rPr>
+          <w:rFonts w:ascii="ComputerModernRoman" w:hAnsi="ComputerModernRoman" w:cs="ComputerModernRoman"/>
+          <w:szCs w:val="26"/>
+        </w:rPr>
+        <w:t>, we wil</w:t>
+      </w:r>
+      <w:r>
+        <w:rPr>
+          <w:rFonts w:ascii="ComputerModernRoman" w:hAnsi="ComputerModernRoman" w:cs="ComputerModernRoman"/>
+          <w:szCs w:val="26"/>
+        </w:rPr>
+        <w:t xml:space="preserve">l start by considering the case </w:t>
+      </w:r>
+      <w:r>
+        <w:rPr>
+          <w:rFonts w:ascii="ComputerModernRoman" w:hAnsi="ComputerModernRoman" w:cs="ComputerModernRoman"/>
+          <w:szCs w:val="26"/>
+        </w:rPr>
+        <w:t xml:space="preserve">where l = 1. In this case, D is just a single vector, d. </w:t>
+      </w:r>
+      <w:r>
+        <w:rPr>
+          <w:rFonts w:ascii="ComputerModernRoman" w:hAnsi="ComputerModernRoman" w:cs="ComputerModernRoman"/>
+          <w:szCs w:val="26"/>
+        </w:rPr>
+        <w:t>substituting above equations and</w:t>
+      </w:r>
+      <w:r>
+        <w:rPr>
+          <w:rFonts w:ascii="ComputerModernRoman" w:hAnsi="ComputerModernRoman" w:cs="ComputerModernRoman"/>
+          <w:szCs w:val="26"/>
+        </w:rPr>
+        <w:t xml:space="preserve"> simplifying D into d, the problem reduces to</w:t>
+      </w:r>
+    </w:p>
+    <w:p>
+      <w:pPr>
+        <w:pStyle w:val="ListParagraph"/>
+        <w:autoSpaceDE w:val="0"/>
+        <w:autoSpaceDN w:val="0"/>
+        <w:adjustRightInd w:val="0"/>
+        <w:spacing w:after="0" w:line="240" w:lineRule="auto"/>
+        <w:rPr>
+          <w:rFonts w:ascii="ComputerModernRoman" w:eastAsiaTheme="minorEastAsia" w:hAnsi="ComputerModernRoman" w:cs="ComputerModernRoman"/>
+          <w:szCs w:val="26"/>
+        </w:rPr>
+      </w:pPr>
+      <m:oMathPara>
+        <m:oMath>
+          <m:sSup>
+            <m:sSupPr>
+              <m:ctrlPr>
+                <w:rPr>
+                  <w:rFonts w:ascii="Cambria Math" w:hAnsi="Cambria Math" w:cs="ComputerModernRoman"/>
+                  <w:i/>
+                  <w:szCs w:val="26"/>
+                </w:rPr>
+              </m:ctrlPr>
+            </m:sSupPr>
+            <m:e>
+              <m:r>
+                <m:rPr>
+                  <m:sty m:val="p"/>
+                </m:rPr>
+                <w:rPr>
+                  <w:rFonts w:ascii="Cambria Math" w:hAnsi="Cambria Math" w:cs="CMMIB10"/>
+                  <w:sz w:val="26"/>
+                  <w:szCs w:val="26"/>
+                </w:rPr>
+                <m:t>d</m:t>
+              </m:r>
+            </m:e>
+            <m:sup>
+              <m:r>
+                <w:rPr>
+                  <w:rFonts w:ascii="Cambria Math" w:hAnsi="Cambria Math" w:cs="ComputerModernRoman"/>
+                  <w:szCs w:val="26"/>
+                </w:rPr>
+                <m:t>*</m:t>
+              </m:r>
+            </m:sup>
+          </m:sSup>
+          <m:r>
+            <w:rPr>
+              <w:rFonts w:ascii="Cambria Math" w:hAnsi="Cambria Math" w:cs="ComputerModernRoman"/>
+              <w:szCs w:val="26"/>
+            </w:rPr>
+            <m:t xml:space="preserve">= </m:t>
+          </m:r>
+          <m:func>
+            <m:funcPr>
+              <m:ctrlPr>
+                <w:rPr>
+                  <w:rFonts w:ascii="Cambria Math" w:hAnsi="Cambria Math" w:cs="ComputerModernRoman"/>
+                  <w:i/>
+                  <w:szCs w:val="26"/>
+                </w:rPr>
+              </m:ctrlPr>
+            </m:funcPr>
+            <m:fName>
+              <m:limLow>
+                <m:limLowPr>
+                  <m:ctrlPr>
+                    <w:rPr>
+                      <w:rFonts w:ascii="Cambria Math" w:hAnsi="Cambria Math" w:cs="ComputerModernRoman"/>
+                      <w:i/>
+                      <w:szCs w:val="26"/>
+                    </w:rPr>
+                  </m:ctrlPr>
+                </m:limLowPr>
+                <m:e>
+                  <m:r>
+                    <m:rPr>
+                      <m:sty m:val="p"/>
+                    </m:rPr>
+                    <w:rPr>
+                      <w:rFonts w:ascii="Cambria Math" w:hAnsi="Cambria Math" w:cs="ComputerModernRoman"/>
+                      <w:szCs w:val="26"/>
+                    </w:rPr>
+                    <m:t>argmin</m:t>
+                  </m:r>
+                </m:e>
+                <m:lim>
+                  <m:r>
+                    <w:rPr>
+                      <w:rFonts w:ascii="Cambria Math" w:hAnsi="Cambria Math" w:cs="ComputerModernRoman"/>
+                      <w:szCs w:val="26"/>
+                    </w:rPr>
+                    <m:t>d</m:t>
+                  </m:r>
+                </m:lim>
+              </m:limLow>
+            </m:fName>
+            <m:e>
+              <m:nary>
+                <m:naryPr>
+                  <m:chr m:val="∑"/>
+                  <m:limLoc m:val="undOvr"/>
+                  <m:supHide m:val="1"/>
+                  <m:ctrlPr>
+                    <w:rPr>
+                      <w:rFonts w:ascii="Cambria Math" w:hAnsi="Cambria Math" w:cs="ComputerModernRoman"/>
+                      <w:i/>
+                      <w:szCs w:val="26"/>
+                    </w:rPr>
+                  </m:ctrlPr>
+                </m:naryPr>
+                <m:sub>
+                  <m:r>
+                    <w:rPr>
+                      <w:rFonts w:ascii="Cambria Math" w:hAnsi="Cambria Math" w:cs="ComputerModernRoman"/>
+                      <w:szCs w:val="26"/>
+                    </w:rPr>
+                    <m:t>i</m:t>
+                  </m:r>
+                </m:sub>
+                <m:sup/>
+                <m:e>
+                  <m:sSubSup>
+                    <m:sSubSupPr>
+                      <m:ctrlPr>
+                        <w:rPr>
+                          <w:rFonts w:ascii="Cambria Math" w:hAnsi="Cambria Math" w:cs="ComputerModernRoman"/>
+                          <w:i/>
+                          <w:szCs w:val="26"/>
+                        </w:rPr>
+                      </m:ctrlPr>
+                    </m:sSubSupPr>
+                    <m:e>
+                      <m:d>
+                        <m:dPr>
+                          <m:begChr m:val="|"/>
+                          <m:endChr m:val="|"/>
+                          <m:ctrlPr>
+                            <w:rPr>
+                              <w:rFonts w:ascii="Cambria Math" w:hAnsi="Cambria Math" w:cs="ComputerModernRoman"/>
+                              <w:i/>
+                              <w:szCs w:val="26"/>
+                            </w:rPr>
+                          </m:ctrlPr>
+                        </m:dPr>
+                        <m:e>
+                          <m:d>
+                            <m:dPr>
+                              <m:begChr m:val="|"/>
+                              <m:endChr m:val="|"/>
+                              <m:ctrlPr>
+                                <w:rPr>
+                                  <w:rFonts w:ascii="Cambria Math" w:hAnsi="Cambria Math" w:cs="ComputerModernRoman"/>
+                                  <w:i/>
+                                  <w:szCs w:val="26"/>
+                                </w:rPr>
+                              </m:ctrlPr>
+                            </m:dPr>
+                            <m:e>
+                              <m:sSup>
+                                <m:sSupPr>
+                                  <m:ctrlPr>
+                                    <w:rPr>
+                                      <w:rFonts w:ascii="Cambria Math" w:hAnsi="Cambria Math" w:cs="ComputerModernRoman"/>
+                                      <w:i/>
+                                      <w:szCs w:val="26"/>
+                                    </w:rPr>
+                                  </m:ctrlPr>
+                                </m:sSupPr>
+                                <m:e>
+                                  <m:r>
+                                    <w:rPr>
+                                      <w:rFonts w:ascii="Cambria Math" w:hAnsi="Cambria Math" w:cs="ComputerModernRoman"/>
+                                      <w:szCs w:val="26"/>
+                                    </w:rPr>
+                                    <m:t>x</m:t>
+                                  </m:r>
+                                </m:e>
+                                <m:sup>
+                                  <m:r>
+                                    <w:rPr>
+                                      <w:rFonts w:ascii="Cambria Math" w:hAnsi="Cambria Math" w:cs="ComputerModernRoman"/>
+                                      <w:szCs w:val="26"/>
+                                    </w:rPr>
+                                    <m:t>i</m:t>
+                                  </m:r>
+                                </m:sup>
+                              </m:sSup>
+                              <m:r>
+                                <w:rPr>
+                                  <w:rFonts w:ascii="Cambria Math" w:hAnsi="Cambria Math" w:cs="ComputerModernRoman"/>
+                                  <w:szCs w:val="26"/>
+                                </w:rPr>
+                                <m:t>-d</m:t>
+                              </m:r>
+                              <m:sSup>
+                                <m:sSupPr>
+                                  <m:ctrlPr>
+                                    <w:rPr>
+                                      <w:rFonts w:ascii="Cambria Math" w:hAnsi="Cambria Math" w:cs="ComputerModernRoman"/>
+                                      <w:i/>
+                                      <w:szCs w:val="26"/>
+                                    </w:rPr>
+                                  </m:ctrlPr>
+                                </m:sSupPr>
+                                <m:e>
+                                  <m:r>
+                                    <w:rPr>
+                                      <w:rFonts w:ascii="Cambria Math" w:hAnsi="Cambria Math" w:cs="ComputerModernRoman"/>
+                                      <w:szCs w:val="26"/>
+                                    </w:rPr>
+                                    <m:t>d</m:t>
+                                  </m:r>
+                                </m:e>
+                                <m:sup>
+                                  <m:r>
+                                    <w:rPr>
+                                      <w:rFonts w:ascii="Cambria Math" w:hAnsi="Cambria Math" w:cs="ComputerModernRoman"/>
+                                      <w:szCs w:val="26"/>
+                                    </w:rPr>
+                                    <m:t>T</m:t>
+                                  </m:r>
+                                </m:sup>
+                              </m:sSup>
+                              <m:sSup>
+                                <m:sSupPr>
+                                  <m:ctrlPr>
+                                    <w:rPr>
+                                      <w:rFonts w:ascii="Cambria Math" w:hAnsi="Cambria Math" w:cs="ComputerModernRoman"/>
+                                      <w:i/>
+                                      <w:szCs w:val="26"/>
+                                    </w:rPr>
+                                  </m:ctrlPr>
+                                </m:sSupPr>
+                                <m:e>
+                                  <m:r>
+                                    <w:rPr>
+                                      <w:rFonts w:ascii="Cambria Math" w:hAnsi="Cambria Math" w:cs="ComputerModernRoman"/>
+                                      <w:szCs w:val="26"/>
+                                    </w:rPr>
+                                    <m:t>x</m:t>
+                                  </m:r>
+                                </m:e>
+                                <m:sup>
+                                  <m:r>
+                                    <w:rPr>
+                                      <w:rFonts w:ascii="Cambria Math" w:hAnsi="Cambria Math" w:cs="ComputerModernRoman"/>
+                                      <w:szCs w:val="26"/>
+                                    </w:rPr>
+                                    <m:t>i</m:t>
+                                  </m:r>
+                                </m:sup>
+                              </m:sSup>
+                            </m:e>
+                          </m:d>
+                        </m:e>
+                      </m:d>
+                    </m:e>
+                    <m:sub>
+                      <m:r>
+                        <w:rPr>
+                          <w:rFonts w:ascii="Cambria Math" w:hAnsi="Cambria Math" w:cs="ComputerModernRoman"/>
+                          <w:szCs w:val="26"/>
+                        </w:rPr>
+                        <m:t>2</m:t>
+                      </m:r>
+                    </m:sub>
+                    <m:sup>
+                      <m:r>
+                        <w:rPr>
+                          <w:rFonts w:ascii="Cambria Math" w:hAnsi="Cambria Math" w:cs="ComputerModernRoman"/>
+                          <w:szCs w:val="26"/>
+                        </w:rPr>
+                        <m:t>2</m:t>
+                      </m:r>
+                    </m:sup>
+                  </m:sSubSup>
+                </m:e>
+              </m:nary>
+            </m:e>
+          </m:func>
+          <m:r>
+            <w:rPr>
+              <w:rFonts w:ascii="Cambria Math" w:hAnsi="Cambria Math" w:cs="ComputerModernRoman"/>
+              <w:szCs w:val="26"/>
+            </w:rPr>
+            <m:t xml:space="preserve">     </m:t>
+          </m:r>
+          <m:r>
+            <m:rPr>
+              <m:sty m:val="p"/>
+            </m:rPr>
+            <w:rPr>
+              <w:rFonts w:ascii="Cambria Math" w:hAnsi="Cambria Math" w:cs="ComputerModernRoman"/>
+              <w:sz w:val="26"/>
+              <w:szCs w:val="26"/>
+            </w:rPr>
+            <m:t xml:space="preserve">subject to </m:t>
+          </m:r>
+          <m:sSub>
+            <m:sSubPr>
+              <m:ctrlPr>
+                <w:rPr>
+                  <w:rFonts w:ascii="Cambria Math" w:hAnsi="Cambria Math" w:cs="CMMIB10"/>
+                  <w:i/>
+                  <w:sz w:val="26"/>
+                  <w:szCs w:val="26"/>
+                </w:rPr>
+              </m:ctrlPr>
+            </m:sSubPr>
+            <m:e>
+              <m:d>
+                <m:dPr>
+                  <m:begChr m:val="|"/>
+                  <m:endChr m:val="|"/>
+                  <m:ctrlPr>
+                    <w:rPr>
+                      <w:rFonts w:ascii="Cambria Math" w:hAnsi="Cambria Math" w:cs="CMMIB10"/>
+                      <w:i/>
+                      <w:sz w:val="26"/>
+                      <w:szCs w:val="26"/>
+                    </w:rPr>
+                  </m:ctrlPr>
+                </m:dPr>
+                <m:e>
+                  <m:d>
+                    <m:dPr>
+                      <m:begChr m:val="|"/>
+                      <m:endChr m:val="|"/>
+                      <m:ctrlPr>
+                        <w:rPr>
+                          <w:rFonts w:ascii="Cambria Math" w:hAnsi="Cambria Math" w:cs="CMMIB10"/>
+                          <w:i/>
+                          <w:sz w:val="26"/>
+                          <w:szCs w:val="26"/>
+                        </w:rPr>
+                      </m:ctrlPr>
+                    </m:dPr>
+                    <m:e>
+                      <m:r>
+                        <w:rPr>
+                          <w:rFonts w:ascii="Cambria Math" w:hAnsi="Cambria Math" w:cs="CMMIB10"/>
+                          <w:sz w:val="26"/>
+                          <w:szCs w:val="26"/>
+                        </w:rPr>
+                        <m:t>d</m:t>
+                      </m:r>
+                    </m:e>
+                  </m:d>
+                </m:e>
+              </m:d>
+              <m:ctrlPr>
+                <w:rPr>
+                  <w:rFonts w:ascii="Cambria Math" w:hAnsi="Cambria Math" w:cs="ComputerModernRoman"/>
+                  <w:sz w:val="26"/>
+                  <w:szCs w:val="26"/>
+                </w:rPr>
+              </m:ctrlPr>
+            </m:e>
+            <m:sub>
+              <m:r>
+                <w:rPr>
+                  <w:rFonts w:ascii="Cambria Math" w:hAnsi="Cambria Math" w:cs="CMMIB10"/>
+                  <w:sz w:val="26"/>
+                  <w:szCs w:val="26"/>
+                </w:rPr>
+                <m:t>2</m:t>
+              </m:r>
+            </m:sub>
+          </m:sSub>
+          <m:r>
+            <w:rPr>
+              <w:rFonts w:ascii="Cambria Math" w:hAnsi="Cambria Math" w:cs="CMMIB10"/>
+              <w:sz w:val="26"/>
+              <w:szCs w:val="26"/>
+            </w:rPr>
+            <m:t>=1</m:t>
+          </m:r>
+        </m:oMath>
+      </m:oMathPara>
+    </w:p>
+    <w:p>
+      <w:pPr>
+        <w:pStyle w:val="ListParagraph"/>
+        <w:numPr>
+          <w:ilvl w:val="0"/>
+          <w:numId w:val="24"/>
+        </w:numPr>
+        <w:jc w:val="both"/>
+        <w:rPr>
+          <w:rFonts w:ascii="ComputerModernRoman" w:hAnsi="ComputerModernRoman" w:cs="ComputerModernRoman"/>
+          <w:szCs w:val="26"/>
+        </w:rPr>
+      </w:pPr>
+      <w:r>
+        <w:rPr>
+          <w:rFonts w:ascii="ComputerModernRoman" w:hAnsi="ComputerModernRoman" w:cs="ComputerModernRoman"/>
+          <w:szCs w:val="26"/>
+        </w:rPr>
+        <w:t>I</w:t>
+      </w:r>
+      <w:r>
+        <w:rPr>
+          <w:rFonts w:ascii="ComputerModernRoman" w:hAnsi="ComputerModernRoman" w:cs="ComputerModernRoman"/>
+          <w:szCs w:val="26"/>
+        </w:rPr>
+        <w:t xml:space="preserve">t is more conventional to write </w:t>
+      </w:r>
+      <w:r>
+        <w:rPr>
+          <w:rFonts w:ascii="ComputerModernRoman" w:hAnsi="ComputerModernRoman" w:cs="ComputerModernRoman"/>
+          <w:szCs w:val="26"/>
+        </w:rPr>
+        <w:t>scalar coefficients on the left of vector they operate on. We therefore usually write</w:t>
+      </w:r>
+      <w:r>
+        <w:rPr>
+          <w:rFonts w:ascii="ComputerModernRoman" w:hAnsi="ComputerModernRoman" w:cs="ComputerModernRoman"/>
+          <w:szCs w:val="26"/>
+        </w:rPr>
+        <w:t xml:space="preserve"> </w:t>
+      </w:r>
+      <w:r>
+        <w:rPr>
+          <w:rFonts w:ascii="ComputerModernRoman" w:hAnsi="ComputerModernRoman" w:cs="ComputerModernRoman"/>
+          <w:szCs w:val="26"/>
+        </w:rPr>
+        <w:t>such a formula as</w:t>
+      </w:r>
+    </w:p>
+    <w:p>
+      <w:pPr>
+        <w:pStyle w:val="ListParagraph"/>
+        <w:autoSpaceDE w:val="0"/>
+        <w:autoSpaceDN w:val="0"/>
+        <w:adjustRightInd w:val="0"/>
+        <w:spacing w:after="0" w:line="240" w:lineRule="auto"/>
+        <w:rPr>
+          <w:rFonts w:ascii="ComputerModernRoman" w:eastAsiaTheme="minorEastAsia" w:hAnsi="ComputerModernRoman" w:cs="ComputerModernRoman"/>
+          <w:sz w:val="26"/>
+          <w:szCs w:val="26"/>
+        </w:rPr>
+      </w:pPr>
+      <m:oMathPara>
+        <m:oMath>
+          <m:sSup>
+            <m:sSupPr>
+              <m:ctrlPr>
+                <w:rPr>
+                  <w:rFonts w:ascii="Cambria Math" w:hAnsi="Cambria Math" w:cs="ComputerModernRoman"/>
+                  <w:i/>
+                  <w:szCs w:val="26"/>
+                </w:rPr>
+              </m:ctrlPr>
+            </m:sSupPr>
+            <m:e>
+              <m:r>
+                <m:rPr>
+                  <m:sty m:val="p"/>
+                </m:rPr>
+                <w:rPr>
+                  <w:rFonts w:ascii="Cambria Math" w:hAnsi="Cambria Math" w:cs="CMMIB10"/>
+                  <w:sz w:val="26"/>
+                  <w:szCs w:val="26"/>
+                </w:rPr>
+                <m:t>d</m:t>
+              </m:r>
+            </m:e>
+            <m:sup>
+              <m:r>
+                <w:rPr>
+                  <w:rFonts w:ascii="Cambria Math" w:hAnsi="Cambria Math" w:cs="ComputerModernRoman"/>
+                  <w:szCs w:val="26"/>
+                </w:rPr>
+                <m:t>*</m:t>
+              </m:r>
+            </m:sup>
+          </m:sSup>
+          <m:r>
+            <w:rPr>
+              <w:rFonts w:ascii="Cambria Math" w:hAnsi="Cambria Math" w:cs="ComputerModernRoman"/>
+              <w:szCs w:val="26"/>
+            </w:rPr>
+            <m:t xml:space="preserve">= </m:t>
+          </m:r>
+          <m:func>
+            <m:funcPr>
+              <m:ctrlPr>
+                <w:rPr>
+                  <w:rFonts w:ascii="Cambria Math" w:hAnsi="Cambria Math" w:cs="ComputerModernRoman"/>
+                  <w:i/>
+                  <w:szCs w:val="26"/>
+                </w:rPr>
+              </m:ctrlPr>
+            </m:funcPr>
+            <m:fName>
+              <m:limLow>
+                <m:limLowPr>
+                  <m:ctrlPr>
+                    <w:rPr>
+                      <w:rFonts w:ascii="Cambria Math" w:hAnsi="Cambria Math" w:cs="ComputerModernRoman"/>
+                      <w:i/>
+                      <w:szCs w:val="26"/>
+                    </w:rPr>
+                  </m:ctrlPr>
+                </m:limLowPr>
+                <m:e>
+                  <m:r>
+                    <m:rPr>
+                      <m:sty m:val="p"/>
+                    </m:rPr>
+                    <w:rPr>
+                      <w:rFonts w:ascii="Cambria Math" w:hAnsi="Cambria Math" w:cs="ComputerModernRoman"/>
+                      <w:szCs w:val="26"/>
+                    </w:rPr>
+                    <m:t>argmin</m:t>
+                  </m:r>
+                </m:e>
+                <m:lim>
+                  <m:r>
+                    <w:rPr>
+                      <w:rFonts w:ascii="Cambria Math" w:hAnsi="Cambria Math" w:cs="ComputerModernRoman"/>
+                      <w:szCs w:val="26"/>
+                    </w:rPr>
+                    <m:t>d</m:t>
+                  </m:r>
+                </m:lim>
+              </m:limLow>
+            </m:fName>
+            <m:e>
+              <m:nary>
+                <m:naryPr>
+                  <m:chr m:val="∑"/>
+                  <m:limLoc m:val="undOvr"/>
+                  <m:supHide m:val="1"/>
+                  <m:ctrlPr>
+                    <w:rPr>
+                      <w:rFonts w:ascii="Cambria Math" w:hAnsi="Cambria Math" w:cs="ComputerModernRoman"/>
+                      <w:i/>
+                      <w:szCs w:val="26"/>
+                    </w:rPr>
+                  </m:ctrlPr>
+                </m:naryPr>
+                <m:sub>
+                  <m:r>
+                    <w:rPr>
+                      <w:rFonts w:ascii="Cambria Math" w:hAnsi="Cambria Math" w:cs="ComputerModernRoman"/>
+                      <w:szCs w:val="26"/>
+                    </w:rPr>
+                    <m:t>i</m:t>
+                  </m:r>
+                </m:sub>
+                <m:sup/>
+                <m:e>
+                  <m:sSubSup>
+                    <m:sSubSupPr>
+                      <m:ctrlPr>
+                        <w:rPr>
+                          <w:rFonts w:ascii="Cambria Math" w:hAnsi="Cambria Math" w:cs="ComputerModernRoman"/>
+                          <w:i/>
+                          <w:szCs w:val="26"/>
+                        </w:rPr>
+                      </m:ctrlPr>
+                    </m:sSubSupPr>
+                    <m:e>
+                      <m:d>
+                        <m:dPr>
+                          <m:begChr m:val="|"/>
+                          <m:endChr m:val="|"/>
+                          <m:ctrlPr>
+                            <w:rPr>
+                              <w:rFonts w:ascii="Cambria Math" w:hAnsi="Cambria Math" w:cs="ComputerModernRoman"/>
+                              <w:i/>
+                              <w:szCs w:val="26"/>
+                            </w:rPr>
+                          </m:ctrlPr>
+                        </m:dPr>
+                        <m:e>
+                          <m:d>
+                            <m:dPr>
+                              <m:begChr m:val="|"/>
+                              <m:endChr m:val="|"/>
+                              <m:ctrlPr>
+                                <w:rPr>
+                                  <w:rFonts w:ascii="Cambria Math" w:hAnsi="Cambria Math" w:cs="ComputerModernRoman"/>
+                                  <w:i/>
+                                  <w:szCs w:val="26"/>
+                                </w:rPr>
+                              </m:ctrlPr>
+                            </m:dPr>
+                            <m:e>
+                              <m:sSup>
+                                <m:sSupPr>
+                                  <m:ctrlPr>
+                                    <w:rPr>
+                                      <w:rFonts w:ascii="Cambria Math" w:hAnsi="Cambria Math" w:cs="ComputerModernRoman"/>
+                                      <w:i/>
+                                      <w:szCs w:val="26"/>
+                                    </w:rPr>
+                                  </m:ctrlPr>
+                                </m:sSupPr>
+                                <m:e>
+                                  <m:r>
+                                    <w:rPr>
+                                      <w:rFonts w:ascii="Cambria Math" w:hAnsi="Cambria Math" w:cs="ComputerModernRoman"/>
+                                      <w:szCs w:val="26"/>
+                                    </w:rPr>
+                                    <m:t>x</m:t>
+                                  </m:r>
+                                </m:e>
+                                <m:sup>
+                                  <m:r>
+                                    <w:rPr>
+                                      <w:rFonts w:ascii="Cambria Math" w:hAnsi="Cambria Math" w:cs="ComputerModernRoman"/>
+                                      <w:szCs w:val="26"/>
+                                    </w:rPr>
+                                    <m:t>i</m:t>
+                                  </m:r>
+                                </m:sup>
+                              </m:sSup>
+                              <m:r>
+                                <w:rPr>
+                                  <w:rFonts w:ascii="Cambria Math" w:hAnsi="Cambria Math" w:cs="ComputerModernRoman"/>
+                                  <w:szCs w:val="26"/>
+                                </w:rPr>
+                                <m:t>-</m:t>
+                              </m:r>
+                              <m:sSup>
+                                <m:sSupPr>
+                                  <m:ctrlPr>
+                                    <w:rPr>
+                                      <w:rFonts w:ascii="Cambria Math" w:hAnsi="Cambria Math" w:cs="ComputerModernRoman"/>
+                                      <w:i/>
+                                      <w:szCs w:val="26"/>
+                                    </w:rPr>
+                                  </m:ctrlPr>
+                                </m:sSupPr>
+                                <m:e>
+                                  <m:r>
+                                    <w:rPr>
+                                      <w:rFonts w:ascii="Cambria Math" w:hAnsi="Cambria Math" w:cs="ComputerModernRoman"/>
+                                      <w:szCs w:val="26"/>
+                                    </w:rPr>
+                                    <m:t>d</m:t>
+                                  </m:r>
+                                </m:e>
+                                <m:sup>
+                                  <m:r>
+                                    <w:rPr>
+                                      <w:rFonts w:ascii="Cambria Math" w:hAnsi="Cambria Math" w:cs="ComputerModernRoman"/>
+                                      <w:szCs w:val="26"/>
+                                    </w:rPr>
+                                    <m:t>T</m:t>
+                                  </m:r>
+                                </m:sup>
+                              </m:sSup>
+                              <m:sSup>
+                                <m:sSupPr>
+                                  <m:ctrlPr>
+                                    <w:rPr>
+                                      <w:rFonts w:ascii="Cambria Math" w:hAnsi="Cambria Math" w:cs="ComputerModernRoman"/>
+                                      <w:i/>
+                                      <w:szCs w:val="26"/>
+                                    </w:rPr>
+                                  </m:ctrlPr>
+                                </m:sSupPr>
+                                <m:e>
+                                  <m:r>
+                                    <w:rPr>
+                                      <w:rFonts w:ascii="Cambria Math" w:hAnsi="Cambria Math" w:cs="ComputerModernRoman"/>
+                                      <w:szCs w:val="26"/>
+                                    </w:rPr>
+                                    <m:t>x</m:t>
+                                  </m:r>
+                                </m:e>
+                                <m:sup>
+                                  <m:r>
+                                    <w:rPr>
+                                      <w:rFonts w:ascii="Cambria Math" w:hAnsi="Cambria Math" w:cs="ComputerModernRoman"/>
+                                      <w:szCs w:val="26"/>
+                                    </w:rPr>
+                                    <m:t>i</m:t>
+                                  </m:r>
+                                </m:sup>
+                              </m:sSup>
+                              <m:r>
+                                <w:rPr>
+                                  <w:rFonts w:ascii="Cambria Math" w:hAnsi="Cambria Math" w:cs="ComputerModernRoman"/>
+                                  <w:szCs w:val="26"/>
+                                </w:rPr>
+                                <m:t>d</m:t>
+                              </m:r>
+                            </m:e>
+                          </m:d>
+                        </m:e>
+                      </m:d>
+                    </m:e>
+                    <m:sub>
+                      <m:r>
+                        <w:rPr>
+                          <w:rFonts w:ascii="Cambria Math" w:hAnsi="Cambria Math" w:cs="ComputerModernRoman"/>
+                          <w:szCs w:val="26"/>
+                        </w:rPr>
+                        <m:t>2</m:t>
+                      </m:r>
+                    </m:sub>
+                    <m:sup>
+                      <m:r>
+                        <w:rPr>
+                          <w:rFonts w:ascii="Cambria Math" w:hAnsi="Cambria Math" w:cs="ComputerModernRoman"/>
+                          <w:szCs w:val="26"/>
+                        </w:rPr>
+                        <m:t>2</m:t>
+                      </m:r>
+                    </m:sup>
+                  </m:sSubSup>
+                </m:e>
+              </m:nary>
+            </m:e>
+          </m:func>
+          <m:r>
+            <w:rPr>
+              <w:rFonts w:ascii="Cambria Math" w:hAnsi="Cambria Math" w:cs="ComputerModernRoman"/>
+              <w:szCs w:val="26"/>
+            </w:rPr>
+            <m:t xml:space="preserve">     </m:t>
+          </m:r>
+          <m:r>
+            <m:rPr>
+              <m:sty m:val="p"/>
+            </m:rPr>
+            <w:rPr>
+              <w:rFonts w:ascii="Cambria Math" w:hAnsi="Cambria Math" w:cs="ComputerModernRoman"/>
+              <w:sz w:val="26"/>
+              <w:szCs w:val="26"/>
+            </w:rPr>
+            <m:t xml:space="preserve">subject to </m:t>
+          </m:r>
+          <m:sSub>
+            <m:sSubPr>
+              <m:ctrlPr>
+                <w:rPr>
+                  <w:rFonts w:ascii="Cambria Math" w:hAnsi="Cambria Math" w:cs="CMMIB10"/>
+                  <w:i/>
+                  <w:sz w:val="26"/>
+                  <w:szCs w:val="26"/>
+                </w:rPr>
+              </m:ctrlPr>
+            </m:sSubPr>
+            <m:e>
+              <m:d>
+                <m:dPr>
+                  <m:begChr m:val="|"/>
+                  <m:endChr m:val="|"/>
+                  <m:ctrlPr>
+                    <w:rPr>
+                      <w:rFonts w:ascii="Cambria Math" w:hAnsi="Cambria Math" w:cs="CMMIB10"/>
+                      <w:i/>
+                      <w:sz w:val="26"/>
+                      <w:szCs w:val="26"/>
+                    </w:rPr>
+                  </m:ctrlPr>
+                </m:dPr>
+                <m:e>
+                  <m:d>
+                    <m:dPr>
+                      <m:begChr m:val="|"/>
+                      <m:endChr m:val="|"/>
+                      <m:ctrlPr>
+                        <w:rPr>
+                          <w:rFonts w:ascii="Cambria Math" w:hAnsi="Cambria Math" w:cs="CMMIB10"/>
+                          <w:i/>
+                          <w:sz w:val="26"/>
+                          <w:szCs w:val="26"/>
+                        </w:rPr>
+                      </m:ctrlPr>
+                    </m:dPr>
+                    <m:e>
+                      <m:r>
+                        <w:rPr>
+                          <w:rFonts w:ascii="Cambria Math" w:hAnsi="Cambria Math" w:cs="CMMIB10"/>
+                          <w:sz w:val="26"/>
+                          <w:szCs w:val="26"/>
+                        </w:rPr>
+                        <m:t>d</m:t>
+                      </m:r>
+                    </m:e>
+                  </m:d>
+                </m:e>
+              </m:d>
+              <m:ctrlPr>
+                <w:rPr>
+                  <w:rFonts w:ascii="Cambria Math" w:hAnsi="Cambria Math" w:cs="ComputerModernRoman"/>
+                  <w:sz w:val="26"/>
+                  <w:szCs w:val="26"/>
+                </w:rPr>
+              </m:ctrlPr>
+            </m:e>
+            <m:sub>
+              <m:r>
+                <w:rPr>
+                  <w:rFonts w:ascii="Cambria Math" w:hAnsi="Cambria Math" w:cs="CMMIB10"/>
+                  <w:sz w:val="26"/>
+                  <w:szCs w:val="26"/>
+                </w:rPr>
+                <m:t>2</m:t>
+              </m:r>
+            </m:sub>
+          </m:sSub>
+          <m:r>
+            <w:rPr>
+              <w:rFonts w:ascii="Cambria Math" w:hAnsi="Cambria Math" w:cs="CMMIB10"/>
+              <w:sz w:val="26"/>
+              <w:szCs w:val="26"/>
+            </w:rPr>
+            <m:t>=1</m:t>
+          </m:r>
+        </m:oMath>
+      </m:oMathPara>
+    </w:p>
+    <w:p>
+      <w:pPr>
+        <w:pStyle w:val="ListParagraph"/>
+        <w:autoSpaceDE w:val="0"/>
+        <w:autoSpaceDN w:val="0"/>
+        <w:adjustRightInd w:val="0"/>
+        <w:spacing w:after="0" w:line="240" w:lineRule="auto"/>
+        <w:rPr>
+          <w:rFonts w:ascii="ComputerModernRoman" w:eastAsiaTheme="minorEastAsia" w:hAnsi="ComputerModernRoman" w:cs="ComputerModernRoman"/>
+          <w:szCs w:val="26"/>
+        </w:rPr>
+      </w:pPr>
+      <w:r>
+        <w:rPr>
+          <w:rFonts w:ascii="ComputerModernRoman" w:eastAsiaTheme="minorEastAsia" w:hAnsi="ComputerModernRoman" w:cs="ComputerModernRoman"/>
+          <w:szCs w:val="26"/>
+        </w:rPr>
+        <w:t>or, exploiting the fact that a scalar is its own transpose, as</w:t>
+      </w:r>
+    </w:p>
+    <w:p>
+      <w:pPr>
+        <w:pStyle w:val="ListParagraph"/>
+        <w:autoSpaceDE w:val="0"/>
+        <w:autoSpaceDN w:val="0"/>
+        <w:adjustRightInd w:val="0"/>
+        <w:spacing w:after="0" w:line="240" w:lineRule="auto"/>
+        <w:rPr>
+          <w:rFonts w:ascii="ComputerModernRoman" w:eastAsiaTheme="minorEastAsia" w:hAnsi="ComputerModernRoman" w:cs="ComputerModernRoman"/>
+          <w:sz w:val="26"/>
+          <w:szCs w:val="26"/>
+        </w:rPr>
+      </w:pPr>
+      <m:oMathPara>
+        <m:oMath>
+          <m:sSup>
+            <m:sSupPr>
+              <m:ctrlPr>
+                <w:rPr>
+                  <w:rFonts w:ascii="Cambria Math" w:hAnsi="Cambria Math" w:cs="ComputerModernRoman"/>
+                  <w:i/>
+                  <w:szCs w:val="26"/>
+                </w:rPr>
+              </m:ctrlPr>
+            </m:sSupPr>
+            <m:e>
+              <m:r>
+                <m:rPr>
+                  <m:sty m:val="p"/>
+                </m:rPr>
+                <w:rPr>
+                  <w:rFonts w:ascii="Cambria Math" w:hAnsi="Cambria Math" w:cs="CMMIB10"/>
+                  <w:sz w:val="26"/>
+                  <w:szCs w:val="26"/>
+                </w:rPr>
+                <m:t>d</m:t>
+              </m:r>
+            </m:e>
+            <m:sup>
+              <m:r>
+                <w:rPr>
+                  <w:rFonts w:ascii="Cambria Math" w:hAnsi="Cambria Math" w:cs="ComputerModernRoman"/>
+                  <w:szCs w:val="26"/>
+                </w:rPr>
+                <m:t>*</m:t>
+              </m:r>
+            </m:sup>
+          </m:sSup>
+          <m:r>
+            <w:rPr>
+              <w:rFonts w:ascii="Cambria Math" w:hAnsi="Cambria Math" w:cs="ComputerModernRoman"/>
+              <w:szCs w:val="26"/>
+            </w:rPr>
+            <m:t xml:space="preserve">= </m:t>
+          </m:r>
+          <m:func>
+            <m:funcPr>
+              <m:ctrlPr>
+                <w:rPr>
+                  <w:rFonts w:ascii="Cambria Math" w:hAnsi="Cambria Math" w:cs="ComputerModernRoman"/>
+                  <w:i/>
+                  <w:szCs w:val="26"/>
+                </w:rPr>
+              </m:ctrlPr>
+            </m:funcPr>
+            <m:fName>
+              <m:limLow>
+                <m:limLowPr>
+                  <m:ctrlPr>
+                    <w:rPr>
+                      <w:rFonts w:ascii="Cambria Math" w:hAnsi="Cambria Math" w:cs="ComputerModernRoman"/>
+                      <w:i/>
+                      <w:szCs w:val="26"/>
+                    </w:rPr>
+                  </m:ctrlPr>
+                </m:limLowPr>
+                <m:e>
+                  <m:r>
+                    <m:rPr>
+                      <m:sty m:val="p"/>
+                    </m:rPr>
+                    <w:rPr>
+                      <w:rFonts w:ascii="Cambria Math" w:hAnsi="Cambria Math" w:cs="ComputerModernRoman"/>
+                      <w:szCs w:val="26"/>
+                    </w:rPr>
+                    <m:t>argmin</m:t>
+                  </m:r>
+                </m:e>
+                <m:lim>
+                  <m:r>
+                    <w:rPr>
+                      <w:rFonts w:ascii="Cambria Math" w:hAnsi="Cambria Math" w:cs="ComputerModernRoman"/>
+                      <w:szCs w:val="26"/>
+                    </w:rPr>
+                    <m:t>d</m:t>
+                  </m:r>
+                </m:lim>
+              </m:limLow>
+            </m:fName>
+            <m:e>
+              <m:nary>
+                <m:naryPr>
+                  <m:chr m:val="∑"/>
+                  <m:limLoc m:val="undOvr"/>
+                  <m:supHide m:val="1"/>
+                  <m:ctrlPr>
+                    <w:rPr>
+                      <w:rFonts w:ascii="Cambria Math" w:hAnsi="Cambria Math" w:cs="ComputerModernRoman"/>
+                      <w:i/>
+                      <w:szCs w:val="26"/>
+                    </w:rPr>
+                  </m:ctrlPr>
+                </m:naryPr>
+                <m:sub>
+                  <m:r>
+                    <w:rPr>
+                      <w:rFonts w:ascii="Cambria Math" w:hAnsi="Cambria Math" w:cs="ComputerModernRoman"/>
+                      <w:szCs w:val="26"/>
+                    </w:rPr>
+                    <m:t>i</m:t>
+                  </m:r>
+                </m:sub>
+                <m:sup/>
+                <m:e>
+                  <m:sSubSup>
+                    <m:sSubSupPr>
+                      <m:ctrlPr>
+                        <w:rPr>
+                          <w:rFonts w:ascii="Cambria Math" w:hAnsi="Cambria Math" w:cs="ComputerModernRoman"/>
+                          <w:i/>
+                          <w:szCs w:val="26"/>
+                        </w:rPr>
+                      </m:ctrlPr>
+                    </m:sSubSupPr>
+                    <m:e>
+                      <m:d>
+                        <m:dPr>
+                          <m:begChr m:val="|"/>
+                          <m:endChr m:val="|"/>
+                          <m:ctrlPr>
+                            <w:rPr>
+                              <w:rFonts w:ascii="Cambria Math" w:hAnsi="Cambria Math" w:cs="ComputerModernRoman"/>
+                              <w:i/>
+                              <w:szCs w:val="26"/>
+                            </w:rPr>
+                          </m:ctrlPr>
+                        </m:dPr>
+                        <m:e>
+                          <m:d>
+                            <m:dPr>
+                              <m:begChr m:val="|"/>
+                              <m:endChr m:val="|"/>
+                              <m:ctrlPr>
+                                <w:rPr>
+                                  <w:rFonts w:ascii="Cambria Math" w:hAnsi="Cambria Math" w:cs="ComputerModernRoman"/>
+                                  <w:i/>
+                                  <w:szCs w:val="26"/>
+                                </w:rPr>
+                              </m:ctrlPr>
+                            </m:dPr>
+                            <m:e>
+                              <m:sSup>
+                                <m:sSupPr>
+                                  <m:ctrlPr>
+                                    <w:rPr>
+                                      <w:rFonts w:ascii="Cambria Math" w:hAnsi="Cambria Math" w:cs="ComputerModernRoman"/>
+                                      <w:i/>
+                                      <w:szCs w:val="26"/>
+                                    </w:rPr>
+                                  </m:ctrlPr>
+                                </m:sSupPr>
+                                <m:e>
+                                  <m:r>
+                                    <w:rPr>
+                                      <w:rFonts w:ascii="Cambria Math" w:hAnsi="Cambria Math" w:cs="ComputerModernRoman"/>
+                                      <w:szCs w:val="26"/>
+                                    </w:rPr>
+                                    <m:t>x</m:t>
+                                  </m:r>
+                                </m:e>
+                                <m:sup>
+                                  <m:r>
+                                    <w:rPr>
+                                      <w:rFonts w:ascii="Cambria Math" w:hAnsi="Cambria Math" w:cs="ComputerModernRoman"/>
+                                      <w:szCs w:val="26"/>
+                                    </w:rPr>
+                                    <m:t>i</m:t>
+                                  </m:r>
+                                </m:sup>
+                              </m:sSup>
+                              <m:r>
+                                <w:rPr>
+                                  <w:rFonts w:ascii="Cambria Math" w:hAnsi="Cambria Math" w:cs="ComputerModernRoman"/>
+                                  <w:szCs w:val="26"/>
+                                </w:rPr>
+                                <m:t>-</m:t>
+                              </m:r>
+                              <m:sSup>
+                                <m:sSupPr>
+                                  <m:ctrlPr>
+                                    <w:rPr>
+                                      <w:rFonts w:ascii="Cambria Math" w:hAnsi="Cambria Math" w:cs="ComputerModernRoman"/>
+                                      <w:i/>
+                                      <w:szCs w:val="26"/>
+                                    </w:rPr>
+                                  </m:ctrlPr>
+                                </m:sSupPr>
+                                <m:e>
+                                  <m:r>
+                                    <w:rPr>
+                                      <w:rFonts w:ascii="Cambria Math" w:hAnsi="Cambria Math" w:cs="ComputerModernRoman"/>
+                                      <w:szCs w:val="26"/>
+                                    </w:rPr>
+                                    <m:t>x</m:t>
+                                  </m:r>
+                                </m:e>
+                                <m:sup>
+                                  <m:r>
+                                    <w:rPr>
+                                      <w:rFonts w:ascii="Cambria Math" w:hAnsi="Cambria Math" w:cs="ComputerModernRoman"/>
+                                      <w:szCs w:val="26"/>
+                                    </w:rPr>
+                                    <m:t>(</m:t>
+                                  </m:r>
+                                  <m:r>
+                                    <w:rPr>
+                                      <w:rFonts w:ascii="Cambria Math" w:hAnsi="Cambria Math" w:cs="ComputerModernRoman"/>
+                                      <w:szCs w:val="26"/>
+                                    </w:rPr>
+                                    <m:t>i</m:t>
+                                  </m:r>
+                                  <m:r>
+                                    <w:rPr>
+                                      <w:rFonts w:ascii="Cambria Math" w:hAnsi="Cambria Math" w:cs="ComputerModernRoman"/>
+                                      <w:szCs w:val="26"/>
+                                    </w:rPr>
+                                    <m:t>)T</m:t>
+                                  </m:r>
+                                </m:sup>
+                              </m:sSup>
+                              <m:r>
+                                <w:rPr>
+                                  <w:rFonts w:ascii="Cambria Math" w:hAnsi="Cambria Math" w:cs="ComputerModernRoman"/>
+                                  <w:szCs w:val="26"/>
+                                </w:rPr>
+                                <m:t>d</m:t>
+                              </m:r>
+                              <m:r>
+                                <w:rPr>
+                                  <w:rFonts w:ascii="Cambria Math" w:hAnsi="Cambria Math" w:cs="ComputerModernRoman"/>
+                                  <w:szCs w:val="26"/>
+                                </w:rPr>
+                                <m:t>d</m:t>
+                              </m:r>
+                            </m:e>
+                          </m:d>
+                        </m:e>
+                      </m:d>
+                    </m:e>
+                    <m:sub>
+                      <m:r>
+                        <w:rPr>
+                          <w:rFonts w:ascii="Cambria Math" w:hAnsi="Cambria Math" w:cs="ComputerModernRoman"/>
+                          <w:szCs w:val="26"/>
+                        </w:rPr>
+                        <m:t>2</m:t>
+                      </m:r>
+                    </m:sub>
+                    <m:sup>
+                      <m:r>
+                        <w:rPr>
+                          <w:rFonts w:ascii="Cambria Math" w:hAnsi="Cambria Math" w:cs="ComputerModernRoman"/>
+                          <w:szCs w:val="26"/>
+                        </w:rPr>
+                        <m:t>2</m:t>
+                      </m:r>
+                    </m:sup>
+                  </m:sSubSup>
+                </m:e>
+              </m:nary>
+            </m:e>
+          </m:func>
+          <m:r>
+            <w:rPr>
+              <w:rFonts w:ascii="Cambria Math" w:hAnsi="Cambria Math" w:cs="ComputerModernRoman"/>
+              <w:szCs w:val="26"/>
+            </w:rPr>
+            <m:t xml:space="preserve">     </m:t>
+          </m:r>
+          <m:r>
+            <m:rPr>
+              <m:sty m:val="p"/>
+            </m:rPr>
+            <w:rPr>
+              <w:rFonts w:ascii="Cambria Math" w:hAnsi="Cambria Math" w:cs="ComputerModernRoman"/>
+              <w:sz w:val="26"/>
+              <w:szCs w:val="26"/>
+            </w:rPr>
+            <m:t xml:space="preserve">subject to </m:t>
+          </m:r>
+          <m:sSub>
+            <m:sSubPr>
+              <m:ctrlPr>
+                <w:rPr>
+                  <w:rFonts w:ascii="Cambria Math" w:hAnsi="Cambria Math" w:cs="CMMIB10"/>
+                  <w:i/>
+                  <w:sz w:val="26"/>
+                  <w:szCs w:val="26"/>
+                </w:rPr>
+              </m:ctrlPr>
+            </m:sSubPr>
+            <m:e>
+              <m:d>
+                <m:dPr>
+                  <m:begChr m:val="|"/>
+                  <m:endChr m:val="|"/>
+                  <m:ctrlPr>
+                    <w:rPr>
+                      <w:rFonts w:ascii="Cambria Math" w:hAnsi="Cambria Math" w:cs="CMMIB10"/>
+                      <w:i/>
+                      <w:sz w:val="26"/>
+                      <w:szCs w:val="26"/>
+                    </w:rPr>
+                  </m:ctrlPr>
+                </m:dPr>
+                <m:e>
+                  <m:d>
+                    <m:dPr>
+                      <m:begChr m:val="|"/>
+                      <m:endChr m:val="|"/>
+                      <m:ctrlPr>
+                        <w:rPr>
+                          <w:rFonts w:ascii="Cambria Math" w:hAnsi="Cambria Math" w:cs="CMMIB10"/>
+                          <w:i/>
+                          <w:sz w:val="26"/>
+                          <w:szCs w:val="26"/>
+                        </w:rPr>
+                      </m:ctrlPr>
+                    </m:dPr>
+                    <m:e>
+                      <m:r>
+                        <w:rPr>
+                          <w:rFonts w:ascii="Cambria Math" w:hAnsi="Cambria Math" w:cs="CMMIB10"/>
+                          <w:sz w:val="26"/>
+                          <w:szCs w:val="26"/>
+                        </w:rPr>
+                        <m:t>d</m:t>
+                      </m:r>
+                    </m:e>
+                  </m:d>
+                </m:e>
+              </m:d>
+              <m:ctrlPr>
+                <w:rPr>
+                  <w:rFonts w:ascii="Cambria Math" w:hAnsi="Cambria Math" w:cs="ComputerModernRoman"/>
+                  <w:sz w:val="26"/>
+                  <w:szCs w:val="26"/>
+                </w:rPr>
+              </m:ctrlPr>
+            </m:e>
+            <m:sub>
+              <m:r>
+                <w:rPr>
+                  <w:rFonts w:ascii="Cambria Math" w:hAnsi="Cambria Math" w:cs="CMMIB10"/>
+                  <w:sz w:val="26"/>
+                  <w:szCs w:val="26"/>
+                </w:rPr>
+                <m:t>2</m:t>
+              </m:r>
+            </m:sub>
+          </m:sSub>
+          <m:r>
+            <w:rPr>
+              <w:rFonts w:ascii="Cambria Math" w:hAnsi="Cambria Math" w:cs="CMMIB10"/>
+              <w:sz w:val="26"/>
+              <w:szCs w:val="26"/>
+            </w:rPr>
+            <m:t>=1</m:t>
+          </m:r>
+        </m:oMath>
+      </m:oMathPara>
+    </w:p>
+    <w:p>
+      <w:pPr>
+        <w:pStyle w:val="ListParagraph"/>
+        <w:numPr>
+          <w:ilvl w:val="0"/>
+          <w:numId w:val="24"/>
+        </w:numPr>
+        <w:jc w:val="both"/>
+        <w:rPr>
+          <w:rFonts w:ascii="ComputerModernRoman" w:hAnsi="ComputerModernRoman" w:cs="ComputerModernRoman"/>
+          <w:szCs w:val="26"/>
+        </w:rPr>
+      </w:pPr>
+      <w:r>
+        <w:rPr>
+          <w:rFonts w:ascii="ComputerModernRoman" w:hAnsi="ComputerModernRoman" w:cs="ComputerModernRoman"/>
+          <w:szCs w:val="26"/>
+        </w:rPr>
+        <w:t>At this point, it can be helpful to rewrite t</w:t>
+      </w:r>
+      <w:r>
+        <w:rPr>
+          <w:rFonts w:ascii="ComputerModernRoman" w:hAnsi="ComputerModernRoman" w:cs="ComputerModernRoman"/>
+          <w:szCs w:val="26"/>
+        </w:rPr>
+        <w:t xml:space="preserve">he problem in terms of a single </w:t>
+      </w:r>
+      <w:r>
+        <w:rPr>
+          <w:rFonts w:ascii="ComputerModernRoman" w:hAnsi="ComputerModernRoman" w:cs="ComputerModernRoman"/>
+          <w:szCs w:val="26"/>
+        </w:rPr>
+        <w:t>design matrix of examples, rather than as a sum over separate example vectors.</w:t>
+      </w:r>
+      <w:r>
+        <w:rPr>
+          <w:rFonts w:ascii="ComputerModernRoman" w:hAnsi="ComputerModernRoman" w:cs="ComputerModernRoman"/>
+          <w:szCs w:val="26"/>
+        </w:rPr>
+        <w:t xml:space="preserve"> </w:t>
+      </w:r>
+      <w:r>
+        <w:rPr>
+          <w:rFonts w:ascii="ComputerModernRoman" w:hAnsi="ComputerModernRoman" w:cs="ComputerModernRoman"/>
+          <w:szCs w:val="26"/>
+        </w:rPr>
+        <w:t xml:space="preserve">This will allow us to use more compact notation. Let X </w:t>
+      </w:r>
+      <w:r>
+        <w:rPr>
+          <w:rFonts w:ascii="ComputerModernRoman" w:hAnsi="ComputerModernRoman" w:cs="ComputerModernRoman" w:hint="eastAsia"/>
+          <w:szCs w:val="26"/>
+        </w:rPr>
+        <w:t>∈</w:t>
+      </w:r>
+      <w:r>
+        <w:rPr>
+          <w:rFonts w:ascii="ComputerModernRoman" w:hAnsi="ComputerModernRoman" w:cs="ComputerModernRoman"/>
+          <w:szCs w:val="26"/>
+        </w:rPr>
+        <w:t xml:space="preserve"> Rm</w:t>
+      </w:r>
+      <w:r>
+        <w:rPr>
+          <w:rFonts w:ascii="ComputerModernRoman" w:hAnsi="ComputerModernRoman" w:cs="ComputerModernRoman" w:hint="eastAsia"/>
+          <w:szCs w:val="26"/>
+        </w:rPr>
+        <w:t>×</w:t>
+      </w:r>
+      <w:r>
+        <w:rPr>
+          <w:rFonts w:ascii="ComputerModernRoman" w:hAnsi="ComputerModernRoman" w:cs="ComputerModernRoman"/>
+          <w:szCs w:val="26"/>
+        </w:rPr>
+        <w:t>n be the matrix</w:t>
+      </w:r>
+      <w:r>
+        <w:rPr>
+          <w:rFonts w:ascii="ComputerModernRoman" w:hAnsi="ComputerModernRoman" w:cs="ComputerModernRoman"/>
+          <w:szCs w:val="26"/>
+        </w:rPr>
+        <w:t xml:space="preserve"> </w:t>
+      </w:r>
+      <w:r>
+        <w:rPr>
+          <w:rFonts w:ascii="ComputerModernRoman" w:hAnsi="ComputerModernRoman" w:cs="ComputerModernRoman"/>
+          <w:szCs w:val="26"/>
+        </w:rPr>
+        <w:t>defined by stacking all of the vectors describing the points, such that X</w:t>
+      </w:r>
+      <w:r>
+        <w:rPr>
+          <w:rFonts w:ascii="ComputerModernRoman" w:hAnsi="ComputerModernRoman" w:cs="ComputerModernRoman"/>
+          <w:szCs w:val="26"/>
+          <w:vertAlign w:val="subscript"/>
+        </w:rPr>
+        <w:t>i,:</w:t>
+      </w:r>
+      <w:r>
+        <w:rPr>
+          <w:rFonts w:ascii="ComputerModernRoman" w:hAnsi="ComputerModernRoman" w:cs="ComputerModernRoman"/>
+          <w:szCs w:val="26"/>
+        </w:rPr>
+        <w:t xml:space="preserve"> = x(i)</w:t>
+      </w:r>
+      <w:r>
+        <w:rPr>
+          <w:rFonts w:ascii="ComputerModernRoman" w:hAnsi="ComputerModernRoman" w:cs="ComputerModernRoman" w:hint="eastAsia"/>
+          <w:szCs w:val="26"/>
+          <w:vertAlign w:val="superscript"/>
+        </w:rPr>
+        <w:t>T</w:t>
+      </w:r>
+      <w:r>
+        <w:rPr>
+          <w:rFonts w:ascii="ComputerModernRoman" w:hAnsi="ComputerModernRoman" w:cs="ComputerModernRoman"/>
+          <w:szCs w:val="26"/>
+        </w:rPr>
+        <w:t>.</w:t>
+      </w:r>
+      <w:r>
+        <w:rPr>
+          <w:rFonts w:ascii="ComputerModernRoman" w:hAnsi="ComputerModernRoman" w:cs="ComputerModernRoman"/>
+          <w:szCs w:val="26"/>
+        </w:rPr>
+        <w:t xml:space="preserve"> </w:t>
+      </w:r>
+      <w:r>
+        <w:rPr>
+          <w:rFonts w:ascii="ComputerModernRoman" w:hAnsi="ComputerModernRoman" w:cs="ComputerModernRoman"/>
+          <w:szCs w:val="26"/>
+        </w:rPr>
+        <w:t>We can now rewrite the problem as</w:t>
+      </w:r>
+    </w:p>
+    <w:p>
+      <w:pPr>
+        <w:pStyle w:val="ListParagraph"/>
+        <w:autoSpaceDE w:val="0"/>
+        <w:autoSpaceDN w:val="0"/>
+        <w:adjustRightInd w:val="0"/>
+        <w:spacing w:after="0" w:line="240" w:lineRule="auto"/>
+        <w:rPr>
+          <w:rFonts w:ascii="ComputerModernRoman" w:eastAsiaTheme="minorEastAsia" w:hAnsi="ComputerModernRoman" w:cs="ComputerModernRoman"/>
+          <w:sz w:val="26"/>
+          <w:szCs w:val="26"/>
+        </w:rPr>
+      </w:pPr>
+      <m:oMathPara>
+        <m:oMath>
+          <m:sSup>
+            <m:sSupPr>
+              <m:ctrlPr>
+                <w:rPr>
+                  <w:rFonts w:ascii="Cambria Math" w:hAnsi="Cambria Math" w:cs="ComputerModernRoman"/>
+                  <w:i/>
+                  <w:szCs w:val="26"/>
+                </w:rPr>
+              </m:ctrlPr>
+            </m:sSupPr>
+            <m:e>
+              <m:r>
+                <m:rPr>
+                  <m:sty m:val="p"/>
+                </m:rPr>
+                <w:rPr>
+                  <w:rFonts w:ascii="Cambria Math" w:hAnsi="Cambria Math" w:cs="CMMIB10"/>
+                  <w:sz w:val="26"/>
+                  <w:szCs w:val="26"/>
+                </w:rPr>
+                <m:t>d</m:t>
+              </m:r>
+            </m:e>
+            <m:sup>
+              <m:r>
+                <w:rPr>
+                  <w:rFonts w:ascii="Cambria Math" w:hAnsi="Cambria Math" w:cs="ComputerModernRoman"/>
+                  <w:szCs w:val="26"/>
+                </w:rPr>
+                <m:t>*</m:t>
+              </m:r>
+            </m:sup>
+          </m:sSup>
+          <m:r>
+            <w:rPr>
+              <w:rFonts w:ascii="Cambria Math" w:hAnsi="Cambria Math" w:cs="ComputerModernRoman"/>
+              <w:szCs w:val="26"/>
+            </w:rPr>
+            <m:t xml:space="preserve">= </m:t>
+          </m:r>
+          <m:sSubSup>
+            <m:sSubSupPr>
+              <m:ctrlPr>
+                <w:rPr>
+                  <w:rFonts w:ascii="Cambria Math" w:hAnsi="Cambria Math" w:cs="ComputerModernRoman"/>
+                  <w:i/>
+                  <w:szCs w:val="26"/>
+                </w:rPr>
+              </m:ctrlPr>
+            </m:sSubSupPr>
+            <m:e>
+              <m:func>
+                <m:funcPr>
+                  <m:ctrlPr>
+                    <w:rPr>
+                      <w:rFonts w:ascii="Cambria Math" w:hAnsi="Cambria Math" w:cs="ComputerModernRoman"/>
+                      <w:i/>
+                      <w:szCs w:val="26"/>
+                    </w:rPr>
+                  </m:ctrlPr>
+                </m:funcPr>
+                <m:fName>
+                  <m:limLow>
+                    <m:limLowPr>
+                      <m:ctrlPr>
+                        <w:rPr>
+                          <w:rFonts w:ascii="Cambria Math" w:hAnsi="Cambria Math" w:cs="ComputerModernRoman"/>
+                          <w:i/>
+                          <w:szCs w:val="26"/>
+                        </w:rPr>
+                      </m:ctrlPr>
+                    </m:limLowPr>
+                    <m:e>
+                      <m:r>
+                        <m:rPr>
+                          <m:sty m:val="p"/>
+                        </m:rPr>
+                        <w:rPr>
+                          <w:rFonts w:ascii="Cambria Math" w:hAnsi="Cambria Math" w:cs="ComputerModernRoman"/>
+                          <w:szCs w:val="26"/>
+                        </w:rPr>
+                        <m:t>argmin</m:t>
+                      </m:r>
+                    </m:e>
+                    <m:lim>
+                      <m:r>
+                        <w:rPr>
+                          <w:rFonts w:ascii="Cambria Math" w:hAnsi="Cambria Math" w:cs="ComputerModernRoman"/>
+                          <w:szCs w:val="26"/>
+                        </w:rPr>
+                        <m:t>d</m:t>
+                      </m:r>
+                    </m:lim>
+                  </m:limLow>
+                </m:fName>
+                <m:e>
+                  <m:d>
+                    <m:dPr>
+                      <m:begChr m:val="|"/>
+                      <m:endChr m:val="|"/>
+                      <m:ctrlPr>
+                        <w:rPr>
+                          <w:rFonts w:ascii="Cambria Math" w:hAnsi="Cambria Math" w:cs="ComputerModernRoman"/>
+                          <w:i/>
+                          <w:szCs w:val="26"/>
+                        </w:rPr>
+                      </m:ctrlPr>
+                    </m:dPr>
+                    <m:e>
+                      <m:d>
+                        <m:dPr>
+                          <m:begChr m:val="|"/>
+                          <m:endChr m:val="|"/>
+                          <m:ctrlPr>
+                            <w:rPr>
+                              <w:rFonts w:ascii="Cambria Math" w:hAnsi="Cambria Math" w:cs="ComputerModernRoman"/>
+                              <w:i/>
+                              <w:szCs w:val="26"/>
+                            </w:rPr>
+                          </m:ctrlPr>
+                        </m:dPr>
+                        <m:e>
+                          <m:r>
+                            <w:rPr>
+                              <w:rFonts w:ascii="Cambria Math" w:hAnsi="Cambria Math" w:cs="ComputerModernRoman"/>
+                              <w:szCs w:val="26"/>
+                            </w:rPr>
+                            <m:t>X-Xd</m:t>
+                          </m:r>
+                          <m:sSup>
+                            <m:sSupPr>
+                              <m:ctrlPr>
+                                <w:rPr>
+                                  <w:rFonts w:ascii="Cambria Math" w:hAnsi="Cambria Math" w:cs="ComputerModernRoman"/>
+                                  <w:i/>
+                                  <w:szCs w:val="26"/>
+                                </w:rPr>
+                              </m:ctrlPr>
+                            </m:sSupPr>
+                            <m:e>
+                              <m:r>
+                                <w:rPr>
+                                  <w:rFonts w:ascii="Cambria Math" w:hAnsi="Cambria Math" w:cs="ComputerModernRoman"/>
+                                  <w:szCs w:val="26"/>
+                                </w:rPr>
+                                <m:t>d</m:t>
+                              </m:r>
+                            </m:e>
+                            <m:sup>
+                              <m:r>
+                                <w:rPr>
+                                  <w:rFonts w:ascii="Cambria Math" w:hAnsi="Cambria Math" w:cs="ComputerModernRoman"/>
+                                  <w:szCs w:val="26"/>
+                                </w:rPr>
+                                <m:t>T</m:t>
+                              </m:r>
+                            </m:sup>
+                          </m:sSup>
+                        </m:e>
+                      </m:d>
+                    </m:e>
+                  </m:d>
+                </m:e>
+              </m:func>
+            </m:e>
+            <m:sub>
+              <m:r>
+                <w:rPr>
+                  <w:rFonts w:ascii="Cambria Math" w:hAnsi="Cambria Math" w:cs="ComputerModernRoman"/>
+                  <w:szCs w:val="26"/>
+                </w:rPr>
+                <m:t>F</m:t>
+              </m:r>
+            </m:sub>
+            <m:sup>
+              <m:r>
+                <w:rPr>
+                  <w:rFonts w:ascii="Cambria Math" w:hAnsi="Cambria Math" w:cs="ComputerModernRoman"/>
+                  <w:szCs w:val="26"/>
+                </w:rPr>
+                <m:t>2</m:t>
+              </m:r>
+            </m:sup>
+          </m:sSubSup>
+          <m:r>
+            <w:rPr>
+              <w:rFonts w:ascii="Cambria Math" w:hAnsi="Cambria Math" w:cs="ComputerModernRoman"/>
+              <w:szCs w:val="26"/>
+            </w:rPr>
+            <m:t xml:space="preserve">    </m:t>
+          </m:r>
+          <m:r>
+            <m:rPr>
+              <m:sty m:val="p"/>
+            </m:rPr>
+            <w:rPr>
+              <w:rFonts w:ascii="Cambria Math" w:hAnsi="Cambria Math" w:cs="ComputerModernRoman"/>
+              <w:sz w:val="26"/>
+              <w:szCs w:val="26"/>
+            </w:rPr>
+            <m:t xml:space="preserve">subject to </m:t>
+          </m:r>
+          <m:sSup>
+            <m:sSupPr>
+              <m:ctrlPr>
+                <w:rPr>
+                  <w:rFonts w:ascii="Cambria Math" w:hAnsi="Cambria Math" w:cs="CMMIB10"/>
+                  <w:sz w:val="26"/>
+                  <w:szCs w:val="26"/>
+                </w:rPr>
+              </m:ctrlPr>
+            </m:sSupPr>
+            <m:e>
+              <m:r>
+                <m:rPr>
+                  <m:sty m:val="p"/>
+                </m:rPr>
+                <w:rPr>
+                  <w:rFonts w:ascii="Cambria Math" w:hAnsi="Cambria Math" w:cs="CMMIB10"/>
+                  <w:sz w:val="26"/>
+                  <w:szCs w:val="26"/>
+                </w:rPr>
+                <m:t>d</m:t>
+              </m:r>
+              <m:ctrlPr>
+                <w:rPr>
+                  <w:rFonts w:ascii="Cambria Math" w:hAnsi="Cambria Math" w:cs="ComputerModernRoman"/>
+                  <w:sz w:val="26"/>
+                  <w:szCs w:val="26"/>
+                </w:rPr>
+              </m:ctrlPr>
+            </m:e>
+            <m:sup>
+              <m:r>
+                <m:rPr>
+                  <m:sty m:val="p"/>
+                </m:rPr>
+                <w:rPr>
+                  <w:rFonts w:ascii="Cambria Math" w:eastAsia="CMSY8" w:hAnsi="Cambria Math" w:cs="CMSY8"/>
+                  <w:sz w:val="19"/>
+                  <w:szCs w:val="19"/>
+                </w:rPr>
+                <m:t>T</m:t>
+              </m:r>
+            </m:sup>
+          </m:sSup>
+          <m:r>
+            <m:rPr>
+              <m:sty m:val="p"/>
+            </m:rPr>
+            <w:rPr>
+              <w:rFonts w:ascii="Cambria Math" w:hAnsi="Cambria Math" w:cs="CMMIB10"/>
+              <w:sz w:val="26"/>
+              <w:szCs w:val="26"/>
+            </w:rPr>
+            <m:t>d</m:t>
+          </m:r>
+          <m:r>
+            <w:rPr>
+              <w:rFonts w:ascii="Cambria Math" w:hAnsi="Cambria Math" w:cs="CMMIB10"/>
+              <w:sz w:val="26"/>
+              <w:szCs w:val="26"/>
+            </w:rPr>
+            <m:t>=1</m:t>
+          </m:r>
+        </m:oMath>
+      </m:oMathPara>
+    </w:p>
+    <w:p>
+      <w:pPr>
+        <w:pStyle w:val="ListParagraph"/>
+        <w:numPr>
+          <w:ilvl w:val="0"/>
+          <w:numId w:val="24"/>
+        </w:numPr>
+        <w:rPr>
+          <w:rFonts w:ascii="ComputerModernRoman" w:eastAsiaTheme="minorEastAsia" w:hAnsi="ComputerModernRoman" w:cs="ComputerModernRoman"/>
+          <w:szCs w:val="26"/>
+        </w:rPr>
+      </w:pPr>
+      <w:bookmarkStart w:id="1" w:name="_GoBack"/>
+      <w:r>
+        <w:rPr>
+          <w:rFonts w:ascii="ComputerModernRoman" w:eastAsiaTheme="minorEastAsia" w:hAnsi="ComputerModernRoman" w:cs="ComputerModernRoman"/>
+          <w:szCs w:val="26"/>
+        </w:rPr>
+        <w:t xml:space="preserve">Disregarding the constraint for the moment, we </w:t>
+      </w:r>
+      <w:r>
+        <w:rPr>
+          <w:rFonts w:ascii="ComputerModernRoman" w:eastAsiaTheme="minorEastAsia" w:hAnsi="ComputerModernRoman" w:cs="ComputerModernRoman"/>
+          <w:szCs w:val="26"/>
+        </w:rPr>
+        <w:t xml:space="preserve">can simplify the Frobenius norm </w:t>
+      </w:r>
+      <w:r>
+        <w:rPr>
+          <w:rFonts w:ascii="ComputerModernRoman" w:eastAsiaTheme="minorEastAsia" w:hAnsi="ComputerModernRoman" w:cs="ComputerModernRoman"/>
+          <w:szCs w:val="26"/>
+        </w:rPr>
+        <w:t>portion as follows:</w:t>
+      </w:r>
+    </w:p>
+    <w:bookmarkEnd w:id="1"/>
+    <w:p>
+      <w:pPr>
+        <w:pStyle w:val="ListParagraph"/>
+        <w:rPr>
+          <w:rFonts w:ascii="ComputerModernRoman" w:eastAsiaTheme="minorEastAsia" w:hAnsi="ComputerModernRoman" w:cs="ComputerModernRoman"/>
+          <w:szCs w:val="26"/>
+        </w:rPr>
+      </w:pPr>
+      <w:r>
+        <w:rPr>
+          <w:rFonts w:ascii="ComputerModernRoman" w:eastAsiaTheme="minorEastAsia" w:hAnsi="ComputerModernRoman" w:cs="ComputerModernRoman"/>
+          <w:noProof/>
+          <w:szCs w:val="26"/>
+        </w:rPr>
+        <w:lastRenderedPageBreak/>
+        <w:drawing>
+          <wp:inline distT="0" distB="0" distL="0" distR="0">
+            <wp:extent cx="4733925" cy="5829300"/>
+            <wp:effectExtent l="0" t="0" r="9525" b="0"/>
+            <wp:docPr id="2" name="Picture 2" descr="C:\Users\vardan_nadkarni\Desktop\Untitled.png"/>
+            <wp:cNvGraphicFramePr>
+              <a:graphicFrameLocks xmlns:a="http://schemas.openxmlformats.org/drawingml/2006/main" noChangeAspect="1"/>
+            </wp:cNvGraphicFramePr>
+            <a:graphic xmlns:a="http://schemas.openxmlformats.org/drawingml/2006/main">
+              <a:graphicData uri="http://schemas.openxmlformats.org/drawingml/2006/picture">
+                <pic:pic xmlns:pic="http://schemas.openxmlformats.org/drawingml/2006/picture">
+                  <pic:nvPicPr>
+                    <pic:cNvPr id="0" name="Picture 2" descr="C:\Users\vardan_nadkarni\Desktop\Untitled.png"/>
+                    <pic:cNvPicPr>
+                      <a:picLocks noChangeAspect="1" noChangeArrowheads="1"/>
+                    </pic:cNvPicPr>
+                  </pic:nvPicPr>
+                  <pic:blipFill>
+                    <a:blip r:embed="rId8">
+                      <a:extLst>
+                        <a:ext uri="{28A0092B-C50C-407E-A947-70E740481C1C}">
+                          <a14:useLocalDpi xmlns:a14="http://schemas.microsoft.com/office/drawing/2010/main" val="0"/>
+                        </a:ext>
+                      </a:extLst>
+                    </a:blip>
+                    <a:srcRect/>
+                    <a:stretch>
+                      <a:fillRect/>
+                    </a:stretch>
+                  </pic:blipFill>
+                  <pic:spPr bwMode="auto">
+                    <a:xfrm>
+                      <a:off x="0" y="0"/>
+                      <a:ext cx="4733925" cy="5829300"/>
+                    </a:xfrm>
+                    <a:prstGeom prst="rect">
+                      <a:avLst/>
+                    </a:prstGeom>
+                    <a:noFill/>
+                    <a:ln>
+                      <a:noFill/>
+                    </a:ln>
+                  </pic:spPr>
+                </pic:pic>
+              </a:graphicData>
+            </a:graphic>
+          </wp:inline>
+        </w:drawing>
+      </w:r>
+    </w:p>
+    <w:p>
+      <w:pPr>
+        <w:pStyle w:val="ListParagraph"/>
+        <w:numPr>
+          <w:ilvl w:val="0"/>
+          <w:numId w:val="24"/>
+        </w:numPr>
+        <w:jc w:val="both"/>
+        <w:rPr>
+          <w:rFonts w:ascii="ComputerModernRoman" w:hAnsi="ComputerModernRoman" w:cs="ComputerModernRoman"/>
+          <w:szCs w:val="26"/>
+        </w:rPr>
+      </w:pPr>
+      <w:r>
+        <w:rPr>
+          <w:rFonts w:ascii="ComputerModernRoman" w:hAnsi="ComputerModernRoman" w:cs="ComputerModernRoman"/>
+          <w:szCs w:val="26"/>
+        </w:rPr>
+        <w:t>This optimization problem may be solved using ei</w:t>
+      </w:r>
+      <w:r>
+        <w:rPr>
+          <w:rFonts w:ascii="ComputerModernRoman" w:hAnsi="ComputerModernRoman" w:cs="ComputerModernRoman"/>
+          <w:szCs w:val="26"/>
+        </w:rPr>
+        <w:t xml:space="preserve">gendecomposition. Specifically, </w:t>
+      </w:r>
+      <w:r>
+        <w:rPr>
+          <w:rFonts w:ascii="ComputerModernRoman" w:hAnsi="ComputerModernRoman" w:cs="ComputerModernRoman"/>
+          <w:szCs w:val="26"/>
+        </w:rPr>
+        <w:t>the optimal d is given by the eigenvector of X</w:t>
+      </w:r>
+      <w:r>
+        <w:rPr>
+          <w:rFonts w:ascii="ComputerModernRoman" w:hAnsi="ComputerModernRoman" w:cs="ComputerModernRoman" w:hint="eastAsia"/>
+          <w:szCs w:val="26"/>
+          <w:vertAlign w:val="superscript"/>
+        </w:rPr>
+        <w:t>T</w:t>
+      </w:r>
+      <w:r>
+        <w:rPr>
+          <w:rFonts w:ascii="ComputerModernRoman" w:hAnsi="ComputerModernRoman" w:cs="ComputerModernRoman"/>
+          <w:szCs w:val="26"/>
+        </w:rPr>
+        <w:t xml:space="preserve"> X corresponding to the largest</w:t>
+      </w:r>
+      <w:r>
+        <w:rPr>
+          <w:rFonts w:ascii="ComputerModernRoman" w:hAnsi="ComputerModernRoman" w:cs="ComputerModernRoman"/>
+          <w:szCs w:val="26"/>
+        </w:rPr>
+        <w:t xml:space="preserve"> </w:t>
+      </w:r>
+      <w:r>
+        <w:rPr>
+          <w:rFonts w:ascii="ComputerModernRoman" w:hAnsi="ComputerModernRoman" w:cs="ComputerModernRoman"/>
+          <w:szCs w:val="26"/>
+        </w:rPr>
+        <w:t>eigenvalue.</w:t>
+      </w:r>
+    </w:p>
+    <w:p>
+      <w:pPr>
+        <w:pStyle w:val="ListParagraph"/>
+        <w:numPr>
+          <w:ilvl w:val="0"/>
+          <w:numId w:val="24"/>
+        </w:numPr>
+        <w:jc w:val="both"/>
+        <w:rPr>
+          <w:rFonts w:ascii="ComputerModernRoman" w:hAnsi="ComputerModernRoman" w:cs="ComputerModernRoman"/>
+          <w:szCs w:val="26"/>
+        </w:rPr>
+      </w:pPr>
+      <w:r>
+        <w:rPr>
+          <w:rFonts w:ascii="ComputerModernRoman" w:hAnsi="ComputerModernRoman" w:cs="ComputerModernRoman"/>
+          <w:szCs w:val="26"/>
+        </w:rPr>
+        <w:t xml:space="preserve">In the general case, where l &gt; 1, the matrix D is given by the l </w:t>
+      </w:r>
+      <w:r>
+        <w:rPr>
+          <w:rFonts w:ascii="ComputerModernRoman" w:hAnsi="ComputerModernRoman" w:cs="ComputerModernRoman"/>
+          <w:szCs w:val="26"/>
+        </w:rPr>
+        <w:t xml:space="preserve">eigenvectors </w:t>
+      </w:r>
+      <w:r>
+        <w:rPr>
+          <w:rFonts w:ascii="ComputerModernRoman" w:hAnsi="ComputerModernRoman" w:cs="ComputerModernRoman"/>
+          <w:szCs w:val="26"/>
+        </w:rPr>
+        <w:t>corresponding to the largest eigenvalues.</w:t>
+      </w:r>
     </w:p>
     <w:sectPr>
       <w:pgSz w:w="12240" w:h="15840"/>
@@ -8784,7 +15055,7 @@
 </file>
 
 <file path=word/endnotes.xml><?xml version="1.0" encoding="utf-8"?>
-<w:endnotes xmlns:wpc="http://schemas.microsoft.com/office/word/2010/wordprocessingCanvas" xmlns:cx="http://schemas.microsoft.com/office/drawing/2014/chartex" xmlns:cx1="http://schemas.microsoft.com/office/drawing/2015/9/8/chartex" xmlns:cx2="http://schemas.microsoft.com/office/drawing/2015/10/21/chartex" xmlns:cx3="http://schemas.microsoft.com/office/drawing/2016/5/9/chartex" xmlns:cx4="http://schemas.microsoft.com/office/drawing/2016/5/10/chartex" xmlns:cx5="http://schemas.microsoft.com/office/drawing/2016/5/11/chartex" xmlns:cx6="http://schemas.microsoft.com/office/drawing/2016/5/12/chartex" xmlns:cx7="http://schemas.microsoft.com/office/drawing/2016/5/13/chartex" xmlns:cx8="http://schemas.microsoft.com/office/drawing/2016/5/14/chartex" xmlns:mc="http://schemas.openxmlformats.org/markup-compatibility/2006" xmlns:aink="http://schemas.microsoft.com/office/drawing/2016/ink" xmlns:am3d="http://schemas.microsoft.com/office/drawing/2017/model3d" xmlns:o="urn:schemas-microsoft-com:office:office" xmlns:r="http://schemas.openxmlformats.org/officeDocument/2006/relationships" xmlns:m="http://schemas.openxmlformats.org/officeDocument/2006/math" xmlns:v="urn:schemas-microsoft-com:vml" xmlns:wp14="http://schemas.microsoft.com/office/word/2010/wordprocessingDrawing" xmlns:wp="http://schemas.openxmlformats.org/drawingml/2006/wordprocessingDrawing" xmlns:w10="urn:schemas-microsoft-com:office:word" xmlns:w="http://schemas.openxmlformats.org/wordprocessingml/2006/main" xmlns:w14="http://schemas.microsoft.com/office/word/2010/wordml" xmlns:w15="http://schemas.microsoft.com/office/word/2012/wordml" xmlns:w16se="http://schemas.microsoft.com/office/word/2015/wordml/symex" xmlns:wpg="http://schemas.microsoft.com/office/word/2010/wordprocessingGroup" xmlns:wpi="http://schemas.microsoft.com/office/word/2010/wordprocessingInk" xmlns:wne="http://schemas.microsoft.com/office/word/2006/wordml" xmlns:wps="http://schemas.microsoft.com/office/word/2010/wordprocessingShape" mc:Ignorable="w14 w15 w16se wp14">
+<w:endnotes xmlns:wpc="http://schemas.microsoft.com/office/word/2010/wordprocessingCanvas" xmlns:cx="http://schemas.microsoft.com/office/drawing/2014/chartex" xmlns:cx1="http://schemas.microsoft.com/office/drawing/2015/9/8/chartex" xmlns:cx2="http://schemas.microsoft.com/office/drawing/2015/10/21/chartex" xmlns:cx3="http://schemas.microsoft.com/office/drawing/2016/5/9/chartex" xmlns:cx4="http://schemas.microsoft.com/office/drawing/2016/5/10/chartex" xmlns:cx5="http://schemas.microsoft.com/office/drawing/2016/5/11/chartex" xmlns:cx6="http://schemas.microsoft.com/office/drawing/2016/5/12/chartex" xmlns:cx7="http://schemas.microsoft.com/office/drawing/2016/5/13/chartex" xmlns:cx8="http://schemas.microsoft.com/office/drawing/2016/5/14/chartex" xmlns:mc="http://schemas.openxmlformats.org/markup-compatibility/2006" xmlns:aink="http://schemas.microsoft.com/office/drawing/2016/ink" xmlns:am3d="http://schemas.microsoft.com/office/drawing/2017/model3d" xmlns:o="urn:schemas-microsoft-com:office:office" xmlns:r="http://schemas.openxmlformats.org/officeDocument/2006/relationships" xmlns:m="http://schemas.openxmlformats.org/officeDocument/2006/math" xmlns:v="urn:schemas-microsoft-com:vml" xmlns:wp14="http://schemas.microsoft.com/office/word/2010/wordprocessingDrawing" xmlns:wp="http://schemas.openxmlformats.org/drawingml/2006/wordprocessingDrawing" xmlns:w10="urn:schemas-microsoft-com:office:word" xmlns:w="http://schemas.openxmlformats.org/wordprocessingml/2006/main" xmlns:w14="http://schemas.microsoft.com/office/word/2010/wordml" xmlns:w15="http://schemas.microsoft.com/office/word/2012/wordml" xmlns:w16cid="http://schemas.microsoft.com/office/word/2016/wordml/cid" xmlns:w16se="http://schemas.microsoft.com/office/word/2015/wordml/symex" xmlns:wpg="http://schemas.microsoft.com/office/word/2010/wordprocessingGroup" xmlns:wpi="http://schemas.microsoft.com/office/word/2010/wordprocessingInk" xmlns:wne="http://schemas.microsoft.com/office/word/2006/wordml" xmlns:wps="http://schemas.microsoft.com/office/word/2010/wordprocessingShape" mc:Ignorable="w14 w15 w16se w16cid wp14">
   <w:endnote w:type="separator" w:id="-1">
     <w:p>
       <w:pPr>
@@ -8809,7 +15080,7 @@
 </file>
 
 <file path=word/footnotes.xml><?xml version="1.0" encoding="utf-8"?>
-<w:footnotes xmlns:wpc="http://schemas.microsoft.com/office/word/2010/wordprocessingCanvas" xmlns:cx="http://schemas.microsoft.com/office/drawing/2014/chartex" xmlns:cx1="http://schemas.microsoft.com/office/drawing/2015/9/8/chartex" xmlns:cx2="http://schemas.microsoft.com/office/drawing/2015/10/21/chartex" xmlns:cx3="http://schemas.microsoft.com/office/drawing/2016/5/9/chartex" xmlns:cx4="http://schemas.microsoft.com/office/drawing/2016/5/10/chartex" xmlns:cx5="http://schemas.microsoft.com/office/drawing/2016/5/11/chartex" xmlns:cx6="http://schemas.microsoft.com/office/drawing/2016/5/12/chartex" xmlns:cx7="http://schemas.microsoft.com/office/drawing/2016/5/13/chartex" xmlns:cx8="http://schemas.microsoft.com/office/drawing/2016/5/14/chartex" xmlns:mc="http://schemas.openxmlformats.org/markup-compatibility/2006" xmlns:aink="http://schemas.microsoft.com/office/drawing/2016/ink" xmlns:am3d="http://schemas.microsoft.com/office/drawing/2017/model3d" xmlns:o="urn:schemas-microsoft-com:office:office" xmlns:r="http://schemas.openxmlformats.org/officeDocument/2006/relationships" xmlns:m="http://schemas.openxmlformats.org/officeDocument/2006/math" xmlns:v="urn:schemas-microsoft-com:vml" xmlns:wp14="http://schemas.microsoft.com/office/word/2010/wordprocessingDrawing" xmlns:wp="http://schemas.openxmlformats.org/drawingml/2006/wordprocessingDrawing" xmlns:w10="urn:schemas-microsoft-com:office:word" xmlns:w="http://schemas.openxmlformats.org/wordprocessingml/2006/main" xmlns:w14="http://schemas.microsoft.com/office/word/2010/wordml" xmlns:w15="http://schemas.microsoft.com/office/word/2012/wordml" xmlns:w16se="http://schemas.microsoft.com/office/word/2015/wordml/symex" xmlns:wpg="http://schemas.microsoft.com/office/word/2010/wordprocessingGroup" xmlns:wpi="http://schemas.microsoft.com/office/word/2010/wordprocessingInk" xmlns:wne="http://schemas.microsoft.com/office/word/2006/wordml" xmlns:wps="http://schemas.microsoft.com/office/word/2010/wordprocessingShape" mc:Ignorable="w14 w15 w16se wp14">
+<w:footnotes xmlns:wpc="http://schemas.microsoft.com/office/word/2010/wordprocessingCanvas" xmlns:cx="http://schemas.microsoft.com/office/drawing/2014/chartex" xmlns:cx1="http://schemas.microsoft.com/office/drawing/2015/9/8/chartex" xmlns:cx2="http://schemas.microsoft.com/office/drawing/2015/10/21/chartex" xmlns:cx3="http://schemas.microsoft.com/office/drawing/2016/5/9/chartex" xmlns:cx4="http://schemas.microsoft.com/office/drawing/2016/5/10/chartex" xmlns:cx5="http://schemas.microsoft.com/office/drawing/2016/5/11/chartex" xmlns:cx6="http://schemas.microsoft.com/office/drawing/2016/5/12/chartex" xmlns:cx7="http://schemas.microsoft.com/office/drawing/2016/5/13/chartex" xmlns:cx8="http://schemas.microsoft.com/office/drawing/2016/5/14/chartex" xmlns:mc="http://schemas.openxmlformats.org/markup-compatibility/2006" xmlns:aink="http://schemas.microsoft.com/office/drawing/2016/ink" xmlns:am3d="http://schemas.microsoft.com/office/drawing/2017/model3d" xmlns:o="urn:schemas-microsoft-com:office:office" xmlns:r="http://schemas.openxmlformats.org/officeDocument/2006/relationships" xmlns:m="http://schemas.openxmlformats.org/officeDocument/2006/math" xmlns:v="urn:schemas-microsoft-com:vml" xmlns:wp14="http://schemas.microsoft.com/office/word/2010/wordprocessingDrawing" xmlns:wp="http://schemas.openxmlformats.org/drawingml/2006/wordprocessingDrawing" xmlns:w10="urn:schemas-microsoft-com:office:word" xmlns:w="http://schemas.openxmlformats.org/wordprocessingml/2006/main" xmlns:w14="http://schemas.microsoft.com/office/word/2010/wordml" xmlns:w15="http://schemas.microsoft.com/office/word/2012/wordml" xmlns:w16cid="http://schemas.microsoft.com/office/word/2016/wordml/cid" xmlns:w16se="http://schemas.microsoft.com/office/word/2015/wordml/symex" xmlns:wpg="http://schemas.microsoft.com/office/word/2010/wordprocessingGroup" xmlns:wpi="http://schemas.microsoft.com/office/word/2010/wordprocessingInk" xmlns:wne="http://schemas.microsoft.com/office/word/2006/wordml" xmlns:wps="http://schemas.microsoft.com/office/word/2010/wordprocessingShape" mc:Ignorable="w14 w15 w16se w16cid wp14">
   <w:footnote w:type="separator" w:id="-1">
     <w:p>
       <w:pPr>
@@ -8834,7 +15105,7 @@
 </file>
 
 <file path=word/numbering.xml><?xml version="1.0" encoding="utf-8"?>
-<w:numbering xmlns:wpc="http://schemas.microsoft.com/office/word/2010/wordprocessingCanvas" xmlns:cx="http://schemas.microsoft.com/office/drawing/2014/chartex" xmlns:cx1="http://schemas.microsoft.com/office/drawing/2015/9/8/chartex" xmlns:cx2="http://schemas.microsoft.com/office/drawing/2015/10/21/chartex" xmlns:cx3="http://schemas.microsoft.com/office/drawing/2016/5/9/chartex" xmlns:cx4="http://schemas.microsoft.com/office/drawing/2016/5/10/chartex" xmlns:cx5="http://schemas.microsoft.com/office/drawing/2016/5/11/chartex" xmlns:cx6="http://schemas.microsoft.com/office/drawing/2016/5/12/chartex" xmlns:cx7="http://schemas.microsoft.com/office/drawing/2016/5/13/chartex" xmlns:cx8="http://schemas.microsoft.com/office/drawing/2016/5/14/chartex" xmlns:mc="http://schemas.openxmlformats.org/markup-compatibility/2006" xmlns:aink="http://schemas.microsoft.com/office/drawing/2016/ink" xmlns:am3d="http://schemas.microsoft.com/office/drawing/2017/model3d" xmlns:o="urn:schemas-microsoft-com:office:office" xmlns:r="http://schemas.openxmlformats.org/officeDocument/2006/relationships" xmlns:m="http://schemas.openxmlformats.org/officeDocument/2006/math" xmlns:v="urn:schemas-microsoft-com:vml" xmlns:wp14="http://schemas.microsoft.com/office/word/2010/wordprocessingDrawing" xmlns:wp="http://schemas.openxmlformats.org/drawingml/2006/wordprocessingDrawing" xmlns:w10="urn:schemas-microsoft-com:office:word" xmlns:w="http://schemas.openxmlformats.org/wordprocessingml/2006/main" xmlns:w14="http://schemas.microsoft.com/office/word/2010/wordml" xmlns:w15="http://schemas.microsoft.com/office/word/2012/wordml" xmlns:w16se="http://schemas.microsoft.com/office/word/2015/wordml/symex" xmlns:wpg="http://schemas.microsoft.com/office/word/2010/wordprocessingGroup" xmlns:wpi="http://schemas.microsoft.com/office/word/2010/wordprocessingInk" xmlns:wne="http://schemas.microsoft.com/office/word/2006/wordml" xmlns:wps="http://schemas.microsoft.com/office/word/2010/wordprocessingShape" mc:Ignorable="w14 w15 w16se wp14">
+<w:numbering xmlns:wpc="http://schemas.microsoft.com/office/word/2010/wordprocessingCanvas" xmlns:cx="http://schemas.microsoft.com/office/drawing/2014/chartex" xmlns:cx1="http://schemas.microsoft.com/office/drawing/2015/9/8/chartex" xmlns:cx2="http://schemas.microsoft.com/office/drawing/2015/10/21/chartex" xmlns:cx3="http://schemas.microsoft.com/office/drawing/2016/5/9/chartex" xmlns:cx4="http://schemas.microsoft.com/office/drawing/2016/5/10/chartex" xmlns:cx5="http://schemas.microsoft.com/office/drawing/2016/5/11/chartex" xmlns:cx6="http://schemas.microsoft.com/office/drawing/2016/5/12/chartex" xmlns:cx7="http://schemas.microsoft.com/office/drawing/2016/5/13/chartex" xmlns:cx8="http://schemas.microsoft.com/office/drawing/2016/5/14/chartex" xmlns:mc="http://schemas.openxmlformats.org/markup-compatibility/2006" xmlns:aink="http://schemas.microsoft.com/office/drawing/2016/ink" xmlns:am3d="http://schemas.microsoft.com/office/drawing/2017/model3d" xmlns:o="urn:schemas-microsoft-com:office:office" xmlns:r="http://schemas.openxmlformats.org/officeDocument/2006/relationships" xmlns:m="http://schemas.openxmlformats.org/officeDocument/2006/math" xmlns:v="urn:schemas-microsoft-com:vml" xmlns:wp14="http://schemas.microsoft.com/office/word/2010/wordprocessingDrawing" xmlns:wp="http://schemas.openxmlformats.org/drawingml/2006/wordprocessingDrawing" xmlns:w10="urn:schemas-microsoft-com:office:word" xmlns:w="http://schemas.openxmlformats.org/wordprocessingml/2006/main" xmlns:w14="http://schemas.microsoft.com/office/word/2010/wordml" xmlns:w15="http://schemas.microsoft.com/office/word/2012/wordml" xmlns:w16cid="http://schemas.microsoft.com/office/word/2016/wordml/cid" xmlns:w16se="http://schemas.microsoft.com/office/word/2015/wordml/symex" xmlns:wpg="http://schemas.microsoft.com/office/word/2010/wordprocessingGroup" xmlns:wpi="http://schemas.microsoft.com/office/word/2010/wordprocessingInk" xmlns:wne="http://schemas.microsoft.com/office/word/2006/wordml" xmlns:wps="http://schemas.microsoft.com/office/word/2010/wordprocessingShape" mc:Ignorable="w14 w15 w16se w16cid wp14">
   <w:abstractNum w:abstractNumId="0" w15:restartNumberingAfterBreak="0">
     <w:nsid w:val="02EE024B"/>
     <w:multiLevelType w:val="hybridMultilevel"/>
@@ -10296,6 +16567,119 @@
     </w:lvl>
   </w:abstractNum>
   <w:abstractNum w:abstractNumId="13" w15:restartNumberingAfterBreak="0">
+    <w:nsid w:val="5AC9261F"/>
+    <w:multiLevelType w:val="hybridMultilevel"/>
+    <w:tmpl w:val="FC8AD3F2"/>
+    <w:lvl w:ilvl="0" w:tplc="0409000B">
+      <w:start w:val="1"/>
+      <w:numFmt w:val="bullet"/>
+      <w:lvlText w:val=""/>
+      <w:lvlJc w:val="left"/>
+      <w:pPr>
+        <w:ind w:left="720" w:hanging="360"/>
+      </w:pPr>
+      <w:rPr>
+        <w:rFonts w:ascii="Wingdings" w:hAnsi="Wingdings" w:hint="default"/>
+      </w:rPr>
+    </w:lvl>
+    <w:lvl w:ilvl="1" w:tplc="04090003" w:tentative="1">
+      <w:start w:val="1"/>
+      <w:numFmt w:val="bullet"/>
+      <w:lvlText w:val="o"/>
+      <w:lvlJc w:val="left"/>
+      <w:pPr>
+        <w:ind w:left="1440" w:hanging="360"/>
+      </w:pPr>
+      <w:rPr>
+        <w:rFonts w:ascii="Courier New" w:hAnsi="Courier New" w:cs="Courier New" w:hint="default"/>
+      </w:rPr>
+    </w:lvl>
+    <w:lvl w:ilvl="2" w:tplc="04090005" w:tentative="1">
+      <w:start w:val="1"/>
+      <w:numFmt w:val="bullet"/>
+      <w:lvlText w:val=""/>
+      <w:lvlJc w:val="left"/>
+      <w:pPr>
+        <w:ind w:left="2160" w:hanging="360"/>
+      </w:pPr>
+      <w:rPr>
+        <w:rFonts w:ascii="Wingdings" w:hAnsi="Wingdings" w:hint="default"/>
+      </w:rPr>
+    </w:lvl>
+    <w:lvl w:ilvl="3" w:tplc="04090001" w:tentative="1">
+      <w:start w:val="1"/>
+      <w:numFmt w:val="bullet"/>
+      <w:lvlText w:val=""/>
+      <w:lvlJc w:val="left"/>
+      <w:pPr>
+        <w:ind w:left="2880" w:hanging="360"/>
+      </w:pPr>
+      <w:rPr>
+        <w:rFonts w:ascii="Symbol" w:hAnsi="Symbol" w:hint="default"/>
+      </w:rPr>
+    </w:lvl>
+    <w:lvl w:ilvl="4" w:tplc="04090003" w:tentative="1">
+      <w:start w:val="1"/>
+      <w:numFmt w:val="bullet"/>
+      <w:lvlText w:val="o"/>
+      <w:lvlJc w:val="left"/>
+      <w:pPr>
+        <w:ind w:left="3600" w:hanging="360"/>
+      </w:pPr>
+      <w:rPr>
+        <w:rFonts w:ascii="Courier New" w:hAnsi="Courier New" w:cs="Courier New" w:hint="default"/>
+      </w:rPr>
+    </w:lvl>
+    <w:lvl w:ilvl="5" w:tplc="04090005" w:tentative="1">
+      <w:start w:val="1"/>
+      <w:numFmt w:val="bullet"/>
+      <w:lvlText w:val=""/>
+      <w:lvlJc w:val="left"/>
+      <w:pPr>
+        <w:ind w:left="4320" w:hanging="360"/>
+      </w:pPr>
+      <w:rPr>
+        <w:rFonts w:ascii="Wingdings" w:hAnsi="Wingdings" w:hint="default"/>
+      </w:rPr>
+    </w:lvl>
+    <w:lvl w:ilvl="6" w:tplc="04090001" w:tentative="1">
+      <w:start w:val="1"/>
+      <w:numFmt w:val="bullet"/>
+      <w:lvlText w:val=""/>
+      <w:lvlJc w:val="left"/>
+      <w:pPr>
+        <w:ind w:left="5040" w:hanging="360"/>
+      </w:pPr>
+      <w:rPr>
+        <w:rFonts w:ascii="Symbol" w:hAnsi="Symbol" w:hint="default"/>
+      </w:rPr>
+    </w:lvl>
+    <w:lvl w:ilvl="7" w:tplc="04090003" w:tentative="1">
+      <w:start w:val="1"/>
+      <w:numFmt w:val="bullet"/>
+      <w:lvlText w:val="o"/>
+      <w:lvlJc w:val="left"/>
+      <w:pPr>
+        <w:ind w:left="5760" w:hanging="360"/>
+      </w:pPr>
+      <w:rPr>
+        <w:rFonts w:ascii="Courier New" w:hAnsi="Courier New" w:cs="Courier New" w:hint="default"/>
+      </w:rPr>
+    </w:lvl>
+    <w:lvl w:ilvl="8" w:tplc="04090005" w:tentative="1">
+      <w:start w:val="1"/>
+      <w:numFmt w:val="bullet"/>
+      <w:lvlText w:val=""/>
+      <w:lvlJc w:val="left"/>
+      <w:pPr>
+        <w:ind w:left="6480" w:hanging="360"/>
+      </w:pPr>
+      <w:rPr>
+        <w:rFonts w:ascii="Wingdings" w:hAnsi="Wingdings" w:hint="default"/>
+      </w:rPr>
+    </w:lvl>
+  </w:abstractNum>
+  <w:abstractNum w:abstractNumId="14" w15:restartNumberingAfterBreak="0">
     <w:nsid w:val="5B3132A9"/>
     <w:multiLevelType w:val="hybridMultilevel"/>
     <w:tmpl w:val="90D0E3CC"/>
@@ -10408,7 +16792,120 @@
       </w:rPr>
     </w:lvl>
   </w:abstractNum>
-  <w:abstractNum w:abstractNumId="14" w15:restartNumberingAfterBreak="0">
+  <w:abstractNum w:abstractNumId="15" w15:restartNumberingAfterBreak="0">
+    <w:nsid w:val="5B743585"/>
+    <w:multiLevelType w:val="hybridMultilevel"/>
+    <w:tmpl w:val="EED86EB4"/>
+    <w:lvl w:ilvl="0" w:tplc="04090001">
+      <w:start w:val="1"/>
+      <w:numFmt w:val="bullet"/>
+      <w:lvlText w:val=""/>
+      <w:lvlJc w:val="left"/>
+      <w:pPr>
+        <w:ind w:left="720" w:hanging="360"/>
+      </w:pPr>
+      <w:rPr>
+        <w:rFonts w:ascii="Symbol" w:hAnsi="Symbol" w:hint="default"/>
+      </w:rPr>
+    </w:lvl>
+    <w:lvl w:ilvl="1" w:tplc="04090003" w:tentative="1">
+      <w:start w:val="1"/>
+      <w:numFmt w:val="bullet"/>
+      <w:lvlText w:val="o"/>
+      <w:lvlJc w:val="left"/>
+      <w:pPr>
+        <w:ind w:left="1440" w:hanging="360"/>
+      </w:pPr>
+      <w:rPr>
+        <w:rFonts w:ascii="Courier New" w:hAnsi="Courier New" w:cs="Courier New" w:hint="default"/>
+      </w:rPr>
+    </w:lvl>
+    <w:lvl w:ilvl="2" w:tplc="04090005" w:tentative="1">
+      <w:start w:val="1"/>
+      <w:numFmt w:val="bullet"/>
+      <w:lvlText w:val=""/>
+      <w:lvlJc w:val="left"/>
+      <w:pPr>
+        <w:ind w:left="2160" w:hanging="360"/>
+      </w:pPr>
+      <w:rPr>
+        <w:rFonts w:ascii="Wingdings" w:hAnsi="Wingdings" w:hint="default"/>
+      </w:rPr>
+    </w:lvl>
+    <w:lvl w:ilvl="3" w:tplc="04090001" w:tentative="1">
+      <w:start w:val="1"/>
+      <w:numFmt w:val="bullet"/>
+      <w:lvlText w:val=""/>
+      <w:lvlJc w:val="left"/>
+      <w:pPr>
+        <w:ind w:left="2880" w:hanging="360"/>
+      </w:pPr>
+      <w:rPr>
+        <w:rFonts w:ascii="Symbol" w:hAnsi="Symbol" w:hint="default"/>
+      </w:rPr>
+    </w:lvl>
+    <w:lvl w:ilvl="4" w:tplc="04090003" w:tentative="1">
+      <w:start w:val="1"/>
+      <w:numFmt w:val="bullet"/>
+      <w:lvlText w:val="o"/>
+      <w:lvlJc w:val="left"/>
+      <w:pPr>
+        <w:ind w:left="3600" w:hanging="360"/>
+      </w:pPr>
+      <w:rPr>
+        <w:rFonts w:ascii="Courier New" w:hAnsi="Courier New" w:cs="Courier New" w:hint="default"/>
+      </w:rPr>
+    </w:lvl>
+    <w:lvl w:ilvl="5" w:tplc="04090005" w:tentative="1">
+      <w:start w:val="1"/>
+      <w:numFmt w:val="bullet"/>
+      <w:lvlText w:val=""/>
+      <w:lvlJc w:val="left"/>
+      <w:pPr>
+        <w:ind w:left="4320" w:hanging="360"/>
+      </w:pPr>
+      <w:rPr>
+        <w:rFonts w:ascii="Wingdings" w:hAnsi="Wingdings" w:hint="default"/>
+      </w:rPr>
+    </w:lvl>
+    <w:lvl w:ilvl="6" w:tplc="04090001" w:tentative="1">
+      <w:start w:val="1"/>
+      <w:numFmt w:val="bullet"/>
+      <w:lvlText w:val=""/>
+      <w:lvlJc w:val="left"/>
+      <w:pPr>
+        <w:ind w:left="5040" w:hanging="360"/>
+      </w:pPr>
+      <w:rPr>
+        <w:rFonts w:ascii="Symbol" w:hAnsi="Symbol" w:hint="default"/>
+      </w:rPr>
+    </w:lvl>
+    <w:lvl w:ilvl="7" w:tplc="04090003" w:tentative="1">
+      <w:start w:val="1"/>
+      <w:numFmt w:val="bullet"/>
+      <w:lvlText w:val="o"/>
+      <w:lvlJc w:val="left"/>
+      <w:pPr>
+        <w:ind w:left="5760" w:hanging="360"/>
+      </w:pPr>
+      <w:rPr>
+        <w:rFonts w:ascii="Courier New" w:hAnsi="Courier New" w:cs="Courier New" w:hint="default"/>
+      </w:rPr>
+    </w:lvl>
+    <w:lvl w:ilvl="8" w:tplc="04090005" w:tentative="1">
+      <w:start w:val="1"/>
+      <w:numFmt w:val="bullet"/>
+      <w:lvlText w:val=""/>
+      <w:lvlJc w:val="left"/>
+      <w:pPr>
+        <w:ind w:left="6480" w:hanging="360"/>
+      </w:pPr>
+      <w:rPr>
+        <w:rFonts w:ascii="Wingdings" w:hAnsi="Wingdings" w:hint="default"/>
+      </w:rPr>
+    </w:lvl>
+  </w:abstractNum>
+  <w:abstractNum w:abstractNumId="16" w15:restartNumberingAfterBreak="0">
     <w:nsid w:val="649E4658"/>
     <w:multiLevelType w:val="hybridMultilevel"/>
     <w:tmpl w:val="CAB05D36"/>
@@ -10521,7 +17018,7 @@
       </w:rPr>
     </w:lvl>
   </w:abstractNum>
-  <w:abstractNum w:abstractNumId="15" w15:restartNumberingAfterBreak="0">
+  <w:abstractNum w:abstractNumId="17" w15:restartNumberingAfterBreak="0">
     <w:nsid w:val="660E722F"/>
     <w:multiLevelType w:val="hybridMultilevel"/>
     <w:tmpl w:val="A8124258"/>
@@ -10634,7 +17131,7 @@
       </w:rPr>
     </w:lvl>
   </w:abstractNum>
-  <w:abstractNum w:abstractNumId="16" w15:restartNumberingAfterBreak="0">
+  <w:abstractNum w:abstractNumId="18" w15:restartNumberingAfterBreak="0">
     <w:nsid w:val="67E92380"/>
     <w:multiLevelType w:val="hybridMultilevel"/>
     <w:tmpl w:val="2A740190"/>
@@ -10747,7 +17244,7 @@
       </w:rPr>
     </w:lvl>
   </w:abstractNum>
-  <w:abstractNum w:abstractNumId="17" w15:restartNumberingAfterBreak="0">
+  <w:abstractNum w:abstractNumId="19" w15:restartNumberingAfterBreak="0">
     <w:nsid w:val="68861821"/>
     <w:multiLevelType w:val="hybridMultilevel"/>
     <w:tmpl w:val="CCC087B0"/>
@@ -10860,7 +17357,7 @@
       </w:rPr>
     </w:lvl>
   </w:abstractNum>
-  <w:abstractNum w:abstractNumId="18" w15:restartNumberingAfterBreak="0">
+  <w:abstractNum w:abstractNumId="20" w15:restartNumberingAfterBreak="0">
     <w:nsid w:val="6BE04AB0"/>
     <w:multiLevelType w:val="multilevel"/>
     <w:tmpl w:val="13202AF8"/>
@@ -10982,7 +17479,7 @@
       </w:rPr>
     </w:lvl>
   </w:abstractNum>
-  <w:abstractNum w:abstractNumId="19" w15:restartNumberingAfterBreak="0">
+  <w:abstractNum w:abstractNumId="21" w15:restartNumberingAfterBreak="0">
     <w:nsid w:val="6F5D231B"/>
     <w:multiLevelType w:val="hybridMultilevel"/>
     <w:tmpl w:val="76BA3BA4"/>
@@ -11095,7 +17592,7 @@
       </w:rPr>
     </w:lvl>
   </w:abstractNum>
-  <w:abstractNum w:abstractNumId="20" w15:restartNumberingAfterBreak="0">
+  <w:abstractNum w:abstractNumId="22" w15:restartNumberingAfterBreak="0">
     <w:nsid w:val="76004258"/>
     <w:multiLevelType w:val="hybridMultilevel"/>
     <w:tmpl w:val="F378002C"/>
@@ -11208,7 +17705,7 @@
       </w:rPr>
     </w:lvl>
   </w:abstractNum>
-  <w:abstractNum w:abstractNumId="21" w15:restartNumberingAfterBreak="0">
+  <w:abstractNum w:abstractNumId="23" w15:restartNumberingAfterBreak="0">
     <w:nsid w:val="7E4B460E"/>
     <w:multiLevelType w:val="hybridMultilevel"/>
     <w:tmpl w:val="74C89350"/>
@@ -11322,7 +17819,7 @@
     </w:lvl>
   </w:abstractNum>
   <w:num w:numId="1">
-    <w:abstractNumId w:val="18"/>
+    <w:abstractNumId w:val="20"/>
   </w:num>
   <w:num w:numId="2">
     <w:abstractNumId w:val="11"/>
@@ -11337,19 +17834,19 @@
     <w:abstractNumId w:val="2"/>
   </w:num>
   <w:num w:numId="6">
+    <w:abstractNumId w:val="16"/>
+  </w:num>
+  <w:num w:numId="7">
     <w:abstractNumId w:val="14"/>
   </w:num>
-  <w:num w:numId="7">
-    <w:abstractNumId w:val="13"/>
-  </w:num>
   <w:num w:numId="8">
-    <w:abstractNumId w:val="20"/>
+    <w:abstractNumId w:val="22"/>
   </w:num>
   <w:num w:numId="9">
-    <w:abstractNumId w:val="16"/>
+    <w:abstractNumId w:val="18"/>
   </w:num>
   <w:num w:numId="10">
-    <w:abstractNumId w:val="19"/>
+    <w:abstractNumId w:val="21"/>
   </w:num>
   <w:num w:numId="11">
     <w:abstractNumId w:val="0"/>
@@ -11361,13 +17858,13 @@
     <w:abstractNumId w:val="6"/>
   </w:num>
   <w:num w:numId="14">
-    <w:abstractNumId w:val="21"/>
+    <w:abstractNumId w:val="23"/>
   </w:num>
   <w:num w:numId="15">
     <w:abstractNumId w:val="1"/>
   </w:num>
   <w:num w:numId="16">
-    <w:abstractNumId w:val="17"/>
+    <w:abstractNumId w:val="19"/>
   </w:num>
   <w:num w:numId="17">
     <w:abstractNumId w:val="9"/>
@@ -11379,7 +17876,7 @@
     <w:abstractNumId w:val="4"/>
   </w:num>
   <w:num w:numId="20">
-    <w:abstractNumId w:val="15"/>
+    <w:abstractNumId w:val="17"/>
   </w:num>
   <w:num w:numId="21">
     <w:abstractNumId w:val="12"/>
@@ -11387,12 +17884,18 @@
   <w:num w:numId="22">
     <w:abstractNumId w:val="5"/>
   </w:num>
+  <w:num w:numId="23">
+    <w:abstractNumId w:val="15"/>
+  </w:num>
+  <w:num w:numId="24">
+    <w:abstractNumId w:val="13"/>
+  </w:num>
   <w:numIdMacAtCleanup w:val="20"/>
 </w:numbering>
 </file>
 
 <file path=word/styles.xml><?xml version="1.0" encoding="utf-8"?>
-<w:styles xmlns:mc="http://schemas.openxmlformats.org/markup-compatibility/2006" xmlns:r="http://schemas.openxmlformats.org/officeDocument/2006/relationships" xmlns:w="http://schemas.openxmlformats.org/wordprocessingml/2006/main" xmlns:w14="http://schemas.microsoft.com/office/word/2010/wordml" xmlns:w15="http://schemas.microsoft.com/office/word/2012/wordml" xmlns:w16se="http://schemas.microsoft.com/office/word/2015/wordml/symex" mc:Ignorable="w14 w15 w16se">
+<w:styles xmlns:mc="http://schemas.openxmlformats.org/markup-compatibility/2006" xmlns:r="http://schemas.openxmlformats.org/officeDocument/2006/relationships" xmlns:w="http://schemas.openxmlformats.org/wordprocessingml/2006/main" xmlns:w14="http://schemas.microsoft.com/office/word/2010/wordml" xmlns:w15="http://schemas.microsoft.com/office/word/2012/wordml" xmlns:w16cid="http://schemas.microsoft.com/office/word/2016/wordml/cid" xmlns:w16se="http://schemas.microsoft.com/office/word/2015/wordml/symex" mc:Ignorable="w14 w15 w16se w16cid">
   <w:docDefaults>
     <w:rPrDefault>
       <w:rPr>
@@ -11793,7 +18296,6 @@
   <w:style w:type="character" w:default="1" w:styleId="DefaultParagraphFont">
     <w:name w:val="Default Paragraph Font"/>
     <w:uiPriority w:val="1"/>
-    <w:semiHidden/>
     <w:unhideWhenUsed/>
   </w:style>
   <w:style w:type="table" w:default="1" w:styleId="TableNormal">
@@ -12130,7 +18632,7 @@
 </file>
 
 <file path=customXml/itemProps1.xml><?xml version="1.0" encoding="utf-8"?>
-<ds:datastoreItem xmlns:ds="http://schemas.openxmlformats.org/officeDocument/2006/customXml" ds:itemID="{C86138B1-0798-4F2A-B04D-EEFED03F24CD}">
+<ds:datastoreItem xmlns:ds="http://schemas.openxmlformats.org/officeDocument/2006/customXml" ds:itemID="{8BFCD162-A188-4E82-8B1D-E3D63664DBB1}">
   <ds:schemaRefs>
     <ds:schemaRef ds:uri="http://schemas.openxmlformats.org/officeDocument/2006/bibliography"/>
   </ds:schemaRefs>
